--- a/Source/usr/Documents/External/Misc/Misc/Registration_Android_Release-Report.docx
+++ b/Source/usr/Documents/External/Misc/Misc/Registration_Android_Release-Report.docx
@@ -1,6 +1,6 @@
 
 <file path=word/document.xml><?xml version="1.0" encoding="utf-8"?>
-<w:document xmlns:wpc="http://schemas.microsoft.com/office/word/2010/wordprocessingCanvas" xmlns:mo="http://schemas.microsoft.com/office/mac/office/2008/main" xmlns:mc="http://schemas.openxmlformats.org/markup-compatibility/2006" xmlns:mv="urn:schemas-microsoft-com:mac:vml" xmlns:o="urn:schemas-microsoft-com:office:office" xmlns:r="http://schemas.openxmlformats.org/officeDocument/2006/relationships" xmlns:m="http://schemas.openxmlformats.org/officeDocument/2006/math" xmlns:v="urn:schemas-microsoft-com:vml" xmlns:wp14="http://schemas.microsoft.com/office/word/2010/wordprocessingDrawing" xmlns:wp="http://schemas.openxmlformats.org/drawingml/2006/wordprocessingDrawing" xmlns:w10="urn:schemas-microsoft-com:office:word" xmlns:w="http://schemas.openxmlformats.org/wordprocessingml/2006/main" xmlns:w14="http://schemas.microsoft.com/office/word/2010/wordml" xmlns:w15="http://schemas.microsoft.com/office/word/2012/wordml" xmlns:wpg="http://schemas.microsoft.com/office/word/2010/wordprocessingGroup" xmlns:wpi="http://schemas.microsoft.com/office/word/2010/wordprocessingInk" xmlns:wne="http://schemas.microsoft.com/office/word/2006/wordml" xmlns:wps="http://schemas.microsoft.com/office/word/2010/wordprocessingShape" mc:Ignorable="w14 w15 wp14">
+<w:document xmlns:wpc="http://schemas.microsoft.com/office/word/2010/wordprocessingCanvas" xmlns:cx="http://schemas.microsoft.com/office/drawing/2014/chartex" xmlns:cx1="http://schemas.microsoft.com/office/drawing/2015/9/8/chartex" xmlns:mc="http://schemas.openxmlformats.org/markup-compatibility/2006" xmlns:o="urn:schemas-microsoft-com:office:office" xmlns:r="http://schemas.openxmlformats.org/officeDocument/2006/relationships" xmlns:m="http://schemas.openxmlformats.org/officeDocument/2006/math" xmlns:v="urn:schemas-microsoft-com:vml" xmlns:wp14="http://schemas.microsoft.com/office/word/2010/wordprocessingDrawing" xmlns:wp="http://schemas.openxmlformats.org/drawingml/2006/wordprocessingDrawing" xmlns:w10="urn:schemas-microsoft-com:office:word" xmlns:w="http://schemas.openxmlformats.org/wordprocessingml/2006/main" xmlns:w14="http://schemas.microsoft.com/office/word/2010/wordml" xmlns:w15="http://schemas.microsoft.com/office/word/2012/wordml" xmlns:w16se="http://schemas.microsoft.com/office/word/2015/wordml/symex" xmlns:wpg="http://schemas.microsoft.com/office/word/2010/wordprocessingGroup" xmlns:wpi="http://schemas.microsoft.com/office/word/2010/wordprocessingInk" xmlns:wne="http://schemas.microsoft.com/office/word/2006/wordml" xmlns:wps="http://schemas.microsoft.com/office/word/2010/wordprocessingShape" mc:Ignorable="w14 w15 w16se wp14">
   <w:body>
     <w:p>
       <w:pPr>
@@ -2474,6 +2474,14 @@
                 <w:szCs w:val="16"/>
               </w:rPr>
             </w:pPr>
+            <w:r>
+              <w:rPr>
+                <w:rFonts w:ascii="Arial" w:hAnsi="Arial" w:cs="Arial"/>
+                <w:sz w:val="16"/>
+                <w:szCs w:val="16"/>
+              </w:rPr>
+              <w:t>1705</w:t>
+            </w:r>
           </w:p>
         </w:tc>
         <w:tc>
@@ -2538,7 +2546,7 @@
                 <w:sz w:val="16"/>
                 <w:szCs w:val="16"/>
               </w:rPr>
-              <w:t>-</w:t>
+              <w:t>All</w:t>
             </w:r>
           </w:p>
         </w:tc>
@@ -2562,6 +2570,23 @@
               </w:rPr>
               <w:t>Release version</w:t>
             </w:r>
+            <w:r>
+              <w:rPr>
+                <w:rFonts w:ascii="Arial" w:hAnsi="Arial" w:cs="Arial"/>
+                <w:sz w:val="16"/>
+                <w:szCs w:val="16"/>
+              </w:rPr>
+              <w:t xml:space="preserve"> 1705</w:t>
+            </w:r>
+          </w:p>
+          <w:p>
+            <w:pPr>
+              <w:rPr>
+                <w:rFonts w:ascii="Arial" w:hAnsi="Arial" w:cs="Arial"/>
+                <w:sz w:val="16"/>
+                <w:szCs w:val="16"/>
+              </w:rPr>
+            </w:pPr>
           </w:p>
         </w:tc>
       </w:tr>
@@ -2587,7 +2612,7 @@
                 <w:sz w:val="16"/>
                 <w:szCs w:val="16"/>
               </w:rPr>
-              <w:t>18.0.1</w:t>
+              <w:t>1801</w:t>
             </w:r>
           </w:p>
         </w:tc>
@@ -2609,7 +2634,7 @@
                 <w:sz w:val="16"/>
                 <w:szCs w:val="16"/>
               </w:rPr>
-              <w:t>30-03-2018</w:t>
+              <w:t>30-04-2018</w:t>
             </w:r>
           </w:p>
         </w:tc>
@@ -2647,6 +2672,14 @@
                 <w:szCs w:val="16"/>
               </w:rPr>
             </w:pPr>
+            <w:r>
+              <w:rPr>
+                <w:rFonts w:ascii="Arial" w:hAnsi="Arial" w:cs="Arial"/>
+                <w:sz w:val="16"/>
+                <w:szCs w:val="16"/>
+              </w:rPr>
+              <w:t>All</w:t>
+            </w:r>
           </w:p>
         </w:tc>
         <w:tc>
@@ -2676,6 +2709,682 @@
                 <w:szCs w:val="16"/>
               </w:rPr>
               <w:t>1801.0</w:t>
+            </w:r>
+          </w:p>
+        </w:tc>
+      </w:tr>
+      <w:tr>
+        <w:trPr>
+          <w:trHeight w:val="473"/>
+        </w:trPr>
+        <w:tc>
+          <w:tcPr>
+            <w:tcW w:w="990" w:type="dxa"/>
+          </w:tcPr>
+          <w:p>
+            <w:pPr>
+              <w:rPr>
+                <w:rFonts w:ascii="Arial" w:hAnsi="Arial" w:cs="Arial"/>
+                <w:sz w:val="16"/>
+                <w:szCs w:val="16"/>
+              </w:rPr>
+            </w:pPr>
+            <w:r>
+              <w:rPr>
+                <w:rFonts w:ascii="Arial" w:hAnsi="Arial" w:cs="Arial"/>
+                <w:sz w:val="16"/>
+                <w:szCs w:val="16"/>
+              </w:rPr>
+              <w:t>1802</w:t>
+            </w:r>
+          </w:p>
+        </w:tc>
+        <w:tc>
+          <w:tcPr>
+            <w:tcW w:w="1260" w:type="dxa"/>
+          </w:tcPr>
+          <w:p>
+            <w:pPr>
+              <w:rPr>
+                <w:rFonts w:ascii="Arial" w:hAnsi="Arial" w:cs="Arial"/>
+                <w:sz w:val="16"/>
+                <w:szCs w:val="16"/>
+              </w:rPr>
+            </w:pPr>
+            <w:r>
+              <w:rPr>
+                <w:rFonts w:ascii="Arial" w:hAnsi="Arial" w:cs="Arial"/>
+                <w:sz w:val="16"/>
+                <w:szCs w:val="16"/>
+              </w:rPr>
+              <w:t>03</w:t>
+            </w:r>
+            <w:r>
+              <w:rPr>
+                <w:rFonts w:ascii="Arial" w:hAnsi="Arial" w:cs="Arial"/>
+                <w:sz w:val="16"/>
+                <w:szCs w:val="16"/>
+              </w:rPr>
+              <w:t>-0</w:t>
+            </w:r>
+            <w:r>
+              <w:rPr>
+                <w:rFonts w:ascii="Arial" w:hAnsi="Arial" w:cs="Arial"/>
+                <w:sz w:val="16"/>
+                <w:szCs w:val="16"/>
+              </w:rPr>
+              <w:t>7-</w:t>
+            </w:r>
+            <w:r>
+              <w:rPr>
+                <w:rFonts w:ascii="Arial" w:hAnsi="Arial" w:cs="Arial"/>
+                <w:sz w:val="16"/>
+                <w:szCs w:val="16"/>
+              </w:rPr>
+              <w:t>2018</w:t>
+            </w:r>
+          </w:p>
+        </w:tc>
+        <w:tc>
+          <w:tcPr>
+            <w:tcW w:w="1666" w:type="dxa"/>
+          </w:tcPr>
+          <w:p>
+            <w:pPr>
+              <w:rPr>
+                <w:rFonts w:ascii="Arial" w:hAnsi="Arial" w:cs="Arial"/>
+                <w:sz w:val="16"/>
+                <w:szCs w:val="16"/>
+              </w:rPr>
+            </w:pPr>
+            <w:r>
+              <w:rPr>
+                <w:rFonts w:ascii="Arial" w:hAnsi="Arial" w:cs="Arial"/>
+                <w:sz w:val="16"/>
+                <w:szCs w:val="16"/>
+              </w:rPr>
+              <w:t>Shah faizal</w:t>
+            </w:r>
+          </w:p>
+        </w:tc>
+        <w:tc>
+          <w:tcPr>
+            <w:tcW w:w="1823" w:type="dxa"/>
+          </w:tcPr>
+          <w:p>
+            <w:pPr>
+              <w:rPr>
+                <w:rFonts w:ascii="Arial" w:hAnsi="Arial" w:cs="Arial"/>
+                <w:sz w:val="16"/>
+                <w:szCs w:val="16"/>
+              </w:rPr>
+            </w:pPr>
+            <w:r>
+              <w:rPr>
+                <w:rFonts w:ascii="Arial" w:hAnsi="Arial" w:cs="Arial"/>
+                <w:sz w:val="16"/>
+                <w:szCs w:val="16"/>
+              </w:rPr>
+              <w:t>All</w:t>
+            </w:r>
+          </w:p>
+        </w:tc>
+        <w:tc>
+          <w:tcPr>
+            <w:tcW w:w="3288" w:type="dxa"/>
+          </w:tcPr>
+          <w:p>
+            <w:pPr>
+              <w:rPr>
+                <w:rFonts w:ascii="Arial" w:hAnsi="Arial" w:cs="Arial"/>
+                <w:sz w:val="16"/>
+                <w:szCs w:val="16"/>
+              </w:rPr>
+            </w:pPr>
+            <w:r>
+              <w:rPr>
+                <w:rFonts w:ascii="Arial" w:hAnsi="Arial" w:cs="Arial"/>
+                <w:sz w:val="16"/>
+                <w:szCs w:val="16"/>
+              </w:rPr>
+              <w:t xml:space="preserve">Release version </w:t>
+            </w:r>
+            <w:r>
+              <w:rPr>
+                <w:rFonts w:ascii="Arial" w:hAnsi="Arial" w:cs="Arial"/>
+                <w:sz w:val="16"/>
+                <w:szCs w:val="16"/>
+              </w:rPr>
+              <w:t>180</w:t>
+            </w:r>
+            <w:r>
+              <w:rPr>
+                <w:rFonts w:ascii="Arial" w:hAnsi="Arial" w:cs="Arial"/>
+                <w:sz w:val="16"/>
+                <w:szCs w:val="16"/>
+              </w:rPr>
+              <w:t>2</w:t>
+            </w:r>
+            <w:r>
+              <w:rPr>
+                <w:rFonts w:ascii="Arial" w:hAnsi="Arial" w:cs="Arial"/>
+                <w:sz w:val="16"/>
+                <w:szCs w:val="16"/>
+              </w:rPr>
+              <w:t>.0</w:t>
+            </w:r>
+          </w:p>
+        </w:tc>
+      </w:tr>
+      <w:tr>
+        <w:trPr>
+          <w:trHeight w:val="473"/>
+        </w:trPr>
+        <w:tc>
+          <w:tcPr>
+            <w:tcW w:w="990" w:type="dxa"/>
+          </w:tcPr>
+          <w:p>
+            <w:pPr>
+              <w:rPr>
+                <w:rFonts w:ascii="Arial" w:hAnsi="Arial" w:cs="Arial"/>
+                <w:sz w:val="16"/>
+                <w:szCs w:val="16"/>
+              </w:rPr>
+            </w:pPr>
+            <w:r>
+              <w:rPr>
+                <w:rFonts w:ascii="Arial" w:hAnsi="Arial" w:cs="Arial"/>
+                <w:sz w:val="16"/>
+                <w:szCs w:val="16"/>
+              </w:rPr>
+              <w:t>1803</w:t>
+            </w:r>
+          </w:p>
+        </w:tc>
+        <w:tc>
+          <w:tcPr>
+            <w:tcW w:w="1260" w:type="dxa"/>
+          </w:tcPr>
+          <w:p>
+            <w:pPr>
+              <w:rPr>
+                <w:rFonts w:ascii="Arial" w:hAnsi="Arial" w:cs="Arial"/>
+                <w:sz w:val="16"/>
+                <w:szCs w:val="16"/>
+              </w:rPr>
+            </w:pPr>
+            <w:r>
+              <w:rPr>
+                <w:rFonts w:ascii="Arial" w:hAnsi="Arial" w:cs="Arial"/>
+                <w:sz w:val="16"/>
+                <w:szCs w:val="16"/>
+              </w:rPr>
+              <w:t>09</w:t>
+            </w:r>
+            <w:r>
+              <w:rPr>
+                <w:rFonts w:ascii="Arial" w:hAnsi="Arial" w:cs="Arial"/>
+                <w:sz w:val="16"/>
+                <w:szCs w:val="16"/>
+              </w:rPr>
+              <w:t>-0</w:t>
+            </w:r>
+            <w:r>
+              <w:rPr>
+                <w:rFonts w:ascii="Arial" w:hAnsi="Arial" w:cs="Arial"/>
+                <w:sz w:val="16"/>
+                <w:szCs w:val="16"/>
+              </w:rPr>
+              <w:t>8</w:t>
+            </w:r>
+            <w:r>
+              <w:rPr>
+                <w:rFonts w:ascii="Arial" w:hAnsi="Arial" w:cs="Arial"/>
+                <w:sz w:val="16"/>
+                <w:szCs w:val="16"/>
+              </w:rPr>
+              <w:t>-2018</w:t>
+            </w:r>
+          </w:p>
+        </w:tc>
+        <w:tc>
+          <w:tcPr>
+            <w:tcW w:w="1666" w:type="dxa"/>
+          </w:tcPr>
+          <w:p>
+            <w:pPr>
+              <w:rPr>
+                <w:rFonts w:ascii="Arial" w:hAnsi="Arial" w:cs="Arial"/>
+                <w:sz w:val="16"/>
+                <w:szCs w:val="16"/>
+              </w:rPr>
+            </w:pPr>
+            <w:r>
+              <w:rPr>
+                <w:rFonts w:ascii="Arial" w:hAnsi="Arial" w:cs="Arial"/>
+                <w:sz w:val="16"/>
+                <w:szCs w:val="16"/>
+              </w:rPr>
+              <w:t>Shah faizal</w:t>
+            </w:r>
+          </w:p>
+        </w:tc>
+        <w:tc>
+          <w:tcPr>
+            <w:tcW w:w="1823" w:type="dxa"/>
+          </w:tcPr>
+          <w:p>
+            <w:pPr>
+              <w:rPr>
+                <w:rFonts w:ascii="Arial" w:hAnsi="Arial" w:cs="Arial"/>
+                <w:sz w:val="16"/>
+                <w:szCs w:val="16"/>
+              </w:rPr>
+            </w:pPr>
+            <w:r>
+              <w:rPr>
+                <w:rFonts w:ascii="Arial" w:hAnsi="Arial" w:cs="Arial"/>
+                <w:sz w:val="16"/>
+                <w:szCs w:val="16"/>
+              </w:rPr>
+              <w:t>All</w:t>
+            </w:r>
+          </w:p>
+        </w:tc>
+        <w:tc>
+          <w:tcPr>
+            <w:tcW w:w="3288" w:type="dxa"/>
+          </w:tcPr>
+          <w:p>
+            <w:pPr>
+              <w:rPr>
+                <w:rFonts w:ascii="Arial" w:hAnsi="Arial" w:cs="Arial"/>
+                <w:sz w:val="16"/>
+                <w:szCs w:val="16"/>
+              </w:rPr>
+            </w:pPr>
+            <w:r>
+              <w:rPr>
+                <w:rFonts w:ascii="Arial" w:hAnsi="Arial" w:cs="Arial"/>
+                <w:sz w:val="16"/>
+                <w:szCs w:val="16"/>
+              </w:rPr>
+              <w:t xml:space="preserve">Release version </w:t>
+            </w:r>
+            <w:r>
+              <w:rPr>
+                <w:rFonts w:ascii="Arial" w:hAnsi="Arial" w:cs="Arial"/>
+                <w:sz w:val="16"/>
+                <w:szCs w:val="16"/>
+              </w:rPr>
+              <w:t>180</w:t>
+            </w:r>
+            <w:r>
+              <w:rPr>
+                <w:rFonts w:ascii="Arial" w:hAnsi="Arial" w:cs="Arial"/>
+                <w:sz w:val="16"/>
+                <w:szCs w:val="16"/>
+              </w:rPr>
+              <w:t>3</w:t>
+            </w:r>
+            <w:r>
+              <w:rPr>
+                <w:rFonts w:ascii="Arial" w:hAnsi="Arial" w:cs="Arial"/>
+                <w:sz w:val="16"/>
+                <w:szCs w:val="16"/>
+              </w:rPr>
+              <w:t>.0</w:t>
+            </w:r>
+          </w:p>
+        </w:tc>
+      </w:tr>
+      <w:tr>
+        <w:trPr>
+          <w:trHeight w:val="473"/>
+        </w:trPr>
+        <w:tc>
+          <w:tcPr>
+            <w:tcW w:w="990" w:type="dxa"/>
+          </w:tcPr>
+          <w:p>
+            <w:pPr>
+              <w:rPr>
+                <w:rFonts w:ascii="Arial" w:hAnsi="Arial" w:cs="Arial"/>
+                <w:sz w:val="16"/>
+                <w:szCs w:val="16"/>
+              </w:rPr>
+            </w:pPr>
+            <w:r>
+              <w:rPr>
+                <w:rFonts w:ascii="Arial" w:hAnsi="Arial" w:cs="Arial"/>
+                <w:sz w:val="16"/>
+                <w:szCs w:val="16"/>
+              </w:rPr>
+              <w:t>180</w:t>
+            </w:r>
+            <w:r>
+              <w:rPr>
+                <w:rFonts w:ascii="Arial" w:hAnsi="Arial" w:cs="Arial"/>
+                <w:sz w:val="16"/>
+                <w:szCs w:val="16"/>
+              </w:rPr>
+              <w:t>4</w:t>
+            </w:r>
+          </w:p>
+        </w:tc>
+        <w:tc>
+          <w:tcPr>
+            <w:tcW w:w="1260" w:type="dxa"/>
+          </w:tcPr>
+          <w:p>
+            <w:pPr>
+              <w:rPr>
+                <w:rFonts w:ascii="Arial" w:hAnsi="Arial" w:cs="Arial"/>
+                <w:sz w:val="16"/>
+                <w:szCs w:val="16"/>
+              </w:rPr>
+            </w:pPr>
+            <w:r>
+              <w:rPr>
+                <w:rFonts w:ascii="Arial" w:hAnsi="Arial" w:cs="Arial"/>
+                <w:sz w:val="16"/>
+                <w:szCs w:val="16"/>
+              </w:rPr>
+              <w:t>05</w:t>
+            </w:r>
+            <w:r>
+              <w:rPr>
+                <w:rFonts w:ascii="Arial" w:hAnsi="Arial" w:cs="Arial"/>
+                <w:sz w:val="16"/>
+                <w:szCs w:val="16"/>
+              </w:rPr>
+              <w:t>-</w:t>
+            </w:r>
+            <w:r>
+              <w:rPr>
+                <w:rFonts w:ascii="Arial" w:hAnsi="Arial" w:cs="Arial"/>
+                <w:sz w:val="16"/>
+                <w:szCs w:val="16"/>
+              </w:rPr>
+              <w:t>10</w:t>
+            </w:r>
+            <w:r>
+              <w:rPr>
+                <w:rFonts w:ascii="Arial" w:hAnsi="Arial" w:cs="Arial"/>
+                <w:sz w:val="16"/>
+                <w:szCs w:val="16"/>
+              </w:rPr>
+              <w:t>-2018</w:t>
+            </w:r>
+          </w:p>
+        </w:tc>
+        <w:tc>
+          <w:tcPr>
+            <w:tcW w:w="1666" w:type="dxa"/>
+          </w:tcPr>
+          <w:p>
+            <w:pPr>
+              <w:rPr>
+                <w:rFonts w:ascii="Arial" w:hAnsi="Arial" w:cs="Arial"/>
+                <w:sz w:val="16"/>
+                <w:szCs w:val="16"/>
+              </w:rPr>
+            </w:pPr>
+            <w:r>
+              <w:rPr>
+                <w:rFonts w:ascii="Arial" w:hAnsi="Arial" w:cs="Arial"/>
+                <w:sz w:val="16"/>
+                <w:szCs w:val="16"/>
+              </w:rPr>
+              <w:t>Shah faizal</w:t>
+            </w:r>
+          </w:p>
+        </w:tc>
+        <w:tc>
+          <w:tcPr>
+            <w:tcW w:w="1823" w:type="dxa"/>
+          </w:tcPr>
+          <w:p>
+            <w:pPr>
+              <w:rPr>
+                <w:rFonts w:ascii="Arial" w:hAnsi="Arial" w:cs="Arial"/>
+                <w:sz w:val="16"/>
+                <w:szCs w:val="16"/>
+              </w:rPr>
+            </w:pPr>
+            <w:r>
+              <w:rPr>
+                <w:rFonts w:ascii="Arial" w:hAnsi="Arial" w:cs="Arial"/>
+                <w:sz w:val="16"/>
+                <w:szCs w:val="16"/>
+              </w:rPr>
+              <w:t>All</w:t>
+            </w:r>
+          </w:p>
+        </w:tc>
+        <w:tc>
+          <w:tcPr>
+            <w:tcW w:w="3288" w:type="dxa"/>
+          </w:tcPr>
+          <w:p>
+            <w:pPr>
+              <w:rPr>
+                <w:rFonts w:ascii="Arial" w:hAnsi="Arial" w:cs="Arial"/>
+                <w:sz w:val="16"/>
+                <w:szCs w:val="16"/>
+              </w:rPr>
+            </w:pPr>
+            <w:r>
+              <w:rPr>
+                <w:rFonts w:ascii="Arial" w:hAnsi="Arial" w:cs="Arial"/>
+                <w:sz w:val="16"/>
+                <w:szCs w:val="16"/>
+              </w:rPr>
+              <w:t xml:space="preserve">Release version </w:t>
+            </w:r>
+            <w:r>
+              <w:rPr>
+                <w:rFonts w:ascii="Arial" w:hAnsi="Arial" w:cs="Arial"/>
+                <w:sz w:val="16"/>
+                <w:szCs w:val="16"/>
+              </w:rPr>
+              <w:t>180</w:t>
+            </w:r>
+            <w:r>
+              <w:rPr>
+                <w:rFonts w:ascii="Arial" w:hAnsi="Arial" w:cs="Arial"/>
+                <w:sz w:val="16"/>
+                <w:szCs w:val="16"/>
+              </w:rPr>
+              <w:t>4</w:t>
+            </w:r>
+            <w:r>
+              <w:rPr>
+                <w:rFonts w:ascii="Arial" w:hAnsi="Arial" w:cs="Arial"/>
+                <w:sz w:val="16"/>
+                <w:szCs w:val="16"/>
+              </w:rPr>
+              <w:t>.0</w:t>
+            </w:r>
+          </w:p>
+        </w:tc>
+      </w:tr>
+      <w:tr>
+        <w:trPr>
+          <w:trHeight w:val="473"/>
+        </w:trPr>
+        <w:tc>
+          <w:tcPr>
+            <w:tcW w:w="990" w:type="dxa"/>
+          </w:tcPr>
+          <w:p>
+            <w:pPr>
+              <w:rPr>
+                <w:rFonts w:ascii="Arial" w:hAnsi="Arial" w:cs="Arial"/>
+                <w:sz w:val="16"/>
+                <w:szCs w:val="16"/>
+              </w:rPr>
+            </w:pPr>
+            <w:r>
+              <w:rPr>
+                <w:rFonts w:ascii="Arial" w:hAnsi="Arial" w:cs="Arial"/>
+                <w:sz w:val="16"/>
+                <w:szCs w:val="16"/>
+              </w:rPr>
+              <w:t>180</w:t>
+            </w:r>
+            <w:r>
+              <w:rPr>
+                <w:rFonts w:ascii="Arial" w:hAnsi="Arial" w:cs="Arial"/>
+                <w:sz w:val="16"/>
+                <w:szCs w:val="16"/>
+              </w:rPr>
+              <w:t>5</w:t>
+            </w:r>
+          </w:p>
+        </w:tc>
+        <w:tc>
+          <w:tcPr>
+            <w:tcW w:w="1260" w:type="dxa"/>
+          </w:tcPr>
+          <w:p>
+            <w:pPr>
+              <w:rPr>
+                <w:rFonts w:ascii="Arial" w:hAnsi="Arial" w:cs="Arial"/>
+                <w:sz w:val="16"/>
+                <w:szCs w:val="16"/>
+              </w:rPr>
+            </w:pPr>
+            <w:r>
+              <w:rPr>
+                <w:rFonts w:ascii="Arial" w:hAnsi="Arial" w:cs="Arial"/>
+                <w:sz w:val="16"/>
+                <w:szCs w:val="16"/>
+              </w:rPr>
+              <w:t>11</w:t>
+            </w:r>
+            <w:r>
+              <w:rPr>
+                <w:rFonts w:ascii="Arial" w:hAnsi="Arial" w:cs="Arial"/>
+                <w:sz w:val="16"/>
+                <w:szCs w:val="16"/>
+              </w:rPr>
+              <w:t>-</w:t>
+            </w:r>
+            <w:r>
+              <w:rPr>
+                <w:rFonts w:ascii="Arial" w:hAnsi="Arial" w:cs="Arial"/>
+                <w:sz w:val="16"/>
+                <w:szCs w:val="16"/>
+              </w:rPr>
+              <w:t>11</w:t>
+            </w:r>
+            <w:r>
+              <w:rPr>
+                <w:rFonts w:ascii="Arial" w:hAnsi="Arial" w:cs="Arial"/>
+                <w:sz w:val="16"/>
+                <w:szCs w:val="16"/>
+              </w:rPr>
+              <w:t>-</w:t>
+            </w:r>
+            <w:r>
+              <w:rPr>
+                <w:rFonts w:ascii="Arial" w:hAnsi="Arial" w:cs="Arial"/>
+                <w:sz w:val="16"/>
+                <w:szCs w:val="16"/>
+              </w:rPr>
+              <w:t>2018</w:t>
+            </w:r>
+          </w:p>
+        </w:tc>
+        <w:tc>
+          <w:tcPr>
+            <w:tcW w:w="1666" w:type="dxa"/>
+          </w:tcPr>
+          <w:p>
+            <w:pPr>
+              <w:rPr>
+                <w:rFonts w:ascii="Arial" w:hAnsi="Arial" w:cs="Arial"/>
+                <w:sz w:val="16"/>
+                <w:szCs w:val="16"/>
+              </w:rPr>
+            </w:pPr>
+            <w:r>
+              <w:rPr>
+                <w:rFonts w:ascii="Arial" w:hAnsi="Arial" w:cs="Arial"/>
+                <w:sz w:val="16"/>
+                <w:szCs w:val="16"/>
+              </w:rPr>
+              <w:t>Shah faizal</w:t>
+            </w:r>
+          </w:p>
+        </w:tc>
+        <w:tc>
+          <w:tcPr>
+            <w:tcW w:w="1823" w:type="dxa"/>
+          </w:tcPr>
+          <w:p>
+            <w:pPr>
+              <w:rPr>
+                <w:rFonts w:ascii="Arial" w:hAnsi="Arial" w:cs="Arial"/>
+                <w:sz w:val="16"/>
+                <w:szCs w:val="16"/>
+              </w:rPr>
+            </w:pPr>
+            <w:r>
+              <w:rPr>
+                <w:rFonts w:ascii="Arial" w:hAnsi="Arial" w:cs="Arial"/>
+                <w:sz w:val="16"/>
+                <w:szCs w:val="16"/>
+              </w:rPr>
+              <w:t>All</w:t>
+            </w:r>
+          </w:p>
+        </w:tc>
+        <w:tc>
+          <w:tcPr>
+            <w:tcW w:w="3288" w:type="dxa"/>
+          </w:tcPr>
+          <w:p>
+            <w:pPr>
+              <w:rPr>
+                <w:rFonts w:ascii="Arial" w:hAnsi="Arial" w:cs="Arial"/>
+                <w:sz w:val="16"/>
+                <w:szCs w:val="16"/>
+              </w:rPr>
+            </w:pPr>
+            <w:r>
+              <w:rPr>
+                <w:rFonts w:ascii="Arial" w:hAnsi="Arial" w:cs="Arial"/>
+                <w:sz w:val="16"/>
+                <w:szCs w:val="16"/>
+              </w:rPr>
+              <w:t xml:space="preserve">Release version </w:t>
+            </w:r>
+            <w:r>
+              <w:rPr>
+                <w:rFonts w:ascii="Arial" w:hAnsi="Arial" w:cs="Arial"/>
+                <w:sz w:val="16"/>
+                <w:szCs w:val="16"/>
+              </w:rPr>
+              <w:t>180</w:t>
+            </w:r>
+            <w:r>
+              <w:rPr>
+                <w:rFonts w:ascii="Arial" w:hAnsi="Arial" w:cs="Arial"/>
+                <w:sz w:val="16"/>
+                <w:szCs w:val="16"/>
+              </w:rPr>
+              <w:t>5</w:t>
+            </w:r>
+            <w:r>
+              <w:rPr>
+                <w:rFonts w:ascii="Arial" w:hAnsi="Arial" w:cs="Arial"/>
+                <w:sz w:val="16"/>
+                <w:szCs w:val="16"/>
+              </w:rPr>
+              <w:t>.0</w:t>
             </w:r>
           </w:p>
         </w:tc>
@@ -2724,6 +3433,7 @@
                 <w:rFonts w:ascii="Arial" w:hAnsi="Arial" w:cs="Arial"/>
                 <w:sz w:val="24"/>
               </w:rPr>
+              <w:lastRenderedPageBreak/>
               <w:t>Administrative Information</w:t>
             </w:r>
           </w:p>
@@ -2865,7 +3575,7 @@
               <w:rPr>
                 <w:rFonts w:ascii="Arial" w:hAnsi="Arial" w:cs="Arial"/>
               </w:rPr>
-              <w:t xml:space="preserve">Gopalakrishna, Sadha </w:t>
+              <w:t xml:space="preserve">M, Bhargav Sumanth </w:t>
             </w:r>
           </w:p>
         </w:tc>
@@ -2969,20 +3679,18 @@
             <w:tcW w:w="2987" w:type="dxa"/>
           </w:tcPr>
           <w:p>
-            <w:pPr>
-              <w:tabs>
-                <w:tab w:val="left" w:pos="7920"/>
-              </w:tabs>
-              <w:spacing w:before="40" w:after="40"/>
-              <w:rPr>
-                <w:rFonts w:ascii="Arial" w:hAnsi="Arial" w:cs="Arial"/>
-              </w:rPr>
-            </w:pPr>
-            <w:r>
-              <w:rPr>
-                <w:rFonts w:ascii="Arial" w:hAnsi="Arial" w:cs="Arial"/>
-              </w:rPr>
-              <w:t>Sudhir</w:t>
+            <w:r>
+              <w:rPr>
+                <w:color w:val="000000"/>
+              </w:rPr>
+              <w:t>Viswa</w:t>
+            </w:r>
+            <w:r>
+              <w:rPr>
+                <w:rFonts w:ascii="Calibri" w:hAnsi="Calibri" w:cs="Calibri"/>
+                <w:color w:val="000000"/>
+              </w:rPr>
+              <w:t>radh Reddy</w:t>
             </w:r>
           </w:p>
         </w:tc>
@@ -3053,7 +3761,6 @@
               <w:rPr>
                 <w:rFonts w:ascii="Arial" w:hAnsi="Arial" w:cs="Arial"/>
               </w:rPr>
-              <w:lastRenderedPageBreak/>
               <w:t xml:space="preserve">Name      </w:t>
             </w:r>
           </w:p>
@@ -3138,23 +3845,20 @@
       <w:pPr>
         <w:rPr>
           <w:rFonts w:ascii="Arial" w:hAnsi="Arial" w:cs="Arial"/>
-          <w:sz w:val="24"/>
-        </w:rPr>
-      </w:pPr>
-    </w:p>
-    <w:p>
-      <w:pPr>
-        <w:rPr>
-          <w:rFonts w:ascii="Arial" w:hAnsi="Arial" w:cs="Arial"/>
-          <w:sz w:val="24"/>
-        </w:rPr>
-      </w:pPr>
-    </w:p>
-    <w:p>
-      <w:pPr>
-        <w:rPr>
-          <w:rFonts w:ascii="Arial" w:hAnsi="Arial" w:cs="Arial"/>
-          <w:sz w:val="24"/>
+        </w:rPr>
+      </w:pPr>
+    </w:p>
+    <w:p>
+      <w:pPr>
+        <w:rPr>
+          <w:rFonts w:ascii="Arial" w:hAnsi="Arial" w:cs="Arial"/>
+        </w:rPr>
+      </w:pPr>
+    </w:p>
+    <w:p>
+      <w:pPr>
+        <w:rPr>
+          <w:rFonts w:ascii="Arial" w:hAnsi="Arial" w:cs="Arial"/>
         </w:rPr>
       </w:pPr>
     </w:p>
@@ -3166,7 +3870,6 @@
         <w:rPr>
           <w:rFonts w:ascii="Arial" w:hAnsi="Arial" w:cs="Arial"/>
           <w:b/>
-          <w:sz w:val="24"/>
         </w:rPr>
       </w:pPr>
     </w:p>
@@ -3233,13 +3936,11 @@
               <w:jc w:val="center"/>
               <w:rPr>
                 <w:rFonts w:ascii="Arial" w:hAnsi="Arial" w:cs="Arial"/>
-                <w:sz w:val="24"/>
-              </w:rPr>
-            </w:pPr>
-            <w:r>
-              <w:rPr>
-                <w:rFonts w:ascii="Arial" w:hAnsi="Arial" w:cs="Arial"/>
-                <w:sz w:val="24"/>
+              </w:rPr>
+            </w:pPr>
+            <w:r>
+              <w:rPr>
+                <w:rFonts w:ascii="Arial" w:hAnsi="Arial" w:cs="Arial"/>
               </w:rPr>
               <w:t>Quality Leader Signature</w:t>
             </w:r>
@@ -3258,13 +3959,11 @@
               <w:jc w:val="center"/>
               <w:rPr>
                 <w:rFonts w:ascii="Arial" w:hAnsi="Arial" w:cs="Arial"/>
-                <w:sz w:val="24"/>
-              </w:rPr>
-            </w:pPr>
-            <w:r>
-              <w:rPr>
-                <w:rFonts w:ascii="Arial" w:hAnsi="Arial" w:cs="Arial"/>
-                <w:sz w:val="24"/>
+              </w:rPr>
+            </w:pPr>
+            <w:r>
+              <w:rPr>
+                <w:rFonts w:ascii="Arial" w:hAnsi="Arial" w:cs="Arial"/>
               </w:rPr>
               <w:t>Project Leader Signature</w:t>
             </w:r>
@@ -3288,15 +3987,20 @@
               <w:jc w:val="center"/>
               <w:rPr>
                 <w:rFonts w:ascii="Arial" w:hAnsi="Arial" w:cs="Arial"/>
-                <w:sz w:val="24"/>
-              </w:rPr>
-            </w:pPr>
-            <w:r>
-              <w:rPr>
-                <w:rFonts w:ascii="Arial" w:hAnsi="Arial" w:cs="Arial"/>
-                <w:sz w:val="24"/>
-              </w:rPr>
-              <w:t>Sudhir</w:t>
+              </w:rPr>
+            </w:pPr>
+            <w:r>
+              <w:rPr>
+                <w:color w:val="000000"/>
+              </w:rPr>
+              <w:t>Viswa</w:t>
+            </w:r>
+            <w:r>
+              <w:rPr>
+                <w:rFonts w:ascii="Calibri" w:hAnsi="Calibri" w:cs="Calibri"/>
+                <w:color w:val="000000"/>
+              </w:rPr>
+              <w:t>radh Reddy</w:t>
             </w:r>
           </w:p>
         </w:tc>
@@ -3313,15 +4017,13 @@
               <w:jc w:val="center"/>
               <w:rPr>
                 <w:rFonts w:ascii="Arial" w:hAnsi="Arial" w:cs="Arial"/>
-                <w:sz w:val="24"/>
-              </w:rPr>
-            </w:pPr>
-            <w:r>
-              <w:rPr>
-                <w:rFonts w:ascii="Arial" w:hAnsi="Arial" w:cs="Arial"/>
-                <w:sz w:val="24"/>
-              </w:rPr>
-              <w:t>Gopalakrishna, Sadha</w:t>
+              </w:rPr>
+            </w:pPr>
+            <w:r>
+              <w:rPr>
+                <w:rFonts w:ascii="Arial" w:hAnsi="Arial" w:cs="Arial"/>
+              </w:rPr>
+              <w:t>M, Bhargav Sumanth</w:t>
             </w:r>
           </w:p>
         </w:tc>
@@ -3336,13 +4038,11 @@
         <w:ind w:left="108"/>
         <w:rPr>
           <w:rFonts w:ascii="Arial" w:hAnsi="Arial" w:cs="Arial"/>
-          <w:sz w:val="24"/>
-        </w:rPr>
-      </w:pPr>
-      <w:r>
-        <w:rPr>
-          <w:rFonts w:ascii="Arial" w:hAnsi="Arial" w:cs="Arial"/>
-          <w:sz w:val="24"/>
+        </w:rPr>
+      </w:pPr>
+      <w:r>
+        <w:rPr>
+          <w:rFonts w:ascii="Arial" w:hAnsi="Arial" w:cs="Arial"/>
         </w:rPr>
         <w:t xml:space="preserve"> </w:t>
       </w:r>
@@ -3354,7 +4054,6 @@
         </w:tabs>
         <w:rPr>
           <w:rFonts w:ascii="Arial" w:hAnsi="Arial" w:cs="Arial"/>
-          <w:sz w:val="24"/>
         </w:rPr>
       </w:pPr>
     </w:p>
@@ -3367,7 +4066,6 @@
         <w:ind w:left="108"/>
         <w:rPr>
           <w:rFonts w:ascii="Arial" w:hAnsi="Arial" w:cs="Arial"/>
-          <w:sz w:val="24"/>
         </w:rPr>
       </w:pPr>
     </w:p>
@@ -3380,14 +4078,13 @@
         <w:ind w:left="108"/>
         <w:rPr>
           <w:rFonts w:ascii="Arial" w:hAnsi="Arial" w:cs="Arial"/>
-          <w:sz w:val="24"/>
         </w:rPr>
       </w:pPr>
       <w:r>
         <w:rPr>
           <w:rFonts w:ascii="Arial" w:hAnsi="Arial" w:cs="Arial"/>
           <w:noProof/>
-          <w:sz w:val="24"/>
+          <w:lang w:val="en-US"/>
         </w:rPr>
         <mc:AlternateContent>
           <mc:Choice Requires="wps">
@@ -3471,11 +4168,11 @@
           </mc:Choice>
           <mc:Fallback>
             <w:pict>
-              <v:shapetype w14:anchorId="01FB95A1" id="_x0000_t202" coordsize="21600,21600" o:spt="202" path="m0,0l0,21600,21600,21600,21600,0xe">
+              <v:shapetype w14:anchorId="01FB95A1" id="_x0000_t202" coordsize="21600,21600" o:spt="202" path="m,l,21600r21600,l21600,xe">
                 <v:stroke joinstyle="miter"/>
                 <v:path gradientshapeok="t" o:connecttype="rect"/>
               </v:shapetype>
-              <v:shape id="Text Box 2" o:spid="_x0000_s1026" type="#_x0000_t202" style="position:absolute;left:0;text-align:left;margin-left:144.75pt;margin-top:8.3pt;width:135.75pt;height:24.75pt;z-index:251656704;visibility:visible;mso-wrap-style:square;mso-width-percent:0;mso-height-percent:0;mso-wrap-distance-left:9pt;mso-wrap-distance-top:0;mso-wrap-distance-right:9pt;mso-wrap-distance-bottom:0;mso-position-horizontal:absolute;mso-position-horizontal-relative:text;mso-position-vertical:absolute;mso-position-vertical-relative:text;mso-width-percent:0;mso-height-percent:0;mso-width-relative:page;mso-height-relative:page;v-text-anchor:top" o:gfxdata="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" o:allowincell="f">
+              <v:shape id="Text Box 2" o:spid="_x0000_s1026" type="#_x0000_t202" style="position:absolute;left:0;text-align:left;margin-left:144.75pt;margin-top:8.3pt;width:135.75pt;height:24.75pt;z-index:251656704;visibility:visible;mso-wrap-style:square;mso-width-percent:0;mso-height-percent:0;mso-wrap-distance-left:9pt;mso-wrap-distance-top:0;mso-wrap-distance-right:9pt;mso-wrap-distance-bottom:0;mso-position-horizontal:absolute;mso-position-horizontal-relative:text;mso-position-vertical:absolute;mso-position-vertical-relative:text;mso-width-percent:0;mso-height-percent:0;mso-width-relative:page;mso-height-relative:page;v-text-anchor:top" o:gfxdata="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" o:allowincell="f">
                 <v:textbox>
                   <w:txbxContent>
                     <w:p>
@@ -3513,42 +4210,14 @@
         <w:ind w:left="108"/>
         <w:rPr>
           <w:rFonts w:ascii="Arial" w:hAnsi="Arial" w:cs="Arial"/>
-          <w:sz w:val="24"/>
-        </w:rPr>
-      </w:pPr>
-      <w:r>
-        <w:rPr>
-          <w:rFonts w:ascii="Arial" w:hAnsi="Arial" w:cs="Arial"/>
-          <w:sz w:val="24"/>
+        </w:rPr>
+      </w:pPr>
+      <w:r>
+        <w:rPr>
+          <w:rFonts w:ascii="Arial" w:hAnsi="Arial" w:cs="Arial"/>
         </w:rPr>
         <w:t xml:space="preserve"> </w:t>
       </w:r>
-    </w:p>
-    <w:p>
-      <w:pPr>
-        <w:tabs>
-          <w:tab w:val="left" w:pos="2160"/>
-          <w:tab w:val="left" w:pos="3060"/>
-        </w:tabs>
-        <w:ind w:left="108"/>
-        <w:rPr>
-          <w:rFonts w:ascii="Arial" w:hAnsi="Arial" w:cs="Arial"/>
-          <w:sz w:val="24"/>
-        </w:rPr>
-      </w:pPr>
-    </w:p>
-    <w:p>
-      <w:pPr>
-        <w:tabs>
-          <w:tab w:val="left" w:pos="2160"/>
-          <w:tab w:val="left" w:pos="3060"/>
-        </w:tabs>
-        <w:ind w:left="108"/>
-        <w:rPr>
-          <w:rFonts w:ascii="Arial" w:hAnsi="Arial" w:cs="Arial"/>
-          <w:sz w:val="24"/>
-        </w:rPr>
-      </w:pPr>
     </w:p>
     <w:p>
       <w:pPr>
@@ -3559,14 +4228,24 @@
         <w:rPr>
           <w:rFonts w:ascii="Arial" w:hAnsi="Arial" w:cs="Arial"/>
           <w:b/>
-          <w:sz w:val="24"/>
-        </w:rPr>
-      </w:pPr>
-      <w:r>
-        <w:rPr>
-          <w:rFonts w:ascii="Arial" w:hAnsi="Arial" w:cs="Arial"/>
-          <w:b/>
-          <w:sz w:val="24"/>
+        </w:rPr>
+      </w:pPr>
+    </w:p>
+    <w:p>
+      <w:pPr>
+        <w:tabs>
+          <w:tab w:val="left" w:pos="2430"/>
+        </w:tabs>
+        <w:spacing w:before="40" w:after="40"/>
+        <w:rPr>
+          <w:rFonts w:ascii="Arial" w:hAnsi="Arial" w:cs="Arial"/>
+          <w:b/>
+        </w:rPr>
+      </w:pPr>
+      <w:r>
+        <w:rPr>
+          <w:rFonts w:ascii="Arial" w:hAnsi="Arial" w:cs="Arial"/>
+          <w:b/>
         </w:rPr>
         <w:t>Product</w:t>
       </w:r>
@@ -3574,7 +4253,6 @@
         <w:rPr>
           <w:rFonts w:ascii="Arial" w:hAnsi="Arial" w:cs="Arial"/>
           <w:b/>
-          <w:sz w:val="24"/>
         </w:rPr>
         <w:tab/>
         <w:t>:</w:t>
@@ -3583,7 +4261,6 @@
         <w:rPr>
           <w:rFonts w:ascii="Arial" w:hAnsi="Arial" w:cs="Arial"/>
           <w:b/>
-          <w:sz w:val="24"/>
         </w:rPr>
         <w:t xml:space="preserve">  User Registration Android Framework </w:t>
       </w:r>
@@ -3598,14 +4275,12 @@
         <w:rPr>
           <w:rFonts w:ascii="Arial" w:hAnsi="Arial" w:cs="Arial"/>
           <w:b/>
-          <w:sz w:val="24"/>
-        </w:rPr>
-      </w:pPr>
-      <w:r>
-        <w:rPr>
-          <w:rFonts w:ascii="Arial" w:hAnsi="Arial" w:cs="Arial"/>
-          <w:b/>
-          <w:sz w:val="24"/>
+        </w:rPr>
+      </w:pPr>
+      <w:r>
+        <w:rPr>
+          <w:rFonts w:ascii="Arial" w:hAnsi="Arial" w:cs="Arial"/>
+          <w:b/>
         </w:rPr>
         <w:t>Release Version</w:t>
       </w:r>
@@ -3613,13 +4288,30 @@
         <w:rPr>
           <w:rFonts w:ascii="Arial" w:hAnsi="Arial" w:cs="Arial"/>
           <w:b/>
-          <w:sz w:val="24"/>
         </w:rPr>
         <w:tab/>
         <w:t>:</w:t>
       </w:r>
       <w:r>
         <w:t xml:space="preserve"> </w:t>
+      </w:r>
+      <w:r>
+        <w:rPr>
+          <w:rFonts w:ascii="Arial" w:hAnsi="Arial" w:cs="Arial"/>
+          <w:b/>
+          <w:sz w:val="22"/>
+          <w:szCs w:val="22"/>
+        </w:rPr>
+        <w:t>180</w:t>
+      </w:r>
+      <w:r>
+        <w:rPr>
+          <w:rFonts w:ascii="Arial" w:hAnsi="Arial" w:cs="Arial"/>
+          <w:b/>
+          <w:sz w:val="22"/>
+          <w:szCs w:val="22"/>
+        </w:rPr>
+        <w:t>5</w:t>
       </w:r>
     </w:p>
     <w:p>
@@ -3632,7 +4324,6 @@
         <w:rPr>
           <w:rFonts w:ascii="Arial" w:hAnsi="Arial" w:cs="Arial"/>
           <w:b/>
-          <w:sz w:val="24"/>
         </w:rPr>
       </w:pPr>
     </w:p>
@@ -3646,14 +4337,12 @@
         <w:rPr>
           <w:rFonts w:ascii="Arial" w:hAnsi="Arial" w:cs="Arial"/>
           <w:b/>
-          <w:sz w:val="24"/>
-        </w:rPr>
-      </w:pPr>
-      <w:r>
-        <w:rPr>
-          <w:rFonts w:ascii="Arial" w:hAnsi="Arial" w:cs="Arial"/>
-          <w:b/>
-          <w:sz w:val="24"/>
+        </w:rPr>
+      </w:pPr>
+      <w:r>
+        <w:rPr>
+          <w:rFonts w:ascii="Arial" w:hAnsi="Arial" w:cs="Arial"/>
+          <w:b/>
         </w:rPr>
         <w:t>Release Date</w:t>
       </w:r>
@@ -3661,8 +4350,6 @@
         <w:rPr>
           <w:rFonts w:ascii="Arial" w:hAnsi="Arial" w:cs="Arial"/>
           <w:b/>
-          <w:sz w:val="24"/>
-          <w:szCs w:val="24"/>
         </w:rPr>
         <w:t xml:space="preserve">: </w:t>
       </w:r>
@@ -3670,10 +4357,29 @@
         <w:rPr>
           <w:rFonts w:ascii="Arial" w:hAnsi="Arial" w:cs="Arial"/>
           <w:b/>
-          <w:sz w:val="24"/>
-          <w:szCs w:val="24"/>
-        </w:rPr>
-        <w:t>26-Nov-2017</w:t>
+        </w:rPr>
+        <w:t>11</w:t>
+      </w:r>
+      <w:r>
+        <w:rPr>
+          <w:rFonts w:ascii="Arial" w:hAnsi="Arial" w:cs="Arial"/>
+          <w:b/>
+        </w:rPr>
+        <w:t>-</w:t>
+      </w:r>
+      <w:r>
+        <w:rPr>
+          <w:rFonts w:ascii="Arial" w:hAnsi="Arial" w:cs="Arial"/>
+          <w:b/>
+        </w:rPr>
+        <w:t>Nov</w:t>
+      </w:r>
+      <w:r>
+        <w:rPr>
+          <w:rFonts w:ascii="Arial" w:hAnsi="Arial" w:cs="Arial"/>
+          <w:b/>
+        </w:rPr>
+        <w:t>-2018</w:t>
       </w:r>
     </w:p>
     <w:p>
@@ -3697,20 +4403,6 @@
         <w:rPr>
           <w:rFonts w:ascii="Arial" w:hAnsi="Arial" w:cs="Arial"/>
         </w:rPr>
-        <w:t xml:space="preserve"> </w:t>
-      </w:r>
-      <w:r>
-        <w:rPr>
-          <w:rFonts w:ascii="Arial" w:hAnsi="Arial" w:cs="Arial"/>
-          <w:sz w:val="22"/>
-          <w:szCs w:val="22"/>
-        </w:rPr>
-        <w:t>NA</w:t>
-      </w:r>
-      <w:r>
-        <w:rPr>
-          <w:rFonts w:ascii="Arial" w:hAnsi="Arial" w:cs="Arial"/>
-        </w:rPr>
         <w:tab/>
         <w:t>Customer Version ID (Optional): NA</w:t>
       </w:r>
@@ -3829,14 +4521,12 @@
       <w:pPr>
         <w:rPr>
           <w:rFonts w:ascii="Arial" w:hAnsi="Arial" w:cs="Arial"/>
-          <w:sz w:val="24"/>
           <w:lang w:val="en-GB"/>
         </w:rPr>
       </w:pPr>
       <w:r>
         <w:rPr>
           <w:rFonts w:ascii="Arial" w:hAnsi="Arial" w:cs="Arial"/>
-          <w:sz w:val="24"/>
           <w:lang w:val="en-GB"/>
         </w:rPr>
         <w:t xml:space="preserve">Version number of this release </w:t>
@@ -3844,7 +4534,6 @@
       <w:r>
         <w:rPr>
           <w:rFonts w:ascii="Arial" w:hAnsi="Arial" w:cs="Arial"/>
-          <w:sz w:val="24"/>
           <w:lang w:val="en-GB"/>
         </w:rPr>
         <w:t xml:space="preserve">is  </w:t>
@@ -3874,6 +4563,7 @@
           <w:lang w:val="en-GB"/>
         </w:rPr>
       </w:pPr>
+      <w:proofErr w:type="gramStart"/>
       <w:r>
         <w:rPr>
           <w:rFonts w:ascii="Arial" w:eastAsia="Times New Roman" w:hAnsi="Arial" w:cs="Arial"/>
@@ -3884,6 +4574,7 @@
         </w:rPr>
         <w:t>Links :</w:t>
       </w:r>
+      <w:proofErr w:type="gramEnd"/>
     </w:p>
     <w:p>
       <w:pPr>
@@ -3957,6 +4648,78 @@
     </w:p>
     <w:p>
       <w:pPr>
+        <w:pStyle w:val="paragraph"/>
+        <w:spacing w:before="0" w:beforeAutospacing="0" w:after="0" w:afterAutospacing="0"/>
+        <w:textAlignment w:val="baseline"/>
+        <w:rPr>
+          <w:rFonts w:ascii="Segoe UI" w:hAnsi="Segoe UI" w:cs="Segoe UI"/>
+          <w:sz w:val="18"/>
+          <w:szCs w:val="18"/>
+        </w:rPr>
+      </w:pPr>
+      <w:r>
+        <w:rPr>
+          <w:rStyle w:val="normaltextrun"/>
+          <w:rFonts w:ascii="Arial" w:hAnsi="Arial" w:cs="Arial"/>
+          <w:b/>
+          <w:bCs/>
+          <w:lang w:val="en-GB"/>
+        </w:rPr>
+        <w:t>Registration Documents link:</w:t>
+      </w:r>
+      <w:r>
+        <w:rPr>
+          <w:rStyle w:val="eop"/>
+          <w:rFonts w:ascii="Arial" w:hAnsi="Arial" w:cs="Arial"/>
+        </w:rPr>
+        <w:t> </w:t>
+      </w:r>
+    </w:p>
+    <w:p>
+      <w:pPr>
+        <w:pStyle w:val="paragraph"/>
+        <w:spacing w:before="0" w:beforeAutospacing="0" w:after="0" w:afterAutospacing="0"/>
+        <w:textAlignment w:val="baseline"/>
+        <w:rPr>
+          <w:rFonts w:ascii="Segoe UI" w:hAnsi="Segoe UI" w:cs="Segoe UI"/>
+          <w:sz w:val="18"/>
+          <w:szCs w:val="18"/>
+        </w:rPr>
+      </w:pPr>
+      <w:hyperlink r:id="rId9" w:tgtFrame="_blank" w:history="1">
+        <w:r>
+          <w:rPr>
+            <w:rStyle w:val="normaltextrun"/>
+            <w:color w:val="0000FF"/>
+            <w:u w:val="single"/>
+            <w:lang w:val="en-IN"/>
+          </w:rPr>
+          <w:t>https://share-intra.philips.com/sites/STS020160912104830/SitePages/Home.aspx</w:t>
+        </w:r>
+      </w:hyperlink>
+      <w:r>
+        <w:rPr>
+          <w:rStyle w:val="eop"/>
+        </w:rPr>
+        <w:t> </w:t>
+      </w:r>
+    </w:p>
+    <w:p>
+      <w:pPr>
+        <w:pStyle w:val="PlainText"/>
+        <w:rPr>
+          <w:rStyle w:val="Hyperlink"/>
+          <w:rFonts w:ascii="Arial" w:eastAsia="Times New Roman" w:hAnsi="Arial" w:cs="Times New Roman"/>
+          <w:sz w:val="24"/>
+          <w:szCs w:val="20"/>
+          <w:lang w:val="en-US"/>
+        </w:rPr>
+      </w:pPr>
+      <w:bookmarkStart w:id="0" w:name="_GoBack"/>
+      <w:bookmarkEnd w:id="0"/>
+    </w:p>
+    <w:p>
+      <w:pPr>
         <w:pStyle w:val="Heading1"/>
         <w:spacing w:before="120" w:after="120"/>
         <w:ind w:left="0"/>
@@ -4017,14 +4780,19 @@
         <w:spacing w:before="40" w:after="40"/>
         <w:rPr>
           <w:rFonts w:ascii="Arial" w:hAnsi="Arial" w:cs="Arial"/>
-          <w:b/>
-        </w:rPr>
-      </w:pPr>
-      <w:r>
-        <w:rPr>
-          <w:rFonts w:ascii="Arial" w:hAnsi="Arial" w:cs="Arial"/>
-        </w:rPr>
-        <w:t>Update email address at email verification .</w:t>
+        </w:rPr>
+      </w:pPr>
+      <w:r>
+        <w:rPr>
+          <w:rFonts w:ascii="Arial" w:hAnsi="Arial" w:cs="Arial"/>
+        </w:rPr>
+        <w:t>UR improvements</w:t>
+      </w:r>
+      <w:r>
+        <w:rPr>
+          <w:rFonts w:ascii="Arial" w:hAnsi="Arial" w:cs="Arial"/>
+        </w:rPr>
+        <w:t xml:space="preserve">. </w:t>
       </w:r>
     </w:p>
     <w:p>
@@ -4046,22 +4814,30 @@
         <w:rPr>
           <w:rFonts w:ascii="Arial" w:hAnsi="Arial" w:cs="Arial"/>
         </w:rPr>
-        <w:lastRenderedPageBreak/>
-        <w:t xml:space="preserve">DLS improvements </w:t>
-      </w:r>
-    </w:p>
-    <w:p>
-      <w:pPr>
+        <w:t>HSDP optimization</w:t>
+      </w:r>
+    </w:p>
+    <w:p>
+      <w:pPr>
+        <w:pStyle w:val="NormalWeb"/>
+        <w:numPr>
+          <w:ilvl w:val="0"/>
+          <w:numId w:val="4"/>
+        </w:numPr>
         <w:tabs>
           <w:tab w:val="left" w:pos="2430"/>
         </w:tabs>
         <w:spacing w:before="40" w:after="40"/>
         <w:rPr>
           <w:rFonts w:ascii="Arial" w:hAnsi="Arial" w:cs="Arial"/>
-          <w:b/>
-          <w:sz w:val="24"/>
-        </w:rPr>
-      </w:pPr>
+        </w:rPr>
+      </w:pPr>
+      <w:r>
+        <w:rPr>
+          <w:rFonts w:ascii="Arial" w:hAnsi="Arial" w:cs="Arial"/>
+        </w:rPr>
+        <w:t>SMS auto reading feature removal</w:t>
+      </w:r>
     </w:p>
     <w:p>
       <w:pPr>
@@ -4072,7 +4848,6 @@
         <w:rPr>
           <w:rFonts w:ascii="Arial" w:hAnsi="Arial" w:cs="Arial"/>
           <w:b/>
-          <w:sz w:val="24"/>
         </w:rPr>
       </w:pPr>
     </w:p>
@@ -4085,14 +4860,12 @@
         <w:rPr>
           <w:rFonts w:ascii="Arial" w:hAnsi="Arial" w:cs="Arial"/>
           <w:b/>
-          <w:sz w:val="24"/>
-        </w:rPr>
-      </w:pPr>
-      <w:r>
-        <w:rPr>
-          <w:rFonts w:ascii="Arial" w:hAnsi="Arial" w:cs="Arial"/>
-          <w:b/>
-          <w:sz w:val="24"/>
+        </w:rPr>
+      </w:pPr>
+      <w:r>
+        <w:rPr>
+          <w:rFonts w:ascii="Arial" w:hAnsi="Arial" w:cs="Arial"/>
+          <w:b/>
         </w:rPr>
         <w:t>Product</w:t>
       </w:r>
@@ -4100,7 +4873,6 @@
         <w:rPr>
           <w:rFonts w:ascii="Arial" w:hAnsi="Arial" w:cs="Arial"/>
           <w:b/>
-          <w:sz w:val="24"/>
         </w:rPr>
         <w:tab/>
         <w:t>:</w:t>
@@ -4109,7 +4881,6 @@
         <w:rPr>
           <w:rFonts w:ascii="Arial" w:hAnsi="Arial" w:cs="Arial"/>
           <w:b/>
-          <w:sz w:val="24"/>
         </w:rPr>
         <w:t xml:space="preserve">  User Registration Android Framework </w:t>
       </w:r>
@@ -4124,14 +4895,12 @@
         <w:rPr>
           <w:rFonts w:ascii="Arial" w:hAnsi="Arial" w:cs="Arial"/>
           <w:b/>
-          <w:sz w:val="24"/>
-        </w:rPr>
-      </w:pPr>
-      <w:r>
-        <w:rPr>
-          <w:rFonts w:ascii="Arial" w:hAnsi="Arial" w:cs="Arial"/>
-          <w:b/>
-          <w:sz w:val="24"/>
+        </w:rPr>
+      </w:pPr>
+      <w:r>
+        <w:rPr>
+          <w:rFonts w:ascii="Arial" w:hAnsi="Arial" w:cs="Arial"/>
+          <w:b/>
         </w:rPr>
         <w:t>Release Version</w:t>
       </w:r>
@@ -4139,7 +4908,6 @@
         <w:rPr>
           <w:rFonts w:ascii="Arial" w:hAnsi="Arial" w:cs="Arial"/>
           <w:b/>
-          <w:sz w:val="24"/>
         </w:rPr>
         <w:tab/>
         <w:t>:</w:t>
@@ -4151,9 +4919,19 @@
         <w:rPr>
           <w:rFonts w:ascii="Arial" w:hAnsi="Arial" w:cs="Arial"/>
           <w:b/>
-          <w:sz w:val="24"/>
-        </w:rPr>
-        <w:t xml:space="preserve">11.0.0 </w:t>
+          <w:sz w:val="22"/>
+          <w:szCs w:val="22"/>
+        </w:rPr>
+        <w:t>180</w:t>
+      </w:r>
+      <w:r>
+        <w:rPr>
+          <w:rFonts w:ascii="Arial" w:hAnsi="Arial" w:cs="Arial"/>
+          <w:b/>
+          <w:sz w:val="22"/>
+          <w:szCs w:val="22"/>
+        </w:rPr>
+        <w:t>4</w:t>
       </w:r>
     </w:p>
     <w:p>
@@ -4166,7 +4944,6 @@
         <w:rPr>
           <w:rFonts w:ascii="Arial" w:hAnsi="Arial" w:cs="Arial"/>
           <w:b/>
-          <w:sz w:val="24"/>
         </w:rPr>
       </w:pPr>
     </w:p>
@@ -4180,14 +4957,12 @@
         <w:rPr>
           <w:rFonts w:ascii="Arial" w:hAnsi="Arial" w:cs="Arial"/>
           <w:b/>
-          <w:sz w:val="24"/>
-        </w:rPr>
-      </w:pPr>
-      <w:r>
-        <w:rPr>
-          <w:rFonts w:ascii="Arial" w:hAnsi="Arial" w:cs="Arial"/>
-          <w:b/>
-          <w:sz w:val="24"/>
+        </w:rPr>
+      </w:pPr>
+      <w:r>
+        <w:rPr>
+          <w:rFonts w:ascii="Arial" w:hAnsi="Arial" w:cs="Arial"/>
+          <w:b/>
         </w:rPr>
         <w:t>Release Date</w:t>
       </w:r>
@@ -4195,8 +4970,6 @@
         <w:rPr>
           <w:rFonts w:ascii="Arial" w:hAnsi="Arial" w:cs="Arial"/>
           <w:b/>
-          <w:sz w:val="24"/>
-          <w:szCs w:val="24"/>
         </w:rPr>
         <w:t xml:space="preserve">: </w:t>
       </w:r>
@@ -4204,10 +4977,29 @@
         <w:rPr>
           <w:rFonts w:ascii="Arial" w:hAnsi="Arial" w:cs="Arial"/>
           <w:b/>
-          <w:sz w:val="24"/>
-          <w:szCs w:val="24"/>
-        </w:rPr>
-        <w:t>17-Oct-2017</w:t>
+        </w:rPr>
+        <w:t>05</w:t>
+      </w:r>
+      <w:r>
+        <w:rPr>
+          <w:rFonts w:ascii="Arial" w:hAnsi="Arial" w:cs="Arial"/>
+          <w:b/>
+        </w:rPr>
+        <w:t>-</w:t>
+      </w:r>
+      <w:r>
+        <w:rPr>
+          <w:rFonts w:ascii="Arial" w:hAnsi="Arial" w:cs="Arial"/>
+          <w:b/>
+        </w:rPr>
+        <w:t>Oct</w:t>
+      </w:r>
+      <w:r>
+        <w:rPr>
+          <w:rFonts w:ascii="Arial" w:hAnsi="Arial" w:cs="Arial"/>
+          <w:b/>
+        </w:rPr>
+        <w:t>-2018</w:t>
       </w:r>
     </w:p>
     <w:p>
@@ -4231,20 +5023,6 @@
         <w:rPr>
           <w:rFonts w:ascii="Arial" w:hAnsi="Arial" w:cs="Arial"/>
         </w:rPr>
-        <w:t xml:space="preserve"> </w:t>
-      </w:r>
-      <w:r>
-        <w:rPr>
-          <w:rFonts w:ascii="Arial" w:hAnsi="Arial" w:cs="Arial"/>
-          <w:sz w:val="22"/>
-          <w:szCs w:val="22"/>
-        </w:rPr>
-        <w:t>NA</w:t>
-      </w:r>
-      <w:r>
-        <w:rPr>
-          <w:rFonts w:ascii="Arial" w:hAnsi="Arial" w:cs="Arial"/>
-        </w:rPr>
         <w:tab/>
         <w:t>Customer Version ID (Optional): NA</w:t>
       </w:r>
@@ -4363,14 +5141,12 @@
       <w:pPr>
         <w:rPr>
           <w:rFonts w:ascii="Arial" w:hAnsi="Arial" w:cs="Arial"/>
-          <w:sz w:val="24"/>
           <w:lang w:val="en-GB"/>
         </w:rPr>
       </w:pPr>
       <w:r>
         <w:rPr>
           <w:rFonts w:ascii="Arial" w:hAnsi="Arial" w:cs="Arial"/>
-          <w:sz w:val="24"/>
           <w:lang w:val="en-GB"/>
         </w:rPr>
         <w:t xml:space="preserve">Version number of this release </w:t>
@@ -4378,10 +5154,9 @@
       <w:r>
         <w:rPr>
           <w:rFonts w:ascii="Arial" w:hAnsi="Arial" w:cs="Arial"/>
-          <w:sz w:val="24"/>
           <w:lang w:val="en-GB"/>
         </w:rPr>
-        <w:t xml:space="preserve">is 11.0.0 </w:t>
+        <w:t xml:space="preserve">is  </w:t>
       </w:r>
     </w:p>
     <w:p>
@@ -4408,6 +5183,7 @@
           <w:lang w:val="en-GB"/>
         </w:rPr>
       </w:pPr>
+      <w:proofErr w:type="gramStart"/>
       <w:r>
         <w:rPr>
           <w:rFonts w:ascii="Arial" w:eastAsia="Times New Roman" w:hAnsi="Arial" w:cs="Arial"/>
@@ -4418,6 +5194,7 @@
         </w:rPr>
         <w:t>Links :</w:t>
       </w:r>
+      <w:proofErr w:type="gramEnd"/>
     </w:p>
     <w:p>
       <w:pPr>
@@ -4464,7 +5241,7 @@
           <w:lang w:val="en-US"/>
         </w:rPr>
       </w:pPr>
-      <w:hyperlink r:id="rId9" w:history="1">
+      <w:hyperlink r:id="rId10" w:history="1">
         <w:r>
           <w:rPr>
             <w:rStyle w:val="Hyperlink"/>
@@ -4551,14 +5328,19 @@
         <w:spacing w:before="40" w:after="40"/>
         <w:rPr>
           <w:rFonts w:ascii="Arial" w:hAnsi="Arial" w:cs="Arial"/>
-          <w:b/>
-        </w:rPr>
-      </w:pPr>
-      <w:r>
-        <w:rPr>
-          <w:rFonts w:ascii="Arial" w:hAnsi="Arial" w:cs="Arial"/>
-        </w:rPr>
-        <w:t>DLS upgrade</w:t>
+        </w:rPr>
+      </w:pPr>
+      <w:r>
+        <w:rPr>
+          <w:rFonts w:ascii="Arial" w:hAnsi="Arial" w:cs="Arial"/>
+        </w:rPr>
+        <w:t xml:space="preserve">HSDP </w:t>
+      </w:r>
+      <w:r>
+        <w:rPr>
+          <w:rFonts w:ascii="Arial" w:hAnsi="Arial" w:cs="Arial"/>
+        </w:rPr>
+        <w:t>optional initialization</w:t>
       </w:r>
     </w:p>
     <w:p>
@@ -4570,7 +5352,6 @@
         <w:rPr>
           <w:rFonts w:ascii="Arial" w:hAnsi="Arial" w:cs="Arial"/>
           <w:b/>
-          <w:sz w:val="24"/>
         </w:rPr>
       </w:pPr>
     </w:p>
@@ -4583,14 +5364,12 @@
         <w:rPr>
           <w:rFonts w:ascii="Arial" w:hAnsi="Arial" w:cs="Arial"/>
           <w:b/>
-          <w:sz w:val="24"/>
-        </w:rPr>
-      </w:pPr>
-      <w:r>
-        <w:rPr>
-          <w:rFonts w:ascii="Arial" w:hAnsi="Arial" w:cs="Arial"/>
-          <w:b/>
-          <w:sz w:val="24"/>
+        </w:rPr>
+      </w:pPr>
+      <w:r>
+        <w:rPr>
+          <w:rFonts w:ascii="Arial" w:hAnsi="Arial" w:cs="Arial"/>
+          <w:b/>
         </w:rPr>
         <w:t>Product</w:t>
       </w:r>
@@ -4598,7 +5377,6 @@
         <w:rPr>
           <w:rFonts w:ascii="Arial" w:hAnsi="Arial" w:cs="Arial"/>
           <w:b/>
-          <w:sz w:val="24"/>
         </w:rPr>
         <w:tab/>
         <w:t>:</w:t>
@@ -4607,49 +5385,8 @@
         <w:rPr>
           <w:rFonts w:ascii="Arial" w:hAnsi="Arial" w:cs="Arial"/>
           <w:b/>
-          <w:sz w:val="24"/>
-        </w:rPr>
-        <w:t xml:space="preserve"> </w:t>
-      </w:r>
-      <w:r>
-        <w:rPr>
-          <w:rFonts w:ascii="Arial" w:hAnsi="Arial" w:cs="Arial"/>
-          <w:b/>
-          <w:sz w:val="24"/>
-        </w:rPr>
-        <w:t xml:space="preserve"> </w:t>
-      </w:r>
-      <w:r>
-        <w:rPr>
-          <w:rFonts w:ascii="Arial" w:hAnsi="Arial" w:cs="Arial"/>
-          <w:b/>
-          <w:sz w:val="24"/>
-        </w:rPr>
-        <w:t xml:space="preserve">User </w:t>
-      </w:r>
-      <w:r>
-        <w:rPr>
-          <w:rFonts w:ascii="Arial" w:hAnsi="Arial" w:cs="Arial"/>
-          <w:b/>
-          <w:sz w:val="24"/>
-        </w:rPr>
-        <w:t xml:space="preserve">Registration </w:t>
-      </w:r>
-      <w:r>
-        <w:rPr>
-          <w:rFonts w:ascii="Arial" w:hAnsi="Arial" w:cs="Arial"/>
-          <w:b/>
-          <w:sz w:val="24"/>
-        </w:rPr>
-        <w:t xml:space="preserve">Android </w:t>
-      </w:r>
-      <w:r>
-        <w:rPr>
-          <w:rFonts w:ascii="Arial" w:hAnsi="Arial" w:cs="Arial"/>
-          <w:b/>
-          <w:sz w:val="24"/>
-        </w:rPr>
-        <w:t xml:space="preserve">Framework </w:t>
+        </w:rPr>
+        <w:t xml:space="preserve">  User Registration Android Framework </w:t>
       </w:r>
     </w:p>
     <w:p>
@@ -4662,14 +5399,12 @@
         <w:rPr>
           <w:rFonts w:ascii="Arial" w:hAnsi="Arial" w:cs="Arial"/>
           <w:b/>
-          <w:sz w:val="24"/>
-        </w:rPr>
-      </w:pPr>
-      <w:r>
-        <w:rPr>
-          <w:rFonts w:ascii="Arial" w:hAnsi="Arial" w:cs="Arial"/>
-          <w:b/>
-          <w:sz w:val="24"/>
+        </w:rPr>
+      </w:pPr>
+      <w:r>
+        <w:rPr>
+          <w:rFonts w:ascii="Arial" w:hAnsi="Arial" w:cs="Arial"/>
+          <w:b/>
         </w:rPr>
         <w:t>Release Version</w:t>
       </w:r>
@@ -4677,7 +5412,6 @@
         <w:rPr>
           <w:rFonts w:ascii="Arial" w:hAnsi="Arial" w:cs="Arial"/>
           <w:b/>
-          <w:sz w:val="24"/>
         </w:rPr>
         <w:tab/>
         <w:t>:</w:t>
@@ -4689,25 +5423,19 @@
         <w:rPr>
           <w:rFonts w:ascii="Arial" w:hAnsi="Arial" w:cs="Arial"/>
           <w:b/>
-          <w:sz w:val="24"/>
-        </w:rPr>
-        <w:t>10.2</w:t>
-      </w:r>
-      <w:r>
-        <w:rPr>
-          <w:rFonts w:ascii="Arial" w:hAnsi="Arial" w:cs="Arial"/>
-          <w:b/>
-          <w:sz w:val="24"/>
-        </w:rPr>
-        <w:t>.0</w:t>
-      </w:r>
-      <w:r>
-        <w:rPr>
-          <w:rFonts w:ascii="Arial" w:hAnsi="Arial" w:cs="Arial"/>
-          <w:b/>
-          <w:sz w:val="24"/>
-        </w:rPr>
-        <w:t xml:space="preserve"> </w:t>
+          <w:sz w:val="22"/>
+          <w:szCs w:val="22"/>
+        </w:rPr>
+        <w:t>180</w:t>
+      </w:r>
+      <w:r>
+        <w:rPr>
+          <w:rFonts w:ascii="Arial" w:hAnsi="Arial" w:cs="Arial"/>
+          <w:b/>
+          <w:sz w:val="22"/>
+          <w:szCs w:val="22"/>
+        </w:rPr>
+        <w:t>3</w:t>
       </w:r>
     </w:p>
     <w:p>
@@ -4720,7 +5448,6 @@
         <w:rPr>
           <w:rFonts w:ascii="Arial" w:hAnsi="Arial" w:cs="Arial"/>
           <w:b/>
-          <w:sz w:val="24"/>
         </w:rPr>
       </w:pPr>
     </w:p>
@@ -4734,14 +5461,12 @@
         <w:rPr>
           <w:rFonts w:ascii="Arial" w:hAnsi="Arial" w:cs="Arial"/>
           <w:b/>
-          <w:sz w:val="24"/>
-        </w:rPr>
-      </w:pPr>
-      <w:r>
-        <w:rPr>
-          <w:rFonts w:ascii="Arial" w:hAnsi="Arial" w:cs="Arial"/>
-          <w:b/>
-          <w:sz w:val="24"/>
+        </w:rPr>
+      </w:pPr>
+      <w:r>
+        <w:rPr>
+          <w:rFonts w:ascii="Arial" w:hAnsi="Arial" w:cs="Arial"/>
+          <w:b/>
         </w:rPr>
         <w:t>Release Date</w:t>
       </w:r>
@@ -4749,8 +5474,6 @@
         <w:rPr>
           <w:rFonts w:ascii="Arial" w:hAnsi="Arial" w:cs="Arial"/>
           <w:b/>
-          <w:sz w:val="24"/>
-          <w:szCs w:val="24"/>
         </w:rPr>
         <w:t xml:space="preserve">: </w:t>
       </w:r>
@@ -4758,17 +5481,13 @@
         <w:rPr>
           <w:rFonts w:ascii="Arial" w:hAnsi="Arial" w:cs="Arial"/>
           <w:b/>
-          <w:sz w:val="24"/>
-          <w:szCs w:val="24"/>
-        </w:rPr>
-        <w:t>07-July</w:t>
-      </w:r>
-      <w:r>
-        <w:rPr>
-          <w:rFonts w:ascii="Arial" w:hAnsi="Arial" w:cs="Arial"/>
-          <w:b/>
-          <w:sz w:val="24"/>
-          <w:szCs w:val="24"/>
+        </w:rPr>
+        <w:t>09</w:t>
+      </w:r>
+      <w:r>
+        <w:rPr>
+          <w:rFonts w:ascii="Arial" w:hAnsi="Arial" w:cs="Arial"/>
+          <w:b/>
         </w:rPr>
         <w:t>-</w:t>
       </w:r>
@@ -4776,19 +5495,15 @@
         <w:rPr>
           <w:rFonts w:ascii="Arial" w:hAnsi="Arial" w:cs="Arial"/>
           <w:b/>
-          <w:sz w:val="24"/>
-          <w:szCs w:val="24"/>
-        </w:rPr>
-        <w:t>201</w:t>
-      </w:r>
-      <w:r>
-        <w:rPr>
-          <w:rFonts w:ascii="Arial" w:hAnsi="Arial" w:cs="Arial"/>
-          <w:b/>
-          <w:sz w:val="24"/>
-          <w:szCs w:val="24"/>
-        </w:rPr>
-        <w:t>7</w:t>
+        </w:rPr>
+        <w:t>Aug</w:t>
+      </w:r>
+      <w:r>
+        <w:rPr>
+          <w:rFonts w:ascii="Arial" w:hAnsi="Arial" w:cs="Arial"/>
+          <w:b/>
+        </w:rPr>
+        <w:t>-2018</w:t>
       </w:r>
     </w:p>
     <w:p>
@@ -4812,20 +5527,6 @@
         <w:rPr>
           <w:rFonts w:ascii="Arial" w:hAnsi="Arial" w:cs="Arial"/>
         </w:rPr>
-        <w:t xml:space="preserve"> </w:t>
-      </w:r>
-      <w:r>
-        <w:rPr>
-          <w:rFonts w:ascii="Arial" w:hAnsi="Arial" w:cs="Arial"/>
-          <w:sz w:val="22"/>
-          <w:szCs w:val="22"/>
-        </w:rPr>
-        <w:t>NA</w:t>
-      </w:r>
-      <w:r>
-        <w:rPr>
-          <w:rFonts w:ascii="Arial" w:hAnsi="Arial" w:cs="Arial"/>
-        </w:rPr>
         <w:tab/>
         <w:t>Customer Version ID (Optional): NA</w:t>
       </w:r>
@@ -4898,7 +5599,6 @@
           <w:b/>
           <w:sz w:val="24"/>
         </w:rPr>
-        <w:lastRenderedPageBreak/>
         <w:t>Release Description:</w:t>
       </w:r>
     </w:p>
@@ -4924,35 +5624,7 @@
           <w:rFonts w:ascii="Arial" w:hAnsi="Arial" w:cs="Arial"/>
           <w:sz w:val="24"/>
         </w:rPr>
-        <w:t xml:space="preserve">updated </w:t>
-      </w:r>
-      <w:r>
-        <w:rPr>
-          <w:rFonts w:ascii="Arial" w:hAnsi="Arial" w:cs="Arial"/>
-          <w:sz w:val="24"/>
-        </w:rPr>
-        <w:t xml:space="preserve">user </w:t>
-      </w:r>
-      <w:r>
-        <w:rPr>
-          <w:rFonts w:ascii="Arial" w:hAnsi="Arial" w:cs="Arial"/>
-          <w:sz w:val="24"/>
-        </w:rPr>
-        <w:t xml:space="preserve">registration </w:t>
-      </w:r>
-      <w:r>
-        <w:rPr>
-          <w:rFonts w:ascii="Arial" w:hAnsi="Arial" w:cs="Arial"/>
-          <w:sz w:val="24"/>
-        </w:rPr>
-        <w:t xml:space="preserve">Android </w:t>
-      </w:r>
-      <w:r>
-        <w:rPr>
-          <w:rFonts w:ascii="Arial" w:hAnsi="Arial" w:cs="Arial"/>
-          <w:sz w:val="24"/>
-        </w:rPr>
-        <w:t>framework</w:t>
+        <w:t>updated user registration Android framework and functionalities</w:t>
       </w:r>
       <w:r>
         <w:rPr>
@@ -4966,20 +5638,6 @@
           <w:rFonts w:ascii="Arial" w:hAnsi="Arial" w:cs="Arial"/>
           <w:sz w:val="24"/>
         </w:rPr>
-        <w:t>and functionalities</w:t>
-      </w:r>
-      <w:r>
-        <w:rPr>
-          <w:rFonts w:ascii="Arial" w:hAnsi="Arial" w:cs="Arial"/>
-          <w:sz w:val="24"/>
-        </w:rPr>
-        <w:t xml:space="preserve"> </w:t>
-      </w:r>
-      <w:r>
-        <w:rPr>
-          <w:rFonts w:ascii="Arial" w:hAnsi="Arial" w:cs="Arial"/>
-          <w:sz w:val="24"/>
-        </w:rPr>
         <w:t>supported.</w:t>
       </w:r>
     </w:p>
@@ -4987,14 +5645,12 @@
       <w:pPr>
         <w:rPr>
           <w:rFonts w:ascii="Arial" w:hAnsi="Arial" w:cs="Arial"/>
-          <w:sz w:val="24"/>
           <w:lang w:val="en-GB"/>
         </w:rPr>
       </w:pPr>
       <w:r>
         <w:rPr>
           <w:rFonts w:ascii="Arial" w:hAnsi="Arial" w:cs="Arial"/>
-          <w:sz w:val="24"/>
           <w:lang w:val="en-GB"/>
         </w:rPr>
         <w:t xml:space="preserve">Version number of this release </w:t>
@@ -5002,34 +5658,9 @@
       <w:r>
         <w:rPr>
           <w:rFonts w:ascii="Arial" w:hAnsi="Arial" w:cs="Arial"/>
-          <w:sz w:val="24"/>
           <w:lang w:val="en-GB"/>
         </w:rPr>
-        <w:t xml:space="preserve">is </w:t>
-      </w:r>
-      <w:r>
-        <w:rPr>
-          <w:rFonts w:ascii="Arial" w:hAnsi="Arial" w:cs="Arial"/>
-          <w:sz w:val="24"/>
-          <w:lang w:val="en-GB"/>
-        </w:rPr>
-        <w:t>10.2</w:t>
-      </w:r>
-      <w:r>
-        <w:rPr>
-          <w:rFonts w:ascii="Arial" w:hAnsi="Arial" w:cs="Arial"/>
-          <w:sz w:val="24"/>
-          <w:lang w:val="en-GB"/>
-        </w:rPr>
-        <w:t>.0</w:t>
-      </w:r>
-      <w:r>
-        <w:rPr>
-          <w:rFonts w:ascii="Arial" w:hAnsi="Arial" w:cs="Arial"/>
-          <w:sz w:val="24"/>
-          <w:lang w:val="en-GB"/>
-        </w:rPr>
-        <w:t xml:space="preserve"> </w:t>
+        <w:t xml:space="preserve">is  </w:t>
       </w:r>
     </w:p>
     <w:p>
@@ -5056,6 +5687,7 @@
           <w:lang w:val="en-GB"/>
         </w:rPr>
       </w:pPr>
+      <w:proofErr w:type="gramStart"/>
       <w:r>
         <w:rPr>
           <w:rFonts w:ascii="Arial" w:eastAsia="Times New Roman" w:hAnsi="Arial" w:cs="Arial"/>
@@ -5066,6 +5698,7 @@
         </w:rPr>
         <w:t>Links :</w:t>
       </w:r>
+      <w:proofErr w:type="gramEnd"/>
     </w:p>
     <w:p>
       <w:pPr>
@@ -5112,31 +5745,28 @@
           <w:lang w:val="en-US"/>
         </w:rPr>
       </w:pPr>
-      <w:r>
+      <w:hyperlink r:id="rId11" w:history="1">
+        <w:r>
+          <w:rPr>
+            <w:rStyle w:val="Hyperlink"/>
+            <w:rFonts w:ascii="Arial" w:eastAsia="Times New Roman" w:hAnsi="Arial" w:cs="Times New Roman"/>
+            <w:sz w:val="24"/>
+            <w:szCs w:val="20"/>
+            <w:lang w:val="en-US"/>
+          </w:rPr>
+          <w:t>http://tfsemea1.ta.philips.com:8080/tfs/TPC_Region24/CDP2/_git/usr-android-user-registration</w:t>
+        </w:r>
+      </w:hyperlink>
+    </w:p>
+    <w:p>
+      <w:pPr>
+        <w:pStyle w:val="PlainText"/>
         <w:rPr>
           <w:rStyle w:val="Hyperlink"/>
           <w:rFonts w:ascii="Arial" w:eastAsia="Times New Roman" w:hAnsi="Arial" w:cs="Times New Roman"/>
           <w:sz w:val="24"/>
           <w:szCs w:val="20"/>
           <w:lang w:val="en-US"/>
-        </w:rPr>
-        <w:t>http://</w:t>
-      </w:r>
-      <w:r>
-        <w:rPr>
-          <w:rStyle w:val="Hyperlink"/>
-          <w:rFonts w:ascii="Arial" w:eastAsia="Times New Roman" w:hAnsi="Arial" w:cs="Times New Roman"/>
-          <w:sz w:val="24"/>
-          <w:szCs w:val="20"/>
-          <w:lang w:val="en-US"/>
-        </w:rPr>
-        <w:t>tfsemea1.ta.philips.com:8080/tfs/TPC_Region24/CDP2/_git/usr-android-user-registration</w:t>
-      </w:r>
-    </w:p>
-    <w:p>
-      <w:pPr>
-        <w:rPr>
-          <w:lang w:val="en-GB"/>
         </w:rPr>
       </w:pPr>
     </w:p>
@@ -5157,15 +5787,7 @@
           <w:b/>
           <w:sz w:val="24"/>
         </w:rPr>
-        <w:t>Major Features</w:t>
-      </w:r>
-      <w:r>
-        <w:rPr>
-          <w:rFonts w:ascii="Arial" w:hAnsi="Arial" w:cs="Arial"/>
-          <w:b/>
-          <w:sz w:val="24"/>
-        </w:rPr>
-        <w:t>/CR’s/ PR’s</w:t>
+        <w:t>Major Features/CR’s/ PR’s</w:t>
       </w:r>
     </w:p>
     <w:p>
@@ -5184,6 +5806,18 @@
         </w:rPr>
         <w:t>Android</w:t>
       </w:r>
+    </w:p>
+    <w:p>
+      <w:pPr>
+        <w:pStyle w:val="PlainText"/>
+        <w:rPr>
+          <w:rStyle w:val="Hyperlink"/>
+          <w:rFonts w:ascii="Arial" w:eastAsia="Times New Roman" w:hAnsi="Arial" w:cs="Times New Roman"/>
+          <w:sz w:val="24"/>
+          <w:szCs w:val="20"/>
+          <w:lang w:val="en-US"/>
+        </w:rPr>
+      </w:pPr>
     </w:p>
     <w:p>
       <w:pPr>
@@ -5192,14 +5826,2741 @@
           <w:ilvl w:val="0"/>
           <w:numId w:val="4"/>
         </w:numPr>
-        <w:rPr>
-          <w:rFonts w:ascii="Arial" w:hAnsi="Arial" w:cs="Arial"/>
-        </w:rPr>
-      </w:pPr>
-      <w:r>
-        <w:rPr>
-          <w:rFonts w:ascii="Arial" w:hAnsi="Arial" w:cs="Arial"/>
-        </w:rPr>
+        <w:tabs>
+          <w:tab w:val="left" w:pos="2430"/>
+        </w:tabs>
+        <w:spacing w:before="40" w:after="40"/>
+        <w:rPr>
+          <w:rFonts w:ascii="Arial" w:hAnsi="Arial" w:cs="Arial"/>
+        </w:rPr>
+      </w:pPr>
+      <w:r>
+        <w:rPr>
+          <w:rFonts w:ascii="Arial" w:hAnsi="Arial" w:cs="Arial"/>
+        </w:rPr>
+        <w:t>Facebook SDK integration</w:t>
+      </w:r>
+    </w:p>
+    <w:p>
+      <w:pPr>
+        <w:pStyle w:val="NormalWeb"/>
+        <w:numPr>
+          <w:ilvl w:val="0"/>
+          <w:numId w:val="4"/>
+        </w:numPr>
+        <w:tabs>
+          <w:tab w:val="left" w:pos="2430"/>
+        </w:tabs>
+        <w:spacing w:before="40" w:after="40"/>
+        <w:rPr>
+          <w:rFonts w:ascii="Arial" w:hAnsi="Arial" w:cs="Arial"/>
+        </w:rPr>
+      </w:pPr>
+      <w:r>
+        <w:rPr>
+          <w:rFonts w:ascii="Arial" w:hAnsi="Arial" w:cs="Arial"/>
+        </w:rPr>
+        <w:t>Logging contract</w:t>
+      </w:r>
+    </w:p>
+    <w:p>
+      <w:pPr>
+        <w:pStyle w:val="NormalWeb"/>
+        <w:numPr>
+          <w:ilvl w:val="0"/>
+          <w:numId w:val="4"/>
+        </w:numPr>
+        <w:tabs>
+          <w:tab w:val="left" w:pos="2430"/>
+        </w:tabs>
+        <w:spacing w:before="40" w:after="40"/>
+        <w:rPr>
+          <w:rFonts w:ascii="Arial" w:hAnsi="Arial" w:cs="Arial"/>
+        </w:rPr>
+      </w:pPr>
+      <w:r>
+        <w:rPr>
+          <w:rFonts w:ascii="Arial" w:hAnsi="Arial" w:cs="Arial"/>
+        </w:rPr>
+        <w:t>Centralized localisation</w:t>
+      </w:r>
+    </w:p>
+    <w:p>
+      <w:pPr>
+        <w:pStyle w:val="NormalWeb"/>
+        <w:numPr>
+          <w:ilvl w:val="0"/>
+          <w:numId w:val="4"/>
+        </w:numPr>
+        <w:tabs>
+          <w:tab w:val="left" w:pos="2430"/>
+        </w:tabs>
+        <w:spacing w:before="40" w:after="40"/>
+        <w:rPr>
+          <w:rFonts w:ascii="Arial" w:hAnsi="Arial" w:cs="Arial"/>
+        </w:rPr>
+      </w:pPr>
+      <w:r>
+        <w:rPr>
+          <w:rFonts w:ascii="Arial" w:hAnsi="Arial" w:cs="Arial"/>
+        </w:rPr>
+        <w:t>Error handling</w:t>
+      </w:r>
+    </w:p>
+    <w:p>
+      <w:pPr>
+        <w:pStyle w:val="NormalWeb"/>
+        <w:tabs>
+          <w:tab w:val="left" w:pos="2430"/>
+        </w:tabs>
+        <w:spacing w:before="40" w:after="40"/>
+        <w:ind w:left="720"/>
+        <w:rPr>
+          <w:rFonts w:ascii="Arial" w:hAnsi="Arial" w:cs="Arial"/>
+        </w:rPr>
+      </w:pPr>
+    </w:p>
+    <w:p>
+      <w:pPr>
+        <w:tabs>
+          <w:tab w:val="left" w:pos="2430"/>
+        </w:tabs>
+        <w:spacing w:before="40" w:after="40"/>
+        <w:rPr>
+          <w:rFonts w:ascii="Arial" w:hAnsi="Arial" w:cs="Arial"/>
+          <w:b/>
+        </w:rPr>
+      </w:pPr>
+      <w:r>
+        <w:rPr>
+          <w:rFonts w:ascii="Arial" w:hAnsi="Arial" w:cs="Arial"/>
+          <w:b/>
+        </w:rPr>
+        <w:t>Product</w:t>
+      </w:r>
+      <w:r>
+        <w:rPr>
+          <w:rFonts w:ascii="Arial" w:hAnsi="Arial" w:cs="Arial"/>
+          <w:b/>
+        </w:rPr>
+        <w:tab/>
+        <w:t>:</w:t>
+      </w:r>
+      <w:r>
+        <w:rPr>
+          <w:rFonts w:ascii="Arial" w:hAnsi="Arial" w:cs="Arial"/>
+          <w:b/>
+        </w:rPr>
+        <w:t xml:space="preserve">  User Registration Android Framework </w:t>
+      </w:r>
+    </w:p>
+    <w:p>
+      <w:pPr>
+        <w:tabs>
+          <w:tab w:val="left" w:pos="2430"/>
+          <w:tab w:val="left" w:pos="4770"/>
+        </w:tabs>
+        <w:spacing w:before="40" w:after="40"/>
+        <w:rPr>
+          <w:rFonts w:ascii="Arial" w:hAnsi="Arial" w:cs="Arial"/>
+          <w:b/>
+        </w:rPr>
+      </w:pPr>
+      <w:r>
+        <w:rPr>
+          <w:rFonts w:ascii="Arial" w:hAnsi="Arial" w:cs="Arial"/>
+          <w:b/>
+        </w:rPr>
+        <w:t>Release Version</w:t>
+      </w:r>
+      <w:r>
+        <w:rPr>
+          <w:rFonts w:ascii="Arial" w:hAnsi="Arial" w:cs="Arial"/>
+          <w:b/>
+        </w:rPr>
+        <w:tab/>
+        <w:t>:</w:t>
+      </w:r>
+      <w:r>
+        <w:t xml:space="preserve"> </w:t>
+      </w:r>
+      <w:r>
+        <w:rPr>
+          <w:rFonts w:ascii="Arial" w:hAnsi="Arial" w:cs="Arial"/>
+          <w:b/>
+          <w:sz w:val="22"/>
+          <w:szCs w:val="22"/>
+        </w:rPr>
+        <w:t>1802</w:t>
+      </w:r>
+    </w:p>
+    <w:p>
+      <w:pPr>
+        <w:tabs>
+          <w:tab w:val="left" w:pos="2430"/>
+          <w:tab w:val="left" w:pos="4770"/>
+        </w:tabs>
+        <w:spacing w:before="40" w:after="40"/>
+        <w:rPr>
+          <w:rFonts w:ascii="Arial" w:hAnsi="Arial" w:cs="Arial"/>
+          <w:b/>
+        </w:rPr>
+      </w:pPr>
+    </w:p>
+    <w:p>
+      <w:pPr>
+        <w:tabs>
+          <w:tab w:val="left" w:pos="2430"/>
+          <w:tab w:val="left" w:pos="4770"/>
+        </w:tabs>
+        <w:spacing w:before="40" w:after="40"/>
+        <w:rPr>
+          <w:rFonts w:ascii="Arial" w:hAnsi="Arial" w:cs="Arial"/>
+          <w:b/>
+        </w:rPr>
+      </w:pPr>
+      <w:r>
+        <w:rPr>
+          <w:rFonts w:ascii="Arial" w:hAnsi="Arial" w:cs="Arial"/>
+          <w:b/>
+        </w:rPr>
+        <w:t>Release Date</w:t>
+      </w:r>
+      <w:r>
+        <w:rPr>
+          <w:rFonts w:ascii="Arial" w:hAnsi="Arial" w:cs="Arial"/>
+          <w:b/>
+        </w:rPr>
+        <w:t xml:space="preserve">: </w:t>
+      </w:r>
+      <w:r>
+        <w:rPr>
+          <w:rFonts w:ascii="Arial" w:hAnsi="Arial" w:cs="Arial"/>
+          <w:b/>
+        </w:rPr>
+        <w:t>03</w:t>
+      </w:r>
+      <w:r>
+        <w:rPr>
+          <w:rFonts w:ascii="Arial" w:hAnsi="Arial" w:cs="Arial"/>
+          <w:b/>
+        </w:rPr>
+        <w:t>-</w:t>
+      </w:r>
+      <w:r>
+        <w:rPr>
+          <w:rFonts w:ascii="Arial" w:hAnsi="Arial" w:cs="Arial"/>
+          <w:b/>
+        </w:rPr>
+        <w:t>July</w:t>
+      </w:r>
+      <w:r>
+        <w:rPr>
+          <w:rFonts w:ascii="Arial" w:hAnsi="Arial" w:cs="Arial"/>
+          <w:b/>
+        </w:rPr>
+        <w:t>-2018</w:t>
+      </w:r>
+    </w:p>
+    <w:p>
+      <w:pPr>
+        <w:pStyle w:val="BodyText2"/>
+        <w:tabs>
+          <w:tab w:val="clear" w:pos="5490"/>
+          <w:tab w:val="left" w:pos="4770"/>
+        </w:tabs>
+        <w:rPr>
+          <w:rFonts w:ascii="Arial" w:hAnsi="Arial" w:cs="Arial"/>
+        </w:rPr>
+      </w:pPr>
+      <w:r>
+        <w:rPr>
+          <w:rFonts w:ascii="Arial" w:hAnsi="Arial" w:cs="Arial"/>
+        </w:rPr>
+        <w:t>User manual (Optional):</w:t>
+      </w:r>
+      <w:r>
+        <w:rPr>
+          <w:rFonts w:ascii="Arial" w:hAnsi="Arial" w:cs="Arial"/>
+        </w:rPr>
+        <w:tab/>
+        <w:t>Customer Version ID (Optional): NA</w:t>
+      </w:r>
+    </w:p>
+    <w:p>
+      <w:pPr>
+        <w:pStyle w:val="BodyText2"/>
+        <w:tabs>
+          <w:tab w:val="clear" w:pos="5490"/>
+          <w:tab w:val="left" w:pos="4770"/>
+        </w:tabs>
+        <w:rPr>
+          <w:rFonts w:ascii="Arial" w:hAnsi="Arial" w:cs="Arial"/>
+        </w:rPr>
+      </w:pPr>
+    </w:p>
+    <w:p>
+      <w:pPr>
+        <w:pStyle w:val="BodyText2"/>
+        <w:tabs>
+          <w:tab w:val="clear" w:pos="5490"/>
+          <w:tab w:val="left" w:pos="4770"/>
+        </w:tabs>
+        <w:rPr>
+          <w:rFonts w:ascii="Arial" w:hAnsi="Arial" w:cs="Arial"/>
+          <w:b w:val="0"/>
+        </w:rPr>
+      </w:pPr>
+    </w:p>
+    <w:p>
+      <w:pPr>
+        <w:pStyle w:val="BodyText2"/>
+        <w:tabs>
+          <w:tab w:val="clear" w:pos="5490"/>
+          <w:tab w:val="left" w:pos="4770"/>
+        </w:tabs>
+        <w:rPr>
+          <w:rFonts w:ascii="Arial" w:hAnsi="Arial" w:cs="Arial"/>
+          <w:b w:val="0"/>
+        </w:rPr>
+      </w:pPr>
+    </w:p>
+    <w:p>
+      <w:pPr>
+        <w:pStyle w:val="BodyText2"/>
+        <w:tabs>
+          <w:tab w:val="clear" w:pos="5490"/>
+          <w:tab w:val="left" w:pos="4770"/>
+        </w:tabs>
+        <w:rPr>
+          <w:rFonts w:ascii="Arial" w:hAnsi="Arial" w:cs="Arial"/>
+          <w:b w:val="0"/>
+        </w:rPr>
+      </w:pPr>
+    </w:p>
+    <w:p>
+      <w:pPr>
+        <w:pStyle w:val="Heading1"/>
+        <w:spacing w:before="120" w:after="120"/>
+        <w:ind w:left="0"/>
+        <w:rPr>
+          <w:rFonts w:ascii="Arial" w:hAnsi="Arial" w:cs="Arial"/>
+          <w:b/>
+          <w:sz w:val="24"/>
+        </w:rPr>
+      </w:pPr>
+      <w:r>
+        <w:rPr>
+          <w:rFonts w:ascii="Arial" w:hAnsi="Arial" w:cs="Arial"/>
+          <w:b/>
+          <w:sz w:val="24"/>
+        </w:rPr>
+        <w:lastRenderedPageBreak/>
+        <w:t>Release Description:</w:t>
+      </w:r>
+    </w:p>
+    <w:p>
+      <w:pPr>
+        <w:pStyle w:val="Heading1"/>
+        <w:spacing w:before="60" w:after="60"/>
+        <w:ind w:left="0"/>
+        <w:jc w:val="both"/>
+        <w:rPr>
+          <w:rFonts w:ascii="Arial" w:hAnsi="Arial" w:cs="Arial"/>
+        </w:rPr>
+      </w:pPr>
+      <w:r>
+        <w:rPr>
+          <w:rFonts w:ascii="Arial" w:hAnsi="Arial" w:cs="Arial"/>
+          <w:sz w:val="24"/>
+        </w:rPr>
+        <w:t xml:space="preserve">The intention of this release is to provide the </w:t>
+      </w:r>
+      <w:r>
+        <w:rPr>
+          <w:rFonts w:ascii="Arial" w:hAnsi="Arial" w:cs="Arial"/>
+          <w:sz w:val="24"/>
+        </w:rPr>
+        <w:t>updated user registration Android framework and functionalities</w:t>
+      </w:r>
+      <w:r>
+        <w:rPr>
+          <w:rFonts w:ascii="Arial" w:hAnsi="Arial" w:cs="Arial"/>
+          <w:sz w:val="24"/>
+        </w:rPr>
+        <w:t xml:space="preserve"> </w:t>
+      </w:r>
+      <w:r>
+        <w:rPr>
+          <w:rFonts w:ascii="Arial" w:hAnsi="Arial" w:cs="Arial"/>
+          <w:sz w:val="24"/>
+        </w:rPr>
+        <w:t>supported.</w:t>
+      </w:r>
+    </w:p>
+    <w:p>
+      <w:pPr>
+        <w:rPr>
+          <w:rFonts w:ascii="Arial" w:hAnsi="Arial" w:cs="Arial"/>
+          <w:lang w:val="en-GB"/>
+        </w:rPr>
+      </w:pPr>
+      <w:r>
+        <w:rPr>
+          <w:rFonts w:ascii="Arial" w:hAnsi="Arial" w:cs="Arial"/>
+          <w:lang w:val="en-GB"/>
+        </w:rPr>
+        <w:t xml:space="preserve">Version number of this release </w:t>
+      </w:r>
+      <w:r>
+        <w:rPr>
+          <w:rFonts w:ascii="Arial" w:hAnsi="Arial" w:cs="Arial"/>
+          <w:lang w:val="en-GB"/>
+        </w:rPr>
+        <w:t xml:space="preserve">is  </w:t>
+      </w:r>
+    </w:p>
+    <w:p>
+      <w:pPr>
+        <w:pStyle w:val="Heading1"/>
+        <w:spacing w:before="60" w:after="60"/>
+        <w:ind w:left="0"/>
+        <w:jc w:val="both"/>
+        <w:rPr>
+          <w:rFonts w:ascii="Arial" w:hAnsi="Arial" w:cs="Arial"/>
+          <w:sz w:val="16"/>
+          <w:szCs w:val="16"/>
+        </w:rPr>
+      </w:pPr>
+    </w:p>
+    <w:p>
+      <w:pPr>
+        <w:pStyle w:val="PlainText"/>
+        <w:rPr>
+          <w:rFonts w:ascii="Arial" w:eastAsia="Times New Roman" w:hAnsi="Arial" w:cs="Arial"/>
+          <w:b/>
+          <w:sz w:val="24"/>
+          <w:szCs w:val="20"/>
+          <w:lang w:val="en-GB"/>
+        </w:rPr>
+      </w:pPr>
+      <w:proofErr w:type="gramStart"/>
+      <w:r>
+        <w:rPr>
+          <w:rFonts w:ascii="Arial" w:eastAsia="Times New Roman" w:hAnsi="Arial" w:cs="Arial"/>
+          <w:b/>
+          <w:sz w:val="24"/>
+          <w:szCs w:val="20"/>
+          <w:lang w:val="en-GB"/>
+        </w:rPr>
+        <w:t>Links :</w:t>
+      </w:r>
+      <w:proofErr w:type="gramEnd"/>
+    </w:p>
+    <w:p>
+      <w:pPr>
+        <w:pStyle w:val="PlainText"/>
+        <w:rPr>
+          <w:rFonts w:ascii="Arial" w:eastAsia="Times New Roman" w:hAnsi="Arial" w:cs="Arial"/>
+          <w:b/>
+          <w:sz w:val="24"/>
+          <w:szCs w:val="20"/>
+          <w:lang w:val="en-GB"/>
+        </w:rPr>
+      </w:pPr>
+    </w:p>
+    <w:p>
+      <w:pPr>
+        <w:pStyle w:val="PlainText"/>
+        <w:rPr>
+          <w:rFonts w:ascii="Arial" w:eastAsia="Times New Roman" w:hAnsi="Arial" w:cs="Arial"/>
+          <w:b/>
+          <w:sz w:val="24"/>
+          <w:szCs w:val="20"/>
+          <w:lang w:val="en-GB"/>
+        </w:rPr>
+      </w:pPr>
+      <w:r>
+        <w:rPr>
+          <w:rFonts w:ascii="Arial" w:eastAsia="Times New Roman" w:hAnsi="Arial" w:cs="Arial"/>
+          <w:b/>
+          <w:sz w:val="24"/>
+          <w:szCs w:val="20"/>
+          <w:lang w:val="en-GB"/>
+        </w:rPr>
+        <w:t>Registration Source link:</w:t>
+      </w:r>
+    </w:p>
+    <w:p>
+      <w:pPr>
+        <w:pStyle w:val="PlainText"/>
+        <w:rPr>
+          <w:rStyle w:val="Hyperlink"/>
+          <w:rFonts w:ascii="Arial" w:eastAsia="Times New Roman" w:hAnsi="Arial" w:cs="Times New Roman"/>
+          <w:sz w:val="24"/>
+          <w:szCs w:val="20"/>
+          <w:lang w:val="en-US"/>
+        </w:rPr>
+      </w:pPr>
+      <w:hyperlink r:id="rId12" w:history="1">
+        <w:r>
+          <w:rPr>
+            <w:rStyle w:val="Hyperlink"/>
+            <w:rFonts w:ascii="Arial" w:eastAsia="Times New Roman" w:hAnsi="Arial" w:cs="Times New Roman"/>
+            <w:sz w:val="24"/>
+            <w:szCs w:val="20"/>
+            <w:lang w:val="en-US"/>
+          </w:rPr>
+          <w:t>http://tfsemea1.ta.philips.com:8080/tfs/TPC_Region24/CDP2/_git/usr-android-user-registration</w:t>
+        </w:r>
+      </w:hyperlink>
+    </w:p>
+    <w:p>
+      <w:pPr>
+        <w:pStyle w:val="PlainText"/>
+        <w:rPr>
+          <w:rStyle w:val="Hyperlink"/>
+          <w:rFonts w:ascii="Arial" w:eastAsia="Times New Roman" w:hAnsi="Arial" w:cs="Times New Roman"/>
+          <w:sz w:val="24"/>
+          <w:szCs w:val="20"/>
+          <w:lang w:val="en-US"/>
+        </w:rPr>
+      </w:pPr>
+    </w:p>
+    <w:p>
+      <w:pPr>
+        <w:pStyle w:val="Heading1"/>
+        <w:spacing w:before="120" w:after="120"/>
+        <w:ind w:left="0"/>
+        <w:rPr>
+          <w:rFonts w:ascii="Arial" w:hAnsi="Arial" w:cs="Arial"/>
+          <w:b/>
+          <w:sz w:val="24"/>
+        </w:rPr>
+      </w:pPr>
+      <w:r>
+        <w:rPr>
+          <w:rFonts w:ascii="Arial" w:hAnsi="Arial" w:cs="Arial"/>
+          <w:b/>
+          <w:sz w:val="24"/>
+        </w:rPr>
+        <w:t>Major Features/CR’s/ PR’s</w:t>
+      </w:r>
+    </w:p>
+    <w:p>
+      <w:pPr>
+        <w:rPr>
+          <w:rFonts w:ascii="Arial" w:hAnsi="Arial" w:cs="Arial"/>
+          <w:b/>
+          <w:sz w:val="22"/>
+        </w:rPr>
+      </w:pPr>
+      <w:r>
+        <w:rPr>
+          <w:rFonts w:ascii="Arial" w:hAnsi="Arial" w:cs="Arial"/>
+          <w:b/>
+          <w:sz w:val="22"/>
+        </w:rPr>
+        <w:t>Android</w:t>
+      </w:r>
+    </w:p>
+    <w:p>
+      <w:pPr>
+        <w:pStyle w:val="PlainText"/>
+        <w:rPr>
+          <w:rStyle w:val="Hyperlink"/>
+          <w:rFonts w:ascii="Arial" w:eastAsia="Times New Roman" w:hAnsi="Arial" w:cs="Times New Roman"/>
+          <w:sz w:val="24"/>
+          <w:szCs w:val="20"/>
+          <w:lang w:val="en-US"/>
+        </w:rPr>
+      </w:pPr>
+    </w:p>
+    <w:p>
+      <w:pPr>
+        <w:pStyle w:val="NormalWeb"/>
+        <w:numPr>
+          <w:ilvl w:val="0"/>
+          <w:numId w:val="4"/>
+        </w:numPr>
+        <w:tabs>
+          <w:tab w:val="left" w:pos="2430"/>
+        </w:tabs>
+        <w:spacing w:before="40" w:after="40"/>
+        <w:rPr>
+          <w:rFonts w:ascii="Arial" w:hAnsi="Arial" w:cs="Arial"/>
+        </w:rPr>
+      </w:pPr>
+      <w:r>
+        <w:rPr>
+          <w:rFonts w:ascii="Arial" w:hAnsi="Arial" w:cs="Arial"/>
+        </w:rPr>
+        <w:t>UR tags improvements</w:t>
+      </w:r>
+    </w:p>
+    <w:p>
+      <w:pPr>
+        <w:pStyle w:val="NormalWeb"/>
+        <w:numPr>
+          <w:ilvl w:val="0"/>
+          <w:numId w:val="4"/>
+        </w:numPr>
+        <w:tabs>
+          <w:tab w:val="left" w:pos="2430"/>
+        </w:tabs>
+        <w:spacing w:before="40" w:after="40"/>
+        <w:rPr>
+          <w:rFonts w:ascii="Arial" w:hAnsi="Arial" w:cs="Arial"/>
+        </w:rPr>
+      </w:pPr>
+      <w:r>
+        <w:rPr>
+          <w:rFonts w:ascii="Arial" w:hAnsi="Arial" w:cs="Arial"/>
+        </w:rPr>
+        <w:t>Marketing opt-in GDPR</w:t>
+      </w:r>
+    </w:p>
+    <w:p>
+      <w:pPr>
+        <w:pStyle w:val="NormalWeb"/>
+        <w:tabs>
+          <w:tab w:val="left" w:pos="2430"/>
+        </w:tabs>
+        <w:spacing w:before="40" w:after="40"/>
+        <w:ind w:left="720"/>
+        <w:rPr>
+          <w:rFonts w:ascii="Arial" w:hAnsi="Arial" w:cs="Arial"/>
+        </w:rPr>
+      </w:pPr>
+    </w:p>
+    <w:p>
+      <w:pPr>
+        <w:tabs>
+          <w:tab w:val="left" w:pos="2160"/>
+          <w:tab w:val="left" w:pos="3060"/>
+        </w:tabs>
+        <w:ind w:left="108"/>
+        <w:rPr>
+          <w:rFonts w:ascii="Arial" w:hAnsi="Arial" w:cs="Arial"/>
+        </w:rPr>
+      </w:pPr>
+    </w:p>
+    <w:p>
+      <w:pPr>
+        <w:tabs>
+          <w:tab w:val="left" w:pos="2430"/>
+        </w:tabs>
+        <w:spacing w:before="40" w:after="40"/>
+        <w:rPr>
+          <w:rFonts w:ascii="Arial" w:hAnsi="Arial" w:cs="Arial"/>
+          <w:b/>
+        </w:rPr>
+      </w:pPr>
+      <w:r>
+        <w:rPr>
+          <w:rFonts w:ascii="Arial" w:hAnsi="Arial" w:cs="Arial"/>
+          <w:b/>
+        </w:rPr>
+        <w:t>Product</w:t>
+      </w:r>
+      <w:r>
+        <w:rPr>
+          <w:rFonts w:ascii="Arial" w:hAnsi="Arial" w:cs="Arial"/>
+          <w:b/>
+        </w:rPr>
+        <w:tab/>
+        <w:t>:</w:t>
+      </w:r>
+      <w:r>
+        <w:rPr>
+          <w:rFonts w:ascii="Arial" w:hAnsi="Arial" w:cs="Arial"/>
+          <w:b/>
+        </w:rPr>
+        <w:t xml:space="preserve">  User Registration Android Framework </w:t>
+      </w:r>
+    </w:p>
+    <w:p>
+      <w:pPr>
+        <w:tabs>
+          <w:tab w:val="left" w:pos="2430"/>
+          <w:tab w:val="left" w:pos="4770"/>
+        </w:tabs>
+        <w:spacing w:before="40" w:after="40"/>
+        <w:rPr>
+          <w:rFonts w:ascii="Arial" w:hAnsi="Arial" w:cs="Arial"/>
+          <w:b/>
+        </w:rPr>
+      </w:pPr>
+      <w:r>
+        <w:rPr>
+          <w:rFonts w:ascii="Arial" w:hAnsi="Arial" w:cs="Arial"/>
+          <w:b/>
+        </w:rPr>
+        <w:t>Release Version</w:t>
+      </w:r>
+      <w:r>
+        <w:rPr>
+          <w:rFonts w:ascii="Arial" w:hAnsi="Arial" w:cs="Arial"/>
+          <w:b/>
+        </w:rPr>
+        <w:tab/>
+        <w:t>:</w:t>
+      </w:r>
+      <w:r>
+        <w:t xml:space="preserve"> </w:t>
+      </w:r>
+      <w:r>
+        <w:rPr>
+          <w:rFonts w:ascii="Arial" w:hAnsi="Arial" w:cs="Arial"/>
+          <w:b/>
+          <w:sz w:val="22"/>
+          <w:szCs w:val="22"/>
+        </w:rPr>
+        <w:t>1801</w:t>
+      </w:r>
+    </w:p>
+    <w:p>
+      <w:pPr>
+        <w:tabs>
+          <w:tab w:val="left" w:pos="2430"/>
+          <w:tab w:val="left" w:pos="4770"/>
+        </w:tabs>
+        <w:spacing w:before="40" w:after="40"/>
+        <w:rPr>
+          <w:rFonts w:ascii="Arial" w:hAnsi="Arial" w:cs="Arial"/>
+          <w:b/>
+        </w:rPr>
+      </w:pPr>
+    </w:p>
+    <w:p>
+      <w:pPr>
+        <w:tabs>
+          <w:tab w:val="left" w:pos="2430"/>
+          <w:tab w:val="left" w:pos="4770"/>
+        </w:tabs>
+        <w:spacing w:before="40" w:after="40"/>
+        <w:rPr>
+          <w:rFonts w:ascii="Arial" w:hAnsi="Arial" w:cs="Arial"/>
+          <w:b/>
+        </w:rPr>
+      </w:pPr>
+      <w:r>
+        <w:rPr>
+          <w:rFonts w:ascii="Arial" w:hAnsi="Arial" w:cs="Arial"/>
+          <w:b/>
+        </w:rPr>
+        <w:t>Release Date</w:t>
+      </w:r>
+      <w:r>
+        <w:rPr>
+          <w:rFonts w:ascii="Arial" w:hAnsi="Arial" w:cs="Arial"/>
+          <w:b/>
+        </w:rPr>
+        <w:t xml:space="preserve">: </w:t>
+      </w:r>
+      <w:r>
+        <w:rPr>
+          <w:rFonts w:ascii="Arial" w:hAnsi="Arial" w:cs="Arial"/>
+          <w:b/>
+        </w:rPr>
+        <w:t>30</w:t>
+      </w:r>
+      <w:r>
+        <w:rPr>
+          <w:rFonts w:ascii="Arial" w:hAnsi="Arial" w:cs="Arial"/>
+          <w:b/>
+        </w:rPr>
+        <w:t>-</w:t>
+      </w:r>
+      <w:r>
+        <w:rPr>
+          <w:rFonts w:ascii="Arial" w:hAnsi="Arial" w:cs="Arial"/>
+          <w:b/>
+        </w:rPr>
+        <w:t>Mar</w:t>
+      </w:r>
+      <w:r>
+        <w:rPr>
+          <w:rFonts w:ascii="Arial" w:hAnsi="Arial" w:cs="Arial"/>
+          <w:b/>
+        </w:rPr>
+        <w:t>-201</w:t>
+      </w:r>
+      <w:r>
+        <w:rPr>
+          <w:rFonts w:ascii="Arial" w:hAnsi="Arial" w:cs="Arial"/>
+          <w:b/>
+        </w:rPr>
+        <w:t>8</w:t>
+      </w:r>
+    </w:p>
+    <w:p>
+      <w:pPr>
+        <w:pStyle w:val="BodyText2"/>
+        <w:tabs>
+          <w:tab w:val="clear" w:pos="5490"/>
+          <w:tab w:val="left" w:pos="4770"/>
+        </w:tabs>
+        <w:rPr>
+          <w:rFonts w:ascii="Arial" w:hAnsi="Arial" w:cs="Arial"/>
+        </w:rPr>
+      </w:pPr>
+      <w:r>
+        <w:rPr>
+          <w:rFonts w:ascii="Arial" w:hAnsi="Arial" w:cs="Arial"/>
+        </w:rPr>
+        <w:t>User manual (Optional):</w:t>
+      </w:r>
+      <w:r>
+        <w:rPr>
+          <w:rFonts w:ascii="Arial" w:hAnsi="Arial" w:cs="Arial"/>
+        </w:rPr>
+        <w:tab/>
+        <w:t>Customer Version ID (Optional): NA</w:t>
+      </w:r>
+    </w:p>
+    <w:p>
+      <w:pPr>
+        <w:pStyle w:val="BodyText2"/>
+        <w:tabs>
+          <w:tab w:val="clear" w:pos="5490"/>
+          <w:tab w:val="left" w:pos="4770"/>
+        </w:tabs>
+        <w:rPr>
+          <w:rFonts w:ascii="Arial" w:hAnsi="Arial" w:cs="Arial"/>
+        </w:rPr>
+      </w:pPr>
+    </w:p>
+    <w:p>
+      <w:pPr>
+        <w:pStyle w:val="BodyText2"/>
+        <w:tabs>
+          <w:tab w:val="clear" w:pos="5490"/>
+          <w:tab w:val="left" w:pos="4770"/>
+        </w:tabs>
+        <w:rPr>
+          <w:rFonts w:ascii="Arial" w:hAnsi="Arial" w:cs="Arial"/>
+          <w:b w:val="0"/>
+        </w:rPr>
+      </w:pPr>
+    </w:p>
+    <w:p>
+      <w:pPr>
+        <w:pStyle w:val="BodyText2"/>
+        <w:tabs>
+          <w:tab w:val="clear" w:pos="5490"/>
+          <w:tab w:val="left" w:pos="4770"/>
+        </w:tabs>
+        <w:rPr>
+          <w:rFonts w:ascii="Arial" w:hAnsi="Arial" w:cs="Arial"/>
+          <w:b w:val="0"/>
+        </w:rPr>
+      </w:pPr>
+    </w:p>
+    <w:p>
+      <w:pPr>
+        <w:pStyle w:val="BodyText2"/>
+        <w:tabs>
+          <w:tab w:val="clear" w:pos="5490"/>
+          <w:tab w:val="left" w:pos="4770"/>
+        </w:tabs>
+        <w:rPr>
+          <w:rFonts w:ascii="Arial" w:hAnsi="Arial" w:cs="Arial"/>
+          <w:b w:val="0"/>
+        </w:rPr>
+      </w:pPr>
+    </w:p>
+    <w:p>
+      <w:pPr>
+        <w:pStyle w:val="Heading1"/>
+        <w:spacing w:before="120" w:after="120"/>
+        <w:ind w:left="0"/>
+        <w:rPr>
+          <w:rFonts w:ascii="Arial" w:hAnsi="Arial" w:cs="Arial"/>
+          <w:b/>
+          <w:sz w:val="24"/>
+        </w:rPr>
+      </w:pPr>
+      <w:r>
+        <w:rPr>
+          <w:rFonts w:ascii="Arial" w:hAnsi="Arial" w:cs="Arial"/>
+          <w:b/>
+          <w:sz w:val="24"/>
+        </w:rPr>
+        <w:t>Release Description:</w:t>
+      </w:r>
+    </w:p>
+    <w:p>
+      <w:pPr>
+        <w:pStyle w:val="Heading1"/>
+        <w:spacing w:before="60" w:after="60"/>
+        <w:ind w:left="0"/>
+        <w:jc w:val="both"/>
+        <w:rPr>
+          <w:rFonts w:ascii="Arial" w:hAnsi="Arial" w:cs="Arial"/>
+        </w:rPr>
+      </w:pPr>
+      <w:r>
+        <w:rPr>
+          <w:rFonts w:ascii="Arial" w:hAnsi="Arial" w:cs="Arial"/>
+          <w:sz w:val="24"/>
+        </w:rPr>
+        <w:t xml:space="preserve">The intention of this release is to provide the </w:t>
+      </w:r>
+      <w:r>
+        <w:rPr>
+          <w:rFonts w:ascii="Arial" w:hAnsi="Arial" w:cs="Arial"/>
+          <w:sz w:val="24"/>
+        </w:rPr>
+        <w:t>updated user registration Android framework and functionalities</w:t>
+      </w:r>
+      <w:r>
+        <w:rPr>
+          <w:rFonts w:ascii="Arial" w:hAnsi="Arial" w:cs="Arial"/>
+          <w:sz w:val="24"/>
+        </w:rPr>
+        <w:t xml:space="preserve"> </w:t>
+      </w:r>
+      <w:r>
+        <w:rPr>
+          <w:rFonts w:ascii="Arial" w:hAnsi="Arial" w:cs="Arial"/>
+          <w:sz w:val="24"/>
+        </w:rPr>
+        <w:t>supported.</w:t>
+      </w:r>
+    </w:p>
+    <w:p>
+      <w:pPr>
+        <w:rPr>
+          <w:rFonts w:ascii="Arial" w:hAnsi="Arial" w:cs="Arial"/>
+          <w:lang w:val="en-GB"/>
+        </w:rPr>
+      </w:pPr>
+      <w:r>
+        <w:rPr>
+          <w:rFonts w:ascii="Arial" w:hAnsi="Arial" w:cs="Arial"/>
+          <w:lang w:val="en-GB"/>
+        </w:rPr>
+        <w:t xml:space="preserve">Version number of this release </w:t>
+      </w:r>
+      <w:r>
+        <w:rPr>
+          <w:rFonts w:ascii="Arial" w:hAnsi="Arial" w:cs="Arial"/>
+          <w:lang w:val="en-GB"/>
+        </w:rPr>
+        <w:t xml:space="preserve">is  </w:t>
+      </w:r>
+    </w:p>
+    <w:p>
+      <w:pPr>
+        <w:pStyle w:val="Heading1"/>
+        <w:spacing w:before="60" w:after="60"/>
+        <w:ind w:left="0"/>
+        <w:jc w:val="both"/>
+        <w:rPr>
+          <w:rFonts w:ascii="Arial" w:hAnsi="Arial" w:cs="Arial"/>
+          <w:sz w:val="16"/>
+          <w:szCs w:val="16"/>
+        </w:rPr>
+      </w:pPr>
+    </w:p>
+    <w:p>
+      <w:pPr>
+        <w:pStyle w:val="PlainText"/>
+        <w:rPr>
+          <w:rFonts w:ascii="Arial" w:eastAsia="Times New Roman" w:hAnsi="Arial" w:cs="Arial"/>
+          <w:b/>
+          <w:sz w:val="24"/>
+          <w:szCs w:val="20"/>
+          <w:lang w:val="en-GB"/>
+        </w:rPr>
+      </w:pPr>
+      <w:proofErr w:type="gramStart"/>
+      <w:r>
+        <w:rPr>
+          <w:rFonts w:ascii="Arial" w:eastAsia="Times New Roman" w:hAnsi="Arial" w:cs="Arial"/>
+          <w:b/>
+          <w:sz w:val="24"/>
+          <w:szCs w:val="20"/>
+          <w:lang w:val="en-GB"/>
+        </w:rPr>
+        <w:t>Links :</w:t>
+      </w:r>
+      <w:proofErr w:type="gramEnd"/>
+    </w:p>
+    <w:p>
+      <w:pPr>
+        <w:pStyle w:val="PlainText"/>
+        <w:rPr>
+          <w:rFonts w:ascii="Arial" w:eastAsia="Times New Roman" w:hAnsi="Arial" w:cs="Arial"/>
+          <w:b/>
+          <w:sz w:val="24"/>
+          <w:szCs w:val="20"/>
+          <w:lang w:val="en-GB"/>
+        </w:rPr>
+      </w:pPr>
+    </w:p>
+    <w:p>
+      <w:pPr>
+        <w:pStyle w:val="PlainText"/>
+        <w:rPr>
+          <w:rFonts w:ascii="Arial" w:eastAsia="Times New Roman" w:hAnsi="Arial" w:cs="Arial"/>
+          <w:b/>
+          <w:sz w:val="24"/>
+          <w:szCs w:val="20"/>
+          <w:lang w:val="en-GB"/>
+        </w:rPr>
+      </w:pPr>
+      <w:r>
+        <w:rPr>
+          <w:rFonts w:ascii="Arial" w:eastAsia="Times New Roman" w:hAnsi="Arial" w:cs="Arial"/>
+          <w:b/>
+          <w:sz w:val="24"/>
+          <w:szCs w:val="20"/>
+          <w:lang w:val="en-GB"/>
+        </w:rPr>
+        <w:t>Registration Source link:</w:t>
+      </w:r>
+    </w:p>
+    <w:p>
+      <w:pPr>
+        <w:pStyle w:val="PlainText"/>
+        <w:rPr>
+          <w:rStyle w:val="Hyperlink"/>
+          <w:rFonts w:ascii="Arial" w:eastAsia="Times New Roman" w:hAnsi="Arial" w:cs="Times New Roman"/>
+          <w:sz w:val="24"/>
+          <w:szCs w:val="20"/>
+          <w:lang w:val="en-US"/>
+        </w:rPr>
+      </w:pPr>
+      <w:hyperlink r:id="rId13" w:history="1">
+        <w:r>
+          <w:rPr>
+            <w:rStyle w:val="Hyperlink"/>
+            <w:rFonts w:ascii="Arial" w:eastAsia="Times New Roman" w:hAnsi="Arial" w:cs="Times New Roman"/>
+            <w:sz w:val="24"/>
+            <w:szCs w:val="20"/>
+            <w:lang w:val="en-US"/>
+          </w:rPr>
+          <w:t>http://tfsemea1.ta.philips.com:8080/tfs/TPC_Region24/CDP2/_git/usr-android-user-registration</w:t>
+        </w:r>
+      </w:hyperlink>
+    </w:p>
+    <w:p>
+      <w:pPr>
+        <w:pStyle w:val="PlainText"/>
+        <w:rPr>
+          <w:rStyle w:val="Hyperlink"/>
+          <w:rFonts w:ascii="Arial" w:eastAsia="Times New Roman" w:hAnsi="Arial" w:cs="Times New Roman"/>
+          <w:sz w:val="24"/>
+          <w:szCs w:val="20"/>
+          <w:lang w:val="en-US"/>
+        </w:rPr>
+      </w:pPr>
+    </w:p>
+    <w:p>
+      <w:pPr>
+        <w:pStyle w:val="Heading1"/>
+        <w:spacing w:before="120" w:after="120"/>
+        <w:ind w:left="0"/>
+        <w:rPr>
+          <w:rFonts w:ascii="Arial" w:hAnsi="Arial" w:cs="Arial"/>
+          <w:b/>
+          <w:sz w:val="24"/>
+        </w:rPr>
+      </w:pPr>
+      <w:r>
+        <w:rPr>
+          <w:rFonts w:ascii="Arial" w:hAnsi="Arial" w:cs="Arial"/>
+          <w:b/>
+          <w:sz w:val="24"/>
+        </w:rPr>
+        <w:t>Major Features/CR’s/ PR’s</w:t>
+      </w:r>
+    </w:p>
+    <w:p>
+      <w:pPr>
+        <w:rPr>
+          <w:rFonts w:ascii="Arial" w:hAnsi="Arial" w:cs="Arial"/>
+          <w:b/>
+          <w:sz w:val="22"/>
+        </w:rPr>
+      </w:pPr>
+      <w:r>
+        <w:rPr>
+          <w:rFonts w:ascii="Arial" w:hAnsi="Arial" w:cs="Arial"/>
+          <w:b/>
+          <w:sz w:val="22"/>
+        </w:rPr>
+        <w:t>Android</w:t>
+      </w:r>
+    </w:p>
+    <w:p>
+      <w:pPr>
+        <w:pStyle w:val="PlainText"/>
+        <w:rPr>
+          <w:rStyle w:val="Hyperlink"/>
+          <w:rFonts w:ascii="Arial" w:eastAsia="Times New Roman" w:hAnsi="Arial" w:cs="Times New Roman"/>
+          <w:sz w:val="24"/>
+          <w:szCs w:val="20"/>
+          <w:lang w:val="en-US"/>
+        </w:rPr>
+      </w:pPr>
+    </w:p>
+    <w:p>
+      <w:pPr>
+        <w:pStyle w:val="NormalWeb"/>
+        <w:numPr>
+          <w:ilvl w:val="0"/>
+          <w:numId w:val="4"/>
+        </w:numPr>
+        <w:tabs>
+          <w:tab w:val="left" w:pos="2430"/>
+        </w:tabs>
+        <w:spacing w:before="40" w:after="40"/>
+        <w:rPr>
+          <w:rFonts w:ascii="Arial" w:hAnsi="Arial" w:cs="Arial"/>
+        </w:rPr>
+      </w:pPr>
+      <w:r>
+        <w:rPr>
+          <w:rFonts w:ascii="Arial" w:hAnsi="Arial" w:cs="Arial"/>
+        </w:rPr>
+        <w:t xml:space="preserve">DLS improvements </w:t>
+      </w:r>
+    </w:p>
+    <w:p>
+      <w:pPr>
+        <w:pStyle w:val="NormalWeb"/>
+        <w:numPr>
+          <w:ilvl w:val="0"/>
+          <w:numId w:val="4"/>
+        </w:numPr>
+        <w:tabs>
+          <w:tab w:val="left" w:pos="2430"/>
+        </w:tabs>
+        <w:spacing w:before="40" w:after="40"/>
+        <w:rPr>
+          <w:rFonts w:ascii="Arial" w:hAnsi="Arial" w:cs="Arial"/>
+        </w:rPr>
+      </w:pPr>
+      <w:r>
+        <w:rPr>
+          <w:rFonts w:ascii="Arial" w:hAnsi="Arial" w:cs="Arial"/>
+        </w:rPr>
+        <w:t>DLS defect fixes</w:t>
+      </w:r>
+    </w:p>
+    <w:p>
+      <w:pPr>
+        <w:tabs>
+          <w:tab w:val="left" w:pos="2160"/>
+          <w:tab w:val="left" w:pos="3060"/>
+        </w:tabs>
+        <w:ind w:left="108"/>
+        <w:rPr>
+          <w:rFonts w:ascii="Arial" w:hAnsi="Arial" w:cs="Arial"/>
+        </w:rPr>
+      </w:pPr>
+    </w:p>
+    <w:p>
+      <w:pPr>
+        <w:tabs>
+          <w:tab w:val="left" w:pos="2160"/>
+          <w:tab w:val="left" w:pos="3060"/>
+        </w:tabs>
+        <w:ind w:left="108"/>
+        <w:rPr>
+          <w:rFonts w:ascii="Arial" w:hAnsi="Arial" w:cs="Arial"/>
+        </w:rPr>
+      </w:pPr>
+    </w:p>
+    <w:p>
+      <w:pPr>
+        <w:tabs>
+          <w:tab w:val="left" w:pos="2430"/>
+        </w:tabs>
+        <w:spacing w:before="40" w:after="40"/>
+        <w:rPr>
+          <w:rFonts w:ascii="Arial" w:hAnsi="Arial" w:cs="Arial"/>
+          <w:b/>
+        </w:rPr>
+      </w:pPr>
+      <w:r>
+        <w:rPr>
+          <w:rFonts w:ascii="Arial" w:hAnsi="Arial" w:cs="Arial"/>
+          <w:b/>
+        </w:rPr>
+        <w:t>Product</w:t>
+      </w:r>
+      <w:r>
+        <w:rPr>
+          <w:rFonts w:ascii="Arial" w:hAnsi="Arial" w:cs="Arial"/>
+          <w:b/>
+        </w:rPr>
+        <w:tab/>
+        <w:t>:</w:t>
+      </w:r>
+      <w:r>
+        <w:rPr>
+          <w:rFonts w:ascii="Arial" w:hAnsi="Arial" w:cs="Arial"/>
+          <w:b/>
+        </w:rPr>
+        <w:t xml:space="preserve">  User Registration Android Framework </w:t>
+      </w:r>
+    </w:p>
+    <w:p>
+      <w:pPr>
+        <w:tabs>
+          <w:tab w:val="left" w:pos="2430"/>
+          <w:tab w:val="left" w:pos="4770"/>
+        </w:tabs>
+        <w:spacing w:before="40" w:after="40"/>
+        <w:rPr>
+          <w:rFonts w:ascii="Arial" w:hAnsi="Arial" w:cs="Arial"/>
+          <w:b/>
+        </w:rPr>
+      </w:pPr>
+      <w:r>
+        <w:rPr>
+          <w:rFonts w:ascii="Arial" w:hAnsi="Arial" w:cs="Arial"/>
+          <w:b/>
+        </w:rPr>
+        <w:t>Release Version</w:t>
+      </w:r>
+      <w:r>
+        <w:rPr>
+          <w:rFonts w:ascii="Arial" w:hAnsi="Arial" w:cs="Arial"/>
+          <w:b/>
+        </w:rPr>
+        <w:tab/>
+      </w:r>
+      <w:r>
+        <w:rPr>
+          <w:rFonts w:ascii="Arial" w:hAnsi="Arial" w:cs="Arial"/>
+          <w:b/>
+        </w:rPr>
+        <w:t>: 1705</w:t>
+      </w:r>
+    </w:p>
+    <w:p>
+      <w:pPr>
+        <w:tabs>
+          <w:tab w:val="left" w:pos="2430"/>
+          <w:tab w:val="left" w:pos="4770"/>
+        </w:tabs>
+        <w:spacing w:before="40" w:after="40"/>
+        <w:rPr>
+          <w:rFonts w:ascii="Arial" w:hAnsi="Arial" w:cs="Arial"/>
+          <w:b/>
+        </w:rPr>
+      </w:pPr>
+    </w:p>
+    <w:p>
+      <w:pPr>
+        <w:tabs>
+          <w:tab w:val="left" w:pos="2430"/>
+          <w:tab w:val="left" w:pos="4770"/>
+        </w:tabs>
+        <w:spacing w:before="40" w:after="40"/>
+        <w:rPr>
+          <w:rFonts w:ascii="Arial" w:hAnsi="Arial" w:cs="Arial"/>
+          <w:b/>
+        </w:rPr>
+      </w:pPr>
+      <w:r>
+        <w:rPr>
+          <w:rFonts w:ascii="Arial" w:hAnsi="Arial" w:cs="Arial"/>
+          <w:b/>
+        </w:rPr>
+        <w:t>Release Date</w:t>
+      </w:r>
+      <w:r>
+        <w:rPr>
+          <w:rFonts w:ascii="Arial" w:hAnsi="Arial" w:cs="Arial"/>
+          <w:b/>
+        </w:rPr>
+        <w:t xml:space="preserve">: </w:t>
+      </w:r>
+      <w:r>
+        <w:rPr>
+          <w:rFonts w:ascii="Arial" w:hAnsi="Arial" w:cs="Arial"/>
+          <w:b/>
+        </w:rPr>
+        <w:t>26-Nov-2017</w:t>
+      </w:r>
+    </w:p>
+    <w:p>
+      <w:pPr>
+        <w:pStyle w:val="BodyText2"/>
+        <w:tabs>
+          <w:tab w:val="clear" w:pos="5490"/>
+          <w:tab w:val="left" w:pos="4770"/>
+        </w:tabs>
+        <w:rPr>
+          <w:rFonts w:ascii="Arial" w:hAnsi="Arial" w:cs="Arial"/>
+        </w:rPr>
+      </w:pPr>
+      <w:r>
+        <w:rPr>
+          <w:rFonts w:ascii="Arial" w:hAnsi="Arial" w:cs="Arial"/>
+        </w:rPr>
+        <w:t>User manual (Optional):</w:t>
+      </w:r>
+      <w:r>
+        <w:rPr>
+          <w:rFonts w:ascii="Arial" w:hAnsi="Arial" w:cs="Arial"/>
+        </w:rPr>
+        <w:t xml:space="preserve"> </w:t>
+      </w:r>
+      <w:r>
+        <w:rPr>
+          <w:rFonts w:ascii="Arial" w:hAnsi="Arial" w:cs="Arial"/>
+          <w:sz w:val="22"/>
+          <w:szCs w:val="22"/>
+        </w:rPr>
+        <w:t>Na</w:t>
+      </w:r>
+      <w:r>
+        <w:rPr>
+          <w:rFonts w:ascii="Arial" w:hAnsi="Arial" w:cs="Arial"/>
+        </w:rPr>
+        <w:tab/>
+        <w:t>Customer Version ID (Optional): NA</w:t>
+      </w:r>
+    </w:p>
+    <w:p>
+      <w:pPr>
+        <w:pStyle w:val="BodyText2"/>
+        <w:tabs>
+          <w:tab w:val="clear" w:pos="5490"/>
+          <w:tab w:val="left" w:pos="4770"/>
+        </w:tabs>
+        <w:rPr>
+          <w:rFonts w:ascii="Arial" w:hAnsi="Arial" w:cs="Arial"/>
+        </w:rPr>
+      </w:pPr>
+    </w:p>
+    <w:p>
+      <w:pPr>
+        <w:pStyle w:val="BodyText2"/>
+        <w:tabs>
+          <w:tab w:val="clear" w:pos="5490"/>
+          <w:tab w:val="left" w:pos="4770"/>
+        </w:tabs>
+        <w:rPr>
+          <w:rFonts w:ascii="Arial" w:hAnsi="Arial" w:cs="Arial"/>
+          <w:b w:val="0"/>
+        </w:rPr>
+      </w:pPr>
+    </w:p>
+    <w:p>
+      <w:pPr>
+        <w:pStyle w:val="BodyText2"/>
+        <w:tabs>
+          <w:tab w:val="clear" w:pos="5490"/>
+          <w:tab w:val="left" w:pos="4770"/>
+        </w:tabs>
+        <w:rPr>
+          <w:rFonts w:ascii="Arial" w:hAnsi="Arial" w:cs="Arial"/>
+          <w:b w:val="0"/>
+        </w:rPr>
+      </w:pPr>
+    </w:p>
+    <w:p>
+      <w:pPr>
+        <w:pStyle w:val="BodyText2"/>
+        <w:tabs>
+          <w:tab w:val="clear" w:pos="5490"/>
+          <w:tab w:val="left" w:pos="4770"/>
+        </w:tabs>
+        <w:rPr>
+          <w:rFonts w:ascii="Arial" w:hAnsi="Arial" w:cs="Arial"/>
+          <w:b w:val="0"/>
+        </w:rPr>
+      </w:pPr>
+    </w:p>
+    <w:p>
+      <w:pPr>
+        <w:pStyle w:val="Heading1"/>
+        <w:spacing w:before="120" w:after="120"/>
+        <w:ind w:left="0"/>
+        <w:rPr>
+          <w:rFonts w:ascii="Arial" w:hAnsi="Arial" w:cs="Arial"/>
+          <w:b/>
+          <w:sz w:val="24"/>
+        </w:rPr>
+      </w:pPr>
+      <w:r>
+        <w:rPr>
+          <w:rFonts w:ascii="Arial" w:hAnsi="Arial" w:cs="Arial"/>
+          <w:b/>
+          <w:sz w:val="24"/>
+        </w:rPr>
+        <w:t>Release Description:</w:t>
+      </w:r>
+    </w:p>
+    <w:p>
+      <w:pPr>
+        <w:pStyle w:val="Heading1"/>
+        <w:spacing w:before="60" w:after="60"/>
+        <w:ind w:left="0"/>
+        <w:jc w:val="both"/>
+        <w:rPr>
+          <w:rFonts w:ascii="Arial" w:hAnsi="Arial" w:cs="Arial"/>
+        </w:rPr>
+      </w:pPr>
+      <w:r>
+        <w:rPr>
+          <w:rFonts w:ascii="Arial" w:hAnsi="Arial" w:cs="Arial"/>
+          <w:sz w:val="24"/>
+        </w:rPr>
+        <w:t xml:space="preserve">The intention of this release is to provide the </w:t>
+      </w:r>
+      <w:r>
+        <w:rPr>
+          <w:rFonts w:ascii="Arial" w:hAnsi="Arial" w:cs="Arial"/>
+          <w:sz w:val="24"/>
+        </w:rPr>
+        <w:t>updated user registration Android framework and functionalities</w:t>
+      </w:r>
+      <w:r>
+        <w:rPr>
+          <w:rFonts w:ascii="Arial" w:hAnsi="Arial" w:cs="Arial"/>
+          <w:sz w:val="24"/>
+        </w:rPr>
+        <w:t xml:space="preserve"> </w:t>
+      </w:r>
+      <w:r>
+        <w:rPr>
+          <w:rFonts w:ascii="Arial" w:hAnsi="Arial" w:cs="Arial"/>
+          <w:sz w:val="24"/>
+        </w:rPr>
+        <w:t>supported.</w:t>
+      </w:r>
+    </w:p>
+    <w:p>
+      <w:pPr>
+        <w:rPr>
+          <w:rFonts w:ascii="Arial" w:hAnsi="Arial" w:cs="Arial"/>
+          <w:lang w:val="en-GB"/>
+        </w:rPr>
+      </w:pPr>
+      <w:r>
+        <w:rPr>
+          <w:rFonts w:ascii="Arial" w:hAnsi="Arial" w:cs="Arial"/>
+          <w:lang w:val="en-GB"/>
+        </w:rPr>
+        <w:t xml:space="preserve">Version number of this release </w:t>
+      </w:r>
+      <w:r>
+        <w:rPr>
+          <w:rFonts w:ascii="Arial" w:hAnsi="Arial" w:cs="Arial"/>
+          <w:lang w:val="en-GB"/>
+        </w:rPr>
+        <w:t xml:space="preserve">is  </w:t>
+      </w:r>
+    </w:p>
+    <w:p>
+      <w:pPr>
+        <w:pStyle w:val="Heading1"/>
+        <w:spacing w:before="60" w:after="60"/>
+        <w:ind w:left="0"/>
+        <w:jc w:val="both"/>
+        <w:rPr>
+          <w:rFonts w:ascii="Arial" w:hAnsi="Arial" w:cs="Arial"/>
+          <w:sz w:val="16"/>
+          <w:szCs w:val="16"/>
+        </w:rPr>
+      </w:pPr>
+    </w:p>
+    <w:p>
+      <w:pPr>
+        <w:pStyle w:val="PlainText"/>
+        <w:rPr>
+          <w:rFonts w:ascii="Arial" w:eastAsia="Times New Roman" w:hAnsi="Arial" w:cs="Arial"/>
+          <w:b/>
+          <w:sz w:val="24"/>
+          <w:szCs w:val="20"/>
+          <w:lang w:val="en-GB"/>
+        </w:rPr>
+      </w:pPr>
+      <w:proofErr w:type="gramStart"/>
+      <w:r>
+        <w:rPr>
+          <w:rFonts w:ascii="Arial" w:eastAsia="Times New Roman" w:hAnsi="Arial" w:cs="Arial"/>
+          <w:b/>
+          <w:sz w:val="24"/>
+          <w:szCs w:val="20"/>
+          <w:lang w:val="en-GB"/>
+        </w:rPr>
+        <w:t>Links :</w:t>
+      </w:r>
+      <w:proofErr w:type="gramEnd"/>
+    </w:p>
+    <w:p>
+      <w:pPr>
+        <w:pStyle w:val="PlainText"/>
+        <w:rPr>
+          <w:rFonts w:ascii="Arial" w:eastAsia="Times New Roman" w:hAnsi="Arial" w:cs="Arial"/>
+          <w:b/>
+          <w:sz w:val="24"/>
+          <w:szCs w:val="20"/>
+          <w:lang w:val="en-GB"/>
+        </w:rPr>
+      </w:pPr>
+    </w:p>
+    <w:p>
+      <w:pPr>
+        <w:pStyle w:val="PlainText"/>
+        <w:rPr>
+          <w:rFonts w:ascii="Arial" w:eastAsia="Times New Roman" w:hAnsi="Arial" w:cs="Arial"/>
+          <w:b/>
+          <w:sz w:val="24"/>
+          <w:szCs w:val="20"/>
+          <w:lang w:val="en-GB"/>
+        </w:rPr>
+      </w:pPr>
+      <w:r>
+        <w:rPr>
+          <w:rFonts w:ascii="Arial" w:eastAsia="Times New Roman" w:hAnsi="Arial" w:cs="Arial"/>
+          <w:b/>
+          <w:sz w:val="24"/>
+          <w:szCs w:val="20"/>
+          <w:lang w:val="en-GB"/>
+        </w:rPr>
+        <w:t>Registration Source link:</w:t>
+      </w:r>
+    </w:p>
+    <w:p>
+      <w:pPr>
+        <w:pStyle w:val="PlainText"/>
+        <w:rPr>
+          <w:rStyle w:val="Hyperlink"/>
+          <w:rFonts w:ascii="Arial" w:eastAsia="Times New Roman" w:hAnsi="Arial" w:cs="Times New Roman"/>
+          <w:sz w:val="24"/>
+          <w:szCs w:val="20"/>
+          <w:lang w:val="en-US"/>
+        </w:rPr>
+      </w:pPr>
+      <w:hyperlink r:id="rId14" w:history="1">
+        <w:r>
+          <w:rPr>
+            <w:rStyle w:val="Hyperlink"/>
+            <w:rFonts w:ascii="Arial" w:eastAsia="Times New Roman" w:hAnsi="Arial" w:cs="Times New Roman"/>
+            <w:sz w:val="24"/>
+            <w:szCs w:val="20"/>
+            <w:lang w:val="en-US"/>
+          </w:rPr>
+          <w:t>http://tfsemea1.ta.philips.com:8080/tfs/TPC_Region24/CDP2/_git/usr-android-user-registration</w:t>
+        </w:r>
+      </w:hyperlink>
+    </w:p>
+    <w:p>
+      <w:pPr>
+        <w:pStyle w:val="PlainText"/>
+        <w:rPr>
+          <w:rStyle w:val="Hyperlink"/>
+          <w:rFonts w:ascii="Arial" w:eastAsia="Times New Roman" w:hAnsi="Arial" w:cs="Times New Roman"/>
+          <w:sz w:val="24"/>
+          <w:szCs w:val="20"/>
+          <w:lang w:val="en-US"/>
+        </w:rPr>
+      </w:pPr>
+    </w:p>
+    <w:p>
+      <w:pPr>
+        <w:pStyle w:val="Heading1"/>
+        <w:spacing w:before="120" w:after="120"/>
+        <w:ind w:left="0"/>
+        <w:rPr>
+          <w:rFonts w:ascii="Arial" w:hAnsi="Arial" w:cs="Arial"/>
+          <w:b/>
+          <w:sz w:val="24"/>
+        </w:rPr>
+      </w:pPr>
+      <w:r>
+        <w:rPr>
+          <w:rFonts w:ascii="Arial" w:hAnsi="Arial" w:cs="Arial"/>
+          <w:b/>
+          <w:sz w:val="24"/>
+        </w:rPr>
+        <w:t>Major Features/CR’s/ PR’s</w:t>
+      </w:r>
+    </w:p>
+    <w:p>
+      <w:pPr>
+        <w:rPr>
+          <w:rFonts w:ascii="Arial" w:hAnsi="Arial" w:cs="Arial"/>
+          <w:b/>
+          <w:sz w:val="22"/>
+        </w:rPr>
+      </w:pPr>
+      <w:r>
+        <w:rPr>
+          <w:rFonts w:ascii="Arial" w:hAnsi="Arial" w:cs="Arial"/>
+          <w:b/>
+          <w:sz w:val="22"/>
+        </w:rPr>
+        <w:t>Android</w:t>
+      </w:r>
+    </w:p>
+    <w:p>
+      <w:pPr>
+        <w:pStyle w:val="PlainText"/>
+        <w:rPr>
+          <w:rStyle w:val="Hyperlink"/>
+          <w:rFonts w:ascii="Arial" w:eastAsia="Times New Roman" w:hAnsi="Arial" w:cs="Times New Roman"/>
+          <w:sz w:val="24"/>
+          <w:szCs w:val="20"/>
+          <w:lang w:val="en-US"/>
+        </w:rPr>
+      </w:pPr>
+    </w:p>
+    <w:p>
+      <w:pPr>
+        <w:pStyle w:val="NormalWeb"/>
+        <w:numPr>
+          <w:ilvl w:val="0"/>
+          <w:numId w:val="4"/>
+        </w:numPr>
+        <w:tabs>
+          <w:tab w:val="left" w:pos="2430"/>
+        </w:tabs>
+        <w:spacing w:before="40" w:after="40"/>
+        <w:rPr>
+          <w:rFonts w:ascii="Arial" w:hAnsi="Arial" w:cs="Arial"/>
+          <w:b/>
+        </w:rPr>
+      </w:pPr>
+      <w:r>
+        <w:rPr>
+          <w:rFonts w:ascii="Arial" w:hAnsi="Arial" w:cs="Arial"/>
+        </w:rPr>
+        <w:t>Update email address at email verification .</w:t>
+      </w:r>
+    </w:p>
+    <w:p>
+      <w:pPr>
+        <w:pStyle w:val="NormalWeb"/>
+        <w:numPr>
+          <w:ilvl w:val="0"/>
+          <w:numId w:val="4"/>
+        </w:numPr>
+        <w:tabs>
+          <w:tab w:val="left" w:pos="2430"/>
+        </w:tabs>
+        <w:spacing w:before="40" w:after="40"/>
+        <w:rPr>
+          <w:rFonts w:ascii="Arial" w:hAnsi="Arial" w:cs="Arial"/>
+        </w:rPr>
+      </w:pPr>
+      <w:r>
+        <w:rPr>
+          <w:rFonts w:ascii="Arial" w:hAnsi="Arial" w:cs="Arial"/>
+        </w:rPr>
+        <w:t xml:space="preserve">DLS improvements </w:t>
+      </w:r>
+    </w:p>
+    <w:p>
+      <w:pPr>
+        <w:tabs>
+          <w:tab w:val="left" w:pos="2430"/>
+        </w:tabs>
+        <w:spacing w:before="40" w:after="40"/>
+        <w:rPr>
+          <w:rFonts w:ascii="Arial" w:hAnsi="Arial" w:cs="Arial"/>
+          <w:b/>
+        </w:rPr>
+      </w:pPr>
+    </w:p>
+    <w:p>
+      <w:pPr>
+        <w:tabs>
+          <w:tab w:val="left" w:pos="2430"/>
+        </w:tabs>
+        <w:spacing w:before="40" w:after="40"/>
+        <w:rPr>
+          <w:rFonts w:ascii="Arial" w:hAnsi="Arial" w:cs="Arial"/>
+          <w:b/>
+        </w:rPr>
+      </w:pPr>
+    </w:p>
+    <w:p>
+      <w:pPr>
+        <w:tabs>
+          <w:tab w:val="left" w:pos="2430"/>
+        </w:tabs>
+        <w:spacing w:before="40" w:after="40"/>
+        <w:rPr>
+          <w:rFonts w:ascii="Arial" w:hAnsi="Arial" w:cs="Arial"/>
+          <w:b/>
+        </w:rPr>
+      </w:pPr>
+      <w:r>
+        <w:rPr>
+          <w:rFonts w:ascii="Arial" w:hAnsi="Arial" w:cs="Arial"/>
+          <w:b/>
+        </w:rPr>
+        <w:t>Product</w:t>
+      </w:r>
+      <w:r>
+        <w:rPr>
+          <w:rFonts w:ascii="Arial" w:hAnsi="Arial" w:cs="Arial"/>
+          <w:b/>
+        </w:rPr>
+        <w:tab/>
+        <w:t>:</w:t>
+      </w:r>
+      <w:r>
+        <w:rPr>
+          <w:rFonts w:ascii="Arial" w:hAnsi="Arial" w:cs="Arial"/>
+          <w:b/>
+        </w:rPr>
+        <w:t xml:space="preserve">  User Registration Android Framework </w:t>
+      </w:r>
+    </w:p>
+    <w:p>
+      <w:pPr>
+        <w:tabs>
+          <w:tab w:val="left" w:pos="2430"/>
+          <w:tab w:val="left" w:pos="4770"/>
+        </w:tabs>
+        <w:spacing w:before="40" w:after="40"/>
+        <w:rPr>
+          <w:rFonts w:ascii="Arial" w:hAnsi="Arial" w:cs="Arial"/>
+          <w:b/>
+        </w:rPr>
+      </w:pPr>
+      <w:r>
+        <w:rPr>
+          <w:rFonts w:ascii="Arial" w:hAnsi="Arial" w:cs="Arial"/>
+          <w:b/>
+        </w:rPr>
+        <w:t>Release Version</w:t>
+      </w:r>
+      <w:r>
+        <w:rPr>
+          <w:rFonts w:ascii="Arial" w:hAnsi="Arial" w:cs="Arial"/>
+          <w:b/>
+        </w:rPr>
+        <w:tab/>
+        <w:t>:</w:t>
+      </w:r>
+      <w:r>
+        <w:t xml:space="preserve"> </w:t>
+      </w:r>
+      <w:r>
+        <w:rPr>
+          <w:rFonts w:ascii="Arial" w:hAnsi="Arial" w:cs="Arial"/>
+          <w:b/>
+        </w:rPr>
+        <w:t xml:space="preserve">11.0.0 </w:t>
+      </w:r>
+    </w:p>
+    <w:p>
+      <w:pPr>
+        <w:tabs>
+          <w:tab w:val="left" w:pos="2430"/>
+          <w:tab w:val="left" w:pos="4770"/>
+        </w:tabs>
+        <w:spacing w:before="40" w:after="40"/>
+        <w:rPr>
+          <w:rFonts w:ascii="Arial" w:hAnsi="Arial" w:cs="Arial"/>
+          <w:b/>
+        </w:rPr>
+      </w:pPr>
+    </w:p>
+    <w:p>
+      <w:pPr>
+        <w:tabs>
+          <w:tab w:val="left" w:pos="2430"/>
+          <w:tab w:val="left" w:pos="4770"/>
+        </w:tabs>
+        <w:spacing w:before="40" w:after="40"/>
+        <w:rPr>
+          <w:rFonts w:ascii="Arial" w:hAnsi="Arial" w:cs="Arial"/>
+          <w:b/>
+        </w:rPr>
+      </w:pPr>
+      <w:r>
+        <w:rPr>
+          <w:rFonts w:ascii="Arial" w:hAnsi="Arial" w:cs="Arial"/>
+          <w:b/>
+        </w:rPr>
+        <w:t>Release Date</w:t>
+      </w:r>
+      <w:r>
+        <w:rPr>
+          <w:rFonts w:ascii="Arial" w:hAnsi="Arial" w:cs="Arial"/>
+          <w:b/>
+        </w:rPr>
+        <w:t xml:space="preserve">: </w:t>
+      </w:r>
+      <w:r>
+        <w:rPr>
+          <w:rFonts w:ascii="Arial" w:hAnsi="Arial" w:cs="Arial"/>
+          <w:b/>
+        </w:rPr>
+        <w:t>17-Oct-2017</w:t>
+      </w:r>
+    </w:p>
+    <w:p>
+      <w:pPr>
+        <w:pStyle w:val="BodyText2"/>
+        <w:tabs>
+          <w:tab w:val="clear" w:pos="5490"/>
+          <w:tab w:val="left" w:pos="4770"/>
+        </w:tabs>
+        <w:rPr>
+          <w:rFonts w:ascii="Arial" w:hAnsi="Arial" w:cs="Arial"/>
+        </w:rPr>
+      </w:pPr>
+      <w:r>
+        <w:rPr>
+          <w:rFonts w:ascii="Arial" w:hAnsi="Arial" w:cs="Arial"/>
+        </w:rPr>
+        <w:t>User manual (Optional):</w:t>
+      </w:r>
+      <w:r>
+        <w:rPr>
+          <w:rFonts w:ascii="Arial" w:hAnsi="Arial" w:cs="Arial"/>
+        </w:rPr>
+        <w:t xml:space="preserve"> </w:t>
+      </w:r>
+      <w:r>
+        <w:rPr>
+          <w:rFonts w:ascii="Arial" w:hAnsi="Arial" w:cs="Arial"/>
+          <w:sz w:val="22"/>
+          <w:szCs w:val="22"/>
+        </w:rPr>
+        <w:t>NA</w:t>
+      </w:r>
+      <w:r>
+        <w:rPr>
+          <w:rFonts w:ascii="Arial" w:hAnsi="Arial" w:cs="Arial"/>
+        </w:rPr>
+        <w:tab/>
+        <w:t>Customer Version ID (Optional): NA</w:t>
+      </w:r>
+    </w:p>
+    <w:p>
+      <w:pPr>
+        <w:pStyle w:val="BodyText2"/>
+        <w:tabs>
+          <w:tab w:val="clear" w:pos="5490"/>
+          <w:tab w:val="left" w:pos="4770"/>
+        </w:tabs>
+        <w:rPr>
+          <w:rFonts w:ascii="Arial" w:hAnsi="Arial" w:cs="Arial"/>
+        </w:rPr>
+      </w:pPr>
+    </w:p>
+    <w:p>
+      <w:pPr>
+        <w:pStyle w:val="BodyText2"/>
+        <w:tabs>
+          <w:tab w:val="clear" w:pos="5490"/>
+          <w:tab w:val="left" w:pos="4770"/>
+        </w:tabs>
+        <w:rPr>
+          <w:rFonts w:ascii="Arial" w:hAnsi="Arial" w:cs="Arial"/>
+          <w:b w:val="0"/>
+        </w:rPr>
+      </w:pPr>
+    </w:p>
+    <w:p>
+      <w:pPr>
+        <w:pStyle w:val="BodyText2"/>
+        <w:tabs>
+          <w:tab w:val="clear" w:pos="5490"/>
+          <w:tab w:val="left" w:pos="4770"/>
+        </w:tabs>
+        <w:rPr>
+          <w:rFonts w:ascii="Arial" w:hAnsi="Arial" w:cs="Arial"/>
+          <w:b w:val="0"/>
+        </w:rPr>
+      </w:pPr>
+    </w:p>
+    <w:p>
+      <w:pPr>
+        <w:pStyle w:val="BodyText2"/>
+        <w:tabs>
+          <w:tab w:val="clear" w:pos="5490"/>
+          <w:tab w:val="left" w:pos="4770"/>
+        </w:tabs>
+        <w:rPr>
+          <w:rFonts w:ascii="Arial" w:hAnsi="Arial" w:cs="Arial"/>
+          <w:b w:val="0"/>
+        </w:rPr>
+      </w:pPr>
+    </w:p>
+    <w:p>
+      <w:pPr>
+        <w:pStyle w:val="Heading1"/>
+        <w:spacing w:before="120" w:after="120"/>
+        <w:ind w:left="0"/>
+        <w:rPr>
+          <w:rFonts w:ascii="Arial" w:hAnsi="Arial" w:cs="Arial"/>
+          <w:b/>
+          <w:sz w:val="24"/>
+        </w:rPr>
+      </w:pPr>
+      <w:r>
+        <w:rPr>
+          <w:rFonts w:ascii="Arial" w:hAnsi="Arial" w:cs="Arial"/>
+          <w:b/>
+          <w:sz w:val="24"/>
+        </w:rPr>
+        <w:t>Release Description:</w:t>
+      </w:r>
+    </w:p>
+    <w:p>
+      <w:pPr>
+        <w:pStyle w:val="Heading1"/>
+        <w:spacing w:before="60" w:after="60"/>
+        <w:ind w:left="0"/>
+        <w:jc w:val="both"/>
+        <w:rPr>
+          <w:rFonts w:ascii="Arial" w:hAnsi="Arial" w:cs="Arial"/>
+        </w:rPr>
+      </w:pPr>
+      <w:r>
+        <w:rPr>
+          <w:rFonts w:ascii="Arial" w:hAnsi="Arial" w:cs="Arial"/>
+          <w:sz w:val="24"/>
+        </w:rPr>
+        <w:t xml:space="preserve">The intention of this release is to provide the </w:t>
+      </w:r>
+      <w:r>
+        <w:rPr>
+          <w:rFonts w:ascii="Arial" w:hAnsi="Arial" w:cs="Arial"/>
+          <w:sz w:val="24"/>
+        </w:rPr>
+        <w:t>updated user registration Android framework and functionalities</w:t>
+      </w:r>
+      <w:r>
+        <w:rPr>
+          <w:rFonts w:ascii="Arial" w:hAnsi="Arial" w:cs="Arial"/>
+          <w:sz w:val="24"/>
+        </w:rPr>
+        <w:t xml:space="preserve"> </w:t>
+      </w:r>
+      <w:r>
+        <w:rPr>
+          <w:rFonts w:ascii="Arial" w:hAnsi="Arial" w:cs="Arial"/>
+          <w:sz w:val="24"/>
+        </w:rPr>
+        <w:t>supported.</w:t>
+      </w:r>
+    </w:p>
+    <w:p>
+      <w:pPr>
+        <w:rPr>
+          <w:rFonts w:ascii="Arial" w:hAnsi="Arial" w:cs="Arial"/>
+          <w:lang w:val="en-GB"/>
+        </w:rPr>
+      </w:pPr>
+      <w:r>
+        <w:rPr>
+          <w:rFonts w:ascii="Arial" w:hAnsi="Arial" w:cs="Arial"/>
+          <w:lang w:val="en-GB"/>
+        </w:rPr>
+        <w:t xml:space="preserve">Version number of this release </w:t>
+      </w:r>
+      <w:r>
+        <w:rPr>
+          <w:rFonts w:ascii="Arial" w:hAnsi="Arial" w:cs="Arial"/>
+          <w:lang w:val="en-GB"/>
+        </w:rPr>
+        <w:t xml:space="preserve">is 11.0.0 </w:t>
+      </w:r>
+    </w:p>
+    <w:p>
+      <w:pPr>
+        <w:pStyle w:val="Heading1"/>
+        <w:spacing w:before="60" w:after="60"/>
+        <w:ind w:left="0"/>
+        <w:jc w:val="both"/>
+        <w:rPr>
+          <w:rFonts w:ascii="Arial" w:hAnsi="Arial" w:cs="Arial"/>
+          <w:sz w:val="16"/>
+          <w:szCs w:val="16"/>
+        </w:rPr>
+      </w:pPr>
+    </w:p>
+    <w:p>
+      <w:pPr>
+        <w:pStyle w:val="PlainText"/>
+        <w:rPr>
+          <w:rFonts w:ascii="Arial" w:eastAsia="Times New Roman" w:hAnsi="Arial" w:cs="Arial"/>
+          <w:b/>
+          <w:sz w:val="24"/>
+          <w:szCs w:val="20"/>
+          <w:lang w:val="en-GB"/>
+        </w:rPr>
+      </w:pPr>
+      <w:proofErr w:type="gramStart"/>
+      <w:r>
+        <w:rPr>
+          <w:rFonts w:ascii="Arial" w:eastAsia="Times New Roman" w:hAnsi="Arial" w:cs="Arial"/>
+          <w:b/>
+          <w:sz w:val="24"/>
+          <w:szCs w:val="20"/>
+          <w:lang w:val="en-GB"/>
+        </w:rPr>
+        <w:t>Links :</w:t>
+      </w:r>
+      <w:proofErr w:type="gramEnd"/>
+    </w:p>
+    <w:p>
+      <w:pPr>
+        <w:pStyle w:val="PlainText"/>
+        <w:rPr>
+          <w:rFonts w:ascii="Arial" w:eastAsia="Times New Roman" w:hAnsi="Arial" w:cs="Arial"/>
+          <w:b/>
+          <w:sz w:val="24"/>
+          <w:szCs w:val="20"/>
+          <w:lang w:val="en-GB"/>
+        </w:rPr>
+      </w:pPr>
+    </w:p>
+    <w:p>
+      <w:pPr>
+        <w:pStyle w:val="PlainText"/>
+        <w:rPr>
+          <w:rFonts w:ascii="Arial" w:eastAsia="Times New Roman" w:hAnsi="Arial" w:cs="Arial"/>
+          <w:b/>
+          <w:sz w:val="24"/>
+          <w:szCs w:val="20"/>
+          <w:lang w:val="en-GB"/>
+        </w:rPr>
+      </w:pPr>
+      <w:r>
+        <w:rPr>
+          <w:rFonts w:ascii="Arial" w:eastAsia="Times New Roman" w:hAnsi="Arial" w:cs="Arial"/>
+          <w:b/>
+          <w:sz w:val="24"/>
+          <w:szCs w:val="20"/>
+          <w:lang w:val="en-GB"/>
+        </w:rPr>
+        <w:t>Registration Source link:</w:t>
+      </w:r>
+    </w:p>
+    <w:p>
+      <w:pPr>
+        <w:pStyle w:val="PlainText"/>
+        <w:rPr>
+          <w:rStyle w:val="Hyperlink"/>
+          <w:rFonts w:ascii="Arial" w:eastAsia="Times New Roman" w:hAnsi="Arial" w:cs="Times New Roman"/>
+          <w:sz w:val="24"/>
+          <w:szCs w:val="20"/>
+          <w:lang w:val="en-US"/>
+        </w:rPr>
+      </w:pPr>
+      <w:hyperlink r:id="rId15" w:history="1">
+        <w:r>
+          <w:rPr>
+            <w:rStyle w:val="Hyperlink"/>
+            <w:rFonts w:ascii="Arial" w:eastAsia="Times New Roman" w:hAnsi="Arial" w:cs="Times New Roman"/>
+            <w:sz w:val="24"/>
+            <w:szCs w:val="20"/>
+            <w:lang w:val="en-US"/>
+          </w:rPr>
+          <w:t>http://tfsemea1.ta.philips.com:8080/tfs/TPC_Region24/CDP2/_git/usr-android-user-registration</w:t>
+        </w:r>
+      </w:hyperlink>
+    </w:p>
+    <w:p>
+      <w:pPr>
+        <w:pStyle w:val="PlainText"/>
+        <w:rPr>
+          <w:rStyle w:val="Hyperlink"/>
+          <w:rFonts w:ascii="Arial" w:eastAsia="Times New Roman" w:hAnsi="Arial" w:cs="Times New Roman"/>
+          <w:sz w:val="24"/>
+          <w:szCs w:val="20"/>
+          <w:lang w:val="en-US"/>
+        </w:rPr>
+      </w:pPr>
+    </w:p>
+    <w:p>
+      <w:pPr>
+        <w:pStyle w:val="Heading1"/>
+        <w:spacing w:before="120" w:after="120"/>
+        <w:ind w:left="0"/>
+        <w:rPr>
+          <w:rFonts w:ascii="Arial" w:hAnsi="Arial" w:cs="Arial"/>
+          <w:b/>
+          <w:sz w:val="24"/>
+        </w:rPr>
+      </w:pPr>
+      <w:r>
+        <w:rPr>
+          <w:rFonts w:ascii="Arial" w:hAnsi="Arial" w:cs="Arial"/>
+          <w:b/>
+          <w:sz w:val="24"/>
+        </w:rPr>
+        <w:t>Major Features/CR’s/ PR’s</w:t>
+      </w:r>
+    </w:p>
+    <w:p>
+      <w:pPr>
+        <w:rPr>
+          <w:rFonts w:ascii="Arial" w:hAnsi="Arial" w:cs="Arial"/>
+          <w:b/>
+          <w:sz w:val="22"/>
+        </w:rPr>
+      </w:pPr>
+      <w:r>
+        <w:rPr>
+          <w:rFonts w:ascii="Arial" w:hAnsi="Arial" w:cs="Arial"/>
+          <w:b/>
+          <w:sz w:val="22"/>
+        </w:rPr>
+        <w:t>Android</w:t>
+      </w:r>
+    </w:p>
+    <w:p>
+      <w:pPr>
+        <w:pStyle w:val="PlainText"/>
+        <w:rPr>
+          <w:rStyle w:val="Hyperlink"/>
+          <w:rFonts w:ascii="Arial" w:eastAsia="Times New Roman" w:hAnsi="Arial" w:cs="Times New Roman"/>
+          <w:sz w:val="24"/>
+          <w:szCs w:val="20"/>
+          <w:lang w:val="en-US"/>
+        </w:rPr>
+      </w:pPr>
+    </w:p>
+    <w:p>
+      <w:pPr>
+        <w:pStyle w:val="NormalWeb"/>
+        <w:numPr>
+          <w:ilvl w:val="0"/>
+          <w:numId w:val="4"/>
+        </w:numPr>
+        <w:tabs>
+          <w:tab w:val="left" w:pos="2430"/>
+        </w:tabs>
+        <w:spacing w:before="40" w:after="40"/>
+        <w:rPr>
+          <w:rFonts w:ascii="Arial" w:hAnsi="Arial" w:cs="Arial"/>
+          <w:b/>
+        </w:rPr>
+      </w:pPr>
+      <w:r>
+        <w:rPr>
+          <w:rFonts w:ascii="Arial" w:hAnsi="Arial" w:cs="Arial"/>
+        </w:rPr>
+        <w:t>DLS upgrade</w:t>
+      </w:r>
+    </w:p>
+    <w:p>
+      <w:pPr>
+        <w:tabs>
+          <w:tab w:val="left" w:pos="2430"/>
+        </w:tabs>
+        <w:spacing w:before="40" w:after="40"/>
+        <w:rPr>
+          <w:rFonts w:ascii="Arial" w:hAnsi="Arial" w:cs="Arial"/>
+          <w:b/>
+        </w:rPr>
+      </w:pPr>
+    </w:p>
+    <w:p>
+      <w:pPr>
+        <w:tabs>
+          <w:tab w:val="left" w:pos="2430"/>
+        </w:tabs>
+        <w:spacing w:before="40" w:after="40"/>
+        <w:rPr>
+          <w:rFonts w:ascii="Arial" w:hAnsi="Arial" w:cs="Arial"/>
+          <w:b/>
+        </w:rPr>
+      </w:pPr>
+      <w:r>
+        <w:rPr>
+          <w:rFonts w:ascii="Arial" w:hAnsi="Arial" w:cs="Arial"/>
+          <w:b/>
+        </w:rPr>
+        <w:t>Product</w:t>
+      </w:r>
+      <w:r>
+        <w:rPr>
+          <w:rFonts w:ascii="Arial" w:hAnsi="Arial" w:cs="Arial"/>
+          <w:b/>
+        </w:rPr>
+        <w:tab/>
+        <w:t>:</w:t>
+      </w:r>
+      <w:r>
+        <w:rPr>
+          <w:rFonts w:ascii="Arial" w:hAnsi="Arial" w:cs="Arial"/>
+          <w:b/>
+        </w:rPr>
+        <w:t xml:space="preserve"> </w:t>
+      </w:r>
+      <w:r>
+        <w:rPr>
+          <w:rFonts w:ascii="Arial" w:hAnsi="Arial" w:cs="Arial"/>
+          <w:b/>
+        </w:rPr>
+        <w:t xml:space="preserve"> </w:t>
+      </w:r>
+      <w:r>
+        <w:rPr>
+          <w:rFonts w:ascii="Arial" w:hAnsi="Arial" w:cs="Arial"/>
+          <w:b/>
+        </w:rPr>
+        <w:t xml:space="preserve">User </w:t>
+      </w:r>
+      <w:r>
+        <w:rPr>
+          <w:rFonts w:ascii="Arial" w:hAnsi="Arial" w:cs="Arial"/>
+          <w:b/>
+        </w:rPr>
+        <w:t xml:space="preserve">Registration </w:t>
+      </w:r>
+      <w:r>
+        <w:rPr>
+          <w:rFonts w:ascii="Arial" w:hAnsi="Arial" w:cs="Arial"/>
+          <w:b/>
+        </w:rPr>
+        <w:t xml:space="preserve">Android </w:t>
+      </w:r>
+      <w:r>
+        <w:rPr>
+          <w:rFonts w:ascii="Arial" w:hAnsi="Arial" w:cs="Arial"/>
+          <w:b/>
+        </w:rPr>
+        <w:t xml:space="preserve">Framework </w:t>
+      </w:r>
+    </w:p>
+    <w:p>
+      <w:pPr>
+        <w:tabs>
+          <w:tab w:val="left" w:pos="2430"/>
+          <w:tab w:val="left" w:pos="4770"/>
+        </w:tabs>
+        <w:spacing w:before="40" w:after="40"/>
+        <w:rPr>
+          <w:rFonts w:ascii="Arial" w:hAnsi="Arial" w:cs="Arial"/>
+          <w:b/>
+        </w:rPr>
+      </w:pPr>
+      <w:r>
+        <w:rPr>
+          <w:rFonts w:ascii="Arial" w:hAnsi="Arial" w:cs="Arial"/>
+          <w:b/>
+        </w:rPr>
+        <w:t>Release Version</w:t>
+      </w:r>
+      <w:r>
+        <w:rPr>
+          <w:rFonts w:ascii="Arial" w:hAnsi="Arial" w:cs="Arial"/>
+          <w:b/>
+        </w:rPr>
+        <w:tab/>
+        <w:t>:</w:t>
+      </w:r>
+      <w:r>
+        <w:t xml:space="preserve"> </w:t>
+      </w:r>
+      <w:r>
+        <w:rPr>
+          <w:rFonts w:ascii="Arial" w:hAnsi="Arial" w:cs="Arial"/>
+          <w:b/>
+        </w:rPr>
+        <w:t>10.2</w:t>
+      </w:r>
+      <w:r>
+        <w:rPr>
+          <w:rFonts w:ascii="Arial" w:hAnsi="Arial" w:cs="Arial"/>
+          <w:b/>
+        </w:rPr>
+        <w:t>.0</w:t>
+      </w:r>
+      <w:r>
+        <w:rPr>
+          <w:rFonts w:ascii="Arial" w:hAnsi="Arial" w:cs="Arial"/>
+          <w:b/>
+        </w:rPr>
+        <w:t xml:space="preserve"> </w:t>
+      </w:r>
+    </w:p>
+    <w:p>
+      <w:pPr>
+        <w:tabs>
+          <w:tab w:val="left" w:pos="2430"/>
+          <w:tab w:val="left" w:pos="4770"/>
+        </w:tabs>
+        <w:spacing w:before="40" w:after="40"/>
+        <w:rPr>
+          <w:rFonts w:ascii="Arial" w:hAnsi="Arial" w:cs="Arial"/>
+          <w:b/>
+        </w:rPr>
+      </w:pPr>
+    </w:p>
+    <w:p>
+      <w:pPr>
+        <w:tabs>
+          <w:tab w:val="left" w:pos="2430"/>
+          <w:tab w:val="left" w:pos="4770"/>
+        </w:tabs>
+        <w:spacing w:before="40" w:after="40"/>
+        <w:rPr>
+          <w:rFonts w:ascii="Arial" w:hAnsi="Arial" w:cs="Arial"/>
+          <w:b/>
+        </w:rPr>
+      </w:pPr>
+      <w:r>
+        <w:rPr>
+          <w:rFonts w:ascii="Arial" w:hAnsi="Arial" w:cs="Arial"/>
+          <w:b/>
+        </w:rPr>
+        <w:t>Release Date</w:t>
+      </w:r>
+      <w:r>
+        <w:rPr>
+          <w:rFonts w:ascii="Arial" w:hAnsi="Arial" w:cs="Arial"/>
+          <w:b/>
+        </w:rPr>
+        <w:t xml:space="preserve">: </w:t>
+      </w:r>
+      <w:r>
+        <w:rPr>
+          <w:rFonts w:ascii="Arial" w:hAnsi="Arial" w:cs="Arial"/>
+          <w:b/>
+        </w:rPr>
+        <w:t>07-July</w:t>
+      </w:r>
+      <w:r>
+        <w:rPr>
+          <w:rFonts w:ascii="Arial" w:hAnsi="Arial" w:cs="Arial"/>
+          <w:b/>
+        </w:rPr>
+        <w:t>-</w:t>
+      </w:r>
+      <w:r>
+        <w:rPr>
+          <w:rFonts w:ascii="Arial" w:hAnsi="Arial" w:cs="Arial"/>
+          <w:b/>
+        </w:rPr>
+        <w:t>201</w:t>
+      </w:r>
+      <w:r>
+        <w:rPr>
+          <w:rFonts w:ascii="Arial" w:hAnsi="Arial" w:cs="Arial"/>
+          <w:b/>
+        </w:rPr>
+        <w:t>7</w:t>
+      </w:r>
+    </w:p>
+    <w:p>
+      <w:pPr>
+        <w:pStyle w:val="BodyText2"/>
+        <w:tabs>
+          <w:tab w:val="clear" w:pos="5490"/>
+          <w:tab w:val="left" w:pos="4770"/>
+        </w:tabs>
+        <w:rPr>
+          <w:rFonts w:ascii="Arial" w:hAnsi="Arial" w:cs="Arial"/>
+        </w:rPr>
+      </w:pPr>
+      <w:r>
+        <w:rPr>
+          <w:rFonts w:ascii="Arial" w:hAnsi="Arial" w:cs="Arial"/>
+        </w:rPr>
+        <w:t>User manual (Optional):</w:t>
+      </w:r>
+      <w:r>
+        <w:rPr>
+          <w:rFonts w:ascii="Arial" w:hAnsi="Arial" w:cs="Arial"/>
+        </w:rPr>
+        <w:t xml:space="preserve"> </w:t>
+      </w:r>
+      <w:r>
+        <w:rPr>
+          <w:rFonts w:ascii="Arial" w:hAnsi="Arial" w:cs="Arial"/>
+          <w:sz w:val="22"/>
+          <w:szCs w:val="22"/>
+        </w:rPr>
+        <w:t>NA</w:t>
+      </w:r>
+      <w:r>
+        <w:rPr>
+          <w:rFonts w:ascii="Arial" w:hAnsi="Arial" w:cs="Arial"/>
+        </w:rPr>
+        <w:tab/>
+        <w:t>Customer Version ID (Optional): NA</w:t>
+      </w:r>
+    </w:p>
+    <w:p>
+      <w:pPr>
+        <w:pStyle w:val="BodyText2"/>
+        <w:tabs>
+          <w:tab w:val="clear" w:pos="5490"/>
+          <w:tab w:val="left" w:pos="4770"/>
+        </w:tabs>
+        <w:rPr>
+          <w:rFonts w:ascii="Arial" w:hAnsi="Arial" w:cs="Arial"/>
+        </w:rPr>
+      </w:pPr>
+    </w:p>
+    <w:p>
+      <w:pPr>
+        <w:pStyle w:val="BodyText2"/>
+        <w:tabs>
+          <w:tab w:val="clear" w:pos="5490"/>
+          <w:tab w:val="left" w:pos="4770"/>
+        </w:tabs>
+        <w:rPr>
+          <w:rFonts w:ascii="Arial" w:hAnsi="Arial" w:cs="Arial"/>
+          <w:b w:val="0"/>
+        </w:rPr>
+      </w:pPr>
+    </w:p>
+    <w:p>
+      <w:pPr>
+        <w:pStyle w:val="BodyText2"/>
+        <w:tabs>
+          <w:tab w:val="clear" w:pos="5490"/>
+          <w:tab w:val="left" w:pos="4770"/>
+        </w:tabs>
+        <w:rPr>
+          <w:rFonts w:ascii="Arial" w:hAnsi="Arial" w:cs="Arial"/>
+          <w:b w:val="0"/>
+        </w:rPr>
+      </w:pPr>
+    </w:p>
+    <w:p>
+      <w:pPr>
+        <w:pStyle w:val="BodyText2"/>
+        <w:tabs>
+          <w:tab w:val="clear" w:pos="5490"/>
+          <w:tab w:val="left" w:pos="4770"/>
+        </w:tabs>
+        <w:rPr>
+          <w:rFonts w:ascii="Arial" w:hAnsi="Arial" w:cs="Arial"/>
+          <w:b w:val="0"/>
+        </w:rPr>
+      </w:pPr>
+    </w:p>
+    <w:p>
+      <w:pPr>
+        <w:pStyle w:val="Heading1"/>
+        <w:spacing w:before="120" w:after="120"/>
+        <w:ind w:left="0"/>
+        <w:rPr>
+          <w:rFonts w:ascii="Arial" w:hAnsi="Arial" w:cs="Arial"/>
+          <w:b/>
+          <w:sz w:val="24"/>
+        </w:rPr>
+      </w:pPr>
+      <w:r>
+        <w:rPr>
+          <w:rFonts w:ascii="Arial" w:hAnsi="Arial" w:cs="Arial"/>
+          <w:b/>
+          <w:sz w:val="24"/>
+        </w:rPr>
+        <w:t>Release Description:</w:t>
+      </w:r>
+    </w:p>
+    <w:p>
+      <w:pPr>
+        <w:pStyle w:val="Heading1"/>
+        <w:spacing w:before="60" w:after="60"/>
+        <w:ind w:left="0"/>
+        <w:jc w:val="both"/>
+        <w:rPr>
+          <w:rFonts w:ascii="Arial" w:hAnsi="Arial" w:cs="Arial"/>
+        </w:rPr>
+      </w:pPr>
+      <w:r>
+        <w:rPr>
+          <w:rFonts w:ascii="Arial" w:hAnsi="Arial" w:cs="Arial"/>
+          <w:sz w:val="24"/>
+        </w:rPr>
+        <w:t xml:space="preserve">The intention of this release is to provide the </w:t>
+      </w:r>
+      <w:r>
+        <w:rPr>
+          <w:rFonts w:ascii="Arial" w:hAnsi="Arial" w:cs="Arial"/>
+          <w:sz w:val="24"/>
+        </w:rPr>
+        <w:t xml:space="preserve">updated </w:t>
+      </w:r>
+      <w:r>
+        <w:rPr>
+          <w:rFonts w:ascii="Arial" w:hAnsi="Arial" w:cs="Arial"/>
+          <w:sz w:val="24"/>
+        </w:rPr>
+        <w:t xml:space="preserve">user </w:t>
+      </w:r>
+      <w:r>
+        <w:rPr>
+          <w:rFonts w:ascii="Arial" w:hAnsi="Arial" w:cs="Arial"/>
+          <w:sz w:val="24"/>
+        </w:rPr>
+        <w:t xml:space="preserve">registration </w:t>
+      </w:r>
+      <w:r>
+        <w:rPr>
+          <w:rFonts w:ascii="Arial" w:hAnsi="Arial" w:cs="Arial"/>
+          <w:sz w:val="24"/>
+        </w:rPr>
+        <w:t xml:space="preserve">Android </w:t>
+      </w:r>
+      <w:r>
+        <w:rPr>
+          <w:rFonts w:ascii="Arial" w:hAnsi="Arial" w:cs="Arial"/>
+          <w:sz w:val="24"/>
+        </w:rPr>
+        <w:t>framework</w:t>
+      </w:r>
+      <w:r>
+        <w:rPr>
+          <w:rFonts w:ascii="Arial" w:hAnsi="Arial" w:cs="Arial"/>
+          <w:sz w:val="24"/>
+        </w:rPr>
+        <w:t xml:space="preserve"> </w:t>
+      </w:r>
+      <w:r>
+        <w:rPr>
+          <w:rFonts w:ascii="Arial" w:hAnsi="Arial" w:cs="Arial"/>
+          <w:sz w:val="24"/>
+        </w:rPr>
+        <w:t>and functionalities</w:t>
+      </w:r>
+      <w:r>
+        <w:rPr>
+          <w:rFonts w:ascii="Arial" w:hAnsi="Arial" w:cs="Arial"/>
+          <w:sz w:val="24"/>
+        </w:rPr>
+        <w:t xml:space="preserve"> </w:t>
+      </w:r>
+      <w:r>
+        <w:rPr>
+          <w:rFonts w:ascii="Arial" w:hAnsi="Arial" w:cs="Arial"/>
+          <w:sz w:val="24"/>
+        </w:rPr>
+        <w:t>supported.</w:t>
+      </w:r>
+    </w:p>
+    <w:p>
+      <w:pPr>
+        <w:rPr>
+          <w:rFonts w:ascii="Arial" w:hAnsi="Arial" w:cs="Arial"/>
+          <w:lang w:val="en-GB"/>
+        </w:rPr>
+      </w:pPr>
+      <w:r>
+        <w:rPr>
+          <w:rFonts w:ascii="Arial" w:hAnsi="Arial" w:cs="Arial"/>
+          <w:lang w:val="en-GB"/>
+        </w:rPr>
+        <w:t xml:space="preserve">Version number of this release </w:t>
+      </w:r>
+      <w:r>
+        <w:rPr>
+          <w:rFonts w:ascii="Arial" w:hAnsi="Arial" w:cs="Arial"/>
+          <w:lang w:val="en-GB"/>
+        </w:rPr>
+        <w:t xml:space="preserve">is </w:t>
+      </w:r>
+      <w:r>
+        <w:rPr>
+          <w:rFonts w:ascii="Arial" w:hAnsi="Arial" w:cs="Arial"/>
+          <w:lang w:val="en-GB"/>
+        </w:rPr>
+        <w:t>10.2</w:t>
+      </w:r>
+      <w:r>
+        <w:rPr>
+          <w:rFonts w:ascii="Arial" w:hAnsi="Arial" w:cs="Arial"/>
+          <w:lang w:val="en-GB"/>
+        </w:rPr>
+        <w:t>.0</w:t>
+      </w:r>
+      <w:r>
+        <w:rPr>
+          <w:rFonts w:ascii="Arial" w:hAnsi="Arial" w:cs="Arial"/>
+          <w:lang w:val="en-GB"/>
+        </w:rPr>
+        <w:t xml:space="preserve"> </w:t>
+      </w:r>
+    </w:p>
+    <w:p>
+      <w:pPr>
+        <w:pStyle w:val="Heading1"/>
+        <w:spacing w:before="60" w:after="60"/>
+        <w:ind w:left="0"/>
+        <w:jc w:val="both"/>
+        <w:rPr>
+          <w:rFonts w:ascii="Arial" w:hAnsi="Arial" w:cs="Arial"/>
+          <w:sz w:val="16"/>
+          <w:szCs w:val="16"/>
+        </w:rPr>
+      </w:pPr>
+    </w:p>
+    <w:p>
+      <w:pPr>
+        <w:pStyle w:val="PlainText"/>
+        <w:rPr>
+          <w:rFonts w:ascii="Arial" w:eastAsia="Times New Roman" w:hAnsi="Arial" w:cs="Arial"/>
+          <w:b/>
+          <w:sz w:val="24"/>
+          <w:szCs w:val="20"/>
+          <w:lang w:val="en-GB"/>
+        </w:rPr>
+      </w:pPr>
+      <w:proofErr w:type="gramStart"/>
+      <w:r>
+        <w:rPr>
+          <w:rFonts w:ascii="Arial" w:eastAsia="Times New Roman" w:hAnsi="Arial" w:cs="Arial"/>
+          <w:b/>
+          <w:sz w:val="24"/>
+          <w:szCs w:val="20"/>
+          <w:lang w:val="en-GB"/>
+        </w:rPr>
+        <w:t>Links :</w:t>
+      </w:r>
+      <w:proofErr w:type="gramEnd"/>
+    </w:p>
+    <w:p>
+      <w:pPr>
+        <w:pStyle w:val="PlainText"/>
+        <w:rPr>
+          <w:rFonts w:ascii="Arial" w:eastAsia="Times New Roman" w:hAnsi="Arial" w:cs="Arial"/>
+          <w:b/>
+          <w:sz w:val="24"/>
+          <w:szCs w:val="20"/>
+          <w:lang w:val="en-GB"/>
+        </w:rPr>
+      </w:pPr>
+    </w:p>
+    <w:p>
+      <w:pPr>
+        <w:pStyle w:val="PlainText"/>
+        <w:rPr>
+          <w:rFonts w:ascii="Arial" w:eastAsia="Times New Roman" w:hAnsi="Arial" w:cs="Arial"/>
+          <w:b/>
+          <w:sz w:val="24"/>
+          <w:szCs w:val="20"/>
+          <w:lang w:val="en-GB"/>
+        </w:rPr>
+      </w:pPr>
+      <w:r>
+        <w:rPr>
+          <w:rFonts w:ascii="Arial" w:eastAsia="Times New Roman" w:hAnsi="Arial" w:cs="Arial"/>
+          <w:b/>
+          <w:sz w:val="24"/>
+          <w:szCs w:val="20"/>
+          <w:lang w:val="en-GB"/>
+        </w:rPr>
+        <w:t>Registration Source link:</w:t>
+      </w:r>
+    </w:p>
+    <w:p>
+      <w:pPr>
+        <w:pStyle w:val="PlainText"/>
+        <w:rPr>
+          <w:rStyle w:val="Hyperlink"/>
+          <w:rFonts w:ascii="Arial" w:eastAsia="Times New Roman" w:hAnsi="Arial" w:cs="Times New Roman"/>
+          <w:sz w:val="24"/>
+          <w:szCs w:val="20"/>
+          <w:lang w:val="en-US"/>
+        </w:rPr>
+      </w:pPr>
+      <w:r>
+        <w:rPr>
+          <w:rStyle w:val="Hyperlink"/>
+          <w:rFonts w:ascii="Arial" w:eastAsia="Times New Roman" w:hAnsi="Arial" w:cs="Times New Roman"/>
+          <w:sz w:val="24"/>
+          <w:szCs w:val="20"/>
+          <w:lang w:val="en-US"/>
+        </w:rPr>
+        <w:t>http://</w:t>
+      </w:r>
+      <w:r>
+        <w:rPr>
+          <w:rStyle w:val="Hyperlink"/>
+          <w:rFonts w:ascii="Arial" w:eastAsia="Times New Roman" w:hAnsi="Arial" w:cs="Times New Roman"/>
+          <w:sz w:val="24"/>
+          <w:szCs w:val="20"/>
+          <w:lang w:val="en-US"/>
+        </w:rPr>
+        <w:t>tfsemea1.ta.philips.com:8080/tfs/TPC_Region24/CDP2/_git/usr-android-user-registration</w:t>
+      </w:r>
+    </w:p>
+    <w:p>
+      <w:pPr>
+        <w:rPr>
+          <w:lang w:val="en-GB"/>
+        </w:rPr>
+      </w:pPr>
+    </w:p>
+    <w:p>
+      <w:pPr>
+        <w:pStyle w:val="Heading1"/>
+        <w:spacing w:before="120" w:after="120"/>
+        <w:ind w:left="0"/>
+        <w:rPr>
+          <w:rFonts w:ascii="Arial" w:hAnsi="Arial" w:cs="Arial"/>
+          <w:b/>
+          <w:sz w:val="24"/>
+        </w:rPr>
+      </w:pPr>
+      <w:r>
+        <w:rPr>
+          <w:rFonts w:ascii="Arial" w:hAnsi="Arial" w:cs="Arial"/>
+          <w:b/>
+          <w:sz w:val="24"/>
+        </w:rPr>
+        <w:t>Major Features</w:t>
+      </w:r>
+      <w:r>
+        <w:rPr>
+          <w:rFonts w:ascii="Arial" w:hAnsi="Arial" w:cs="Arial"/>
+          <w:b/>
+          <w:sz w:val="24"/>
+        </w:rPr>
+        <w:t>/CR’s/ PR’s</w:t>
+      </w:r>
+    </w:p>
+    <w:p>
+      <w:pPr>
+        <w:rPr>
+          <w:rFonts w:ascii="Arial" w:hAnsi="Arial" w:cs="Arial"/>
+          <w:b/>
+          <w:sz w:val="22"/>
+        </w:rPr>
+      </w:pPr>
+      <w:r>
+        <w:rPr>
+          <w:rFonts w:ascii="Arial" w:hAnsi="Arial" w:cs="Arial"/>
+          <w:b/>
+          <w:sz w:val="22"/>
+        </w:rPr>
+        <w:t>Android</w:t>
+      </w:r>
+    </w:p>
+    <w:p>
+      <w:pPr>
+        <w:pStyle w:val="NormalWeb"/>
+        <w:numPr>
+          <w:ilvl w:val="0"/>
+          <w:numId w:val="4"/>
+        </w:numPr>
+        <w:rPr>
+          <w:rFonts w:ascii="Arial" w:hAnsi="Arial" w:cs="Arial"/>
+        </w:rPr>
+      </w:pPr>
+      <w:r>
+        <w:rPr>
+          <w:rFonts w:ascii="Arial" w:hAnsi="Arial" w:cs="Arial"/>
+        </w:rPr>
+        <w:lastRenderedPageBreak/>
         <w:t xml:space="preserve">Removal of Locale match </w:t>
       </w:r>
     </w:p>
@@ -5488,7 +8849,7 @@
                 <w:u w:val="single"/>
               </w:rPr>
             </w:pPr>
-            <w:hyperlink r:id="rId10" w:history="1">
+            <w:hyperlink r:id="rId16" w:history="1">
               <w:r>
                 <w:rPr>
                   <w:rFonts w:ascii="Calibri" w:hAnsi="Calibri" w:cs="Calibri"/>
@@ -5562,7 +8923,7 @@
                 <w:u w:val="single"/>
               </w:rPr>
             </w:pPr>
-            <w:hyperlink r:id="rId11" w:history="1">
+            <w:hyperlink r:id="rId17" w:history="1">
               <w:r>
                 <w:rPr>
                   <w:rFonts w:ascii="Calibri" w:hAnsi="Calibri" w:cs="Calibri"/>
@@ -5780,7 +9141,7 @@
                 <w:u w:val="single"/>
               </w:rPr>
             </w:pPr>
-            <w:hyperlink r:id="rId12" w:history="1">
+            <w:hyperlink r:id="rId18" w:history="1">
               <w:r>
                 <w:rPr>
                   <w:rFonts w:ascii="Calibri" w:hAnsi="Calibri" w:cs="Calibri"/>
@@ -5854,7 +9215,7 @@
                 <w:u w:val="single"/>
               </w:rPr>
             </w:pPr>
-            <w:hyperlink r:id="rId13" w:history="1">
+            <w:hyperlink r:id="rId19" w:history="1">
               <w:r>
                 <w:rPr>
                   <w:rFonts w:ascii="Calibri" w:hAnsi="Calibri" w:cs="Calibri"/>
@@ -5928,7 +9289,7 @@
                 <w:u w:val="single"/>
               </w:rPr>
             </w:pPr>
-            <w:hyperlink r:id="rId14" w:history="1">
+            <w:hyperlink r:id="rId20" w:history="1">
               <w:r>
                 <w:rPr>
                   <w:rFonts w:ascii="Calibri" w:hAnsi="Calibri" w:cs="Calibri"/>
@@ -6002,7 +9363,7 @@
                 <w:u w:val="single"/>
               </w:rPr>
             </w:pPr>
-            <w:hyperlink r:id="rId15" w:history="1">
+            <w:hyperlink r:id="rId21" w:history="1">
               <w:r>
                 <w:rPr>
                   <w:rFonts w:ascii="Calibri" w:hAnsi="Calibri" w:cs="Calibri"/>
@@ -6076,7 +9437,7 @@
                 <w:u w:val="single"/>
               </w:rPr>
             </w:pPr>
-            <w:hyperlink r:id="rId16" w:history="1">
+            <w:hyperlink r:id="rId22" w:history="1">
               <w:r>
                 <w:rPr>
                   <w:rFonts w:ascii="Calibri" w:hAnsi="Calibri" w:cs="Calibri"/>
@@ -6150,7 +9511,7 @@
                 <w:u w:val="single"/>
               </w:rPr>
             </w:pPr>
-            <w:hyperlink r:id="rId17" w:history="1">
+            <w:hyperlink r:id="rId23" w:history="1">
               <w:r>
                 <w:rPr>
                   <w:rFonts w:ascii="Calibri" w:hAnsi="Calibri" w:cs="Calibri"/>
@@ -6224,7 +9585,7 @@
                 <w:u w:val="single"/>
               </w:rPr>
             </w:pPr>
-            <w:hyperlink r:id="rId18" w:history="1">
+            <w:hyperlink r:id="rId24" w:history="1">
               <w:r>
                 <w:rPr>
                   <w:rFonts w:ascii="Calibri" w:hAnsi="Calibri" w:cs="Calibri"/>
@@ -6298,7 +9659,7 @@
                 <w:u w:val="single"/>
               </w:rPr>
             </w:pPr>
-            <w:hyperlink r:id="rId19" w:history="1">
+            <w:hyperlink r:id="rId25" w:history="1">
               <w:r>
                 <w:rPr>
                   <w:rFonts w:ascii="Calibri" w:hAnsi="Calibri" w:cs="Calibri"/>
@@ -6372,7 +9733,7 @@
                 <w:u w:val="single"/>
               </w:rPr>
             </w:pPr>
-            <w:hyperlink r:id="rId20" w:history="1">
+            <w:hyperlink r:id="rId26" w:history="1">
               <w:r>
                 <w:rPr>
                   <w:rFonts w:ascii="Calibri" w:hAnsi="Calibri" w:cs="Calibri"/>
@@ -6446,7 +9807,7 @@
                 <w:u w:val="single"/>
               </w:rPr>
             </w:pPr>
-            <w:hyperlink r:id="rId21" w:history="1">
+            <w:hyperlink r:id="rId27" w:history="1">
               <w:r>
                 <w:rPr>
                   <w:rFonts w:ascii="Calibri" w:hAnsi="Calibri" w:cs="Calibri"/>
@@ -6520,7 +9881,7 @@
                 <w:u w:val="single"/>
               </w:rPr>
             </w:pPr>
-            <w:hyperlink r:id="rId22" w:history="1">
+            <w:hyperlink r:id="rId28" w:history="1">
               <w:r>
                 <w:rPr>
                   <w:rFonts w:ascii="Calibri" w:hAnsi="Calibri" w:cs="Calibri"/>
@@ -6594,7 +9955,7 @@
                 <w:u w:val="single"/>
               </w:rPr>
             </w:pPr>
-            <w:hyperlink r:id="rId23" w:history="1">
+            <w:hyperlink r:id="rId29" w:history="1">
               <w:r>
                 <w:rPr>
                   <w:rFonts w:ascii="Calibri" w:hAnsi="Calibri" w:cs="Calibri"/>
@@ -6668,7 +10029,7 @@
                 <w:u w:val="single"/>
               </w:rPr>
             </w:pPr>
-            <w:hyperlink r:id="rId24" w:history="1">
+            <w:hyperlink r:id="rId30" w:history="1">
               <w:r>
                 <w:rPr>
                   <w:rFonts w:ascii="Calibri" w:hAnsi="Calibri" w:cs="Calibri"/>
@@ -6742,7 +10103,7 @@
                 <w:u w:val="single"/>
               </w:rPr>
             </w:pPr>
-            <w:hyperlink r:id="rId25" w:history="1">
+            <w:hyperlink r:id="rId31" w:history="1">
               <w:r>
                 <w:rPr>
                   <w:rFonts w:ascii="Calibri" w:hAnsi="Calibri" w:cs="Calibri"/>
@@ -6887,7 +10248,7 @@
                 <w:u w:val="single"/>
               </w:rPr>
             </w:pPr>
-            <w:hyperlink r:id="rId26" w:history="1">
+            <w:hyperlink r:id="rId32" w:history="1">
               <w:r>
                 <w:rPr>
                   <w:rFonts w:ascii="Calibri" w:hAnsi="Calibri" w:cs="Calibri"/>
@@ -6961,7 +10322,7 @@
                 <w:u w:val="single"/>
               </w:rPr>
             </w:pPr>
-            <w:hyperlink r:id="rId27" w:history="1">
+            <w:hyperlink r:id="rId33" w:history="1">
               <w:r>
                 <w:rPr>
                   <w:rFonts w:ascii="Calibri" w:hAnsi="Calibri" w:cs="Calibri"/>
@@ -7035,7 +10396,7 @@
                 <w:u w:val="single"/>
               </w:rPr>
             </w:pPr>
-            <w:hyperlink r:id="rId28" w:history="1">
+            <w:hyperlink r:id="rId34" w:history="1">
               <w:r>
                 <w:rPr>
                   <w:rFonts w:ascii="Calibri" w:hAnsi="Calibri" w:cs="Calibri"/>
@@ -7109,7 +10470,7 @@
                 <w:u w:val="single"/>
               </w:rPr>
             </w:pPr>
-            <w:hyperlink r:id="rId29" w:history="1">
+            <w:hyperlink r:id="rId35" w:history="1">
               <w:r>
                 <w:rPr>
                   <w:rFonts w:ascii="Calibri" w:hAnsi="Calibri" w:cs="Calibri"/>
@@ -7254,7 +10615,7 @@
                 <w:u w:val="single"/>
               </w:rPr>
             </w:pPr>
-            <w:hyperlink r:id="rId30" w:history="1">
+            <w:hyperlink r:id="rId36" w:history="1">
               <w:r>
                 <w:rPr>
                   <w:rFonts w:ascii="Calibri" w:hAnsi="Calibri" w:cs="Calibri"/>
@@ -7328,7 +10689,7 @@
                 <w:u w:val="single"/>
               </w:rPr>
             </w:pPr>
-            <w:hyperlink r:id="rId31" w:history="1">
+            <w:hyperlink r:id="rId37" w:history="1">
               <w:r>
                 <w:rPr>
                   <w:rFonts w:ascii="Calibri" w:hAnsi="Calibri" w:cs="Calibri"/>
@@ -7402,7 +10763,7 @@
                 <w:u w:val="single"/>
               </w:rPr>
             </w:pPr>
-            <w:hyperlink r:id="rId32" w:history="1">
+            <w:hyperlink r:id="rId38" w:history="1">
               <w:r>
                 <w:rPr>
                   <w:rFonts w:ascii="Calibri" w:hAnsi="Calibri" w:cs="Calibri"/>
@@ -7476,7 +10837,7 @@
                 <w:u w:val="single"/>
               </w:rPr>
             </w:pPr>
-            <w:hyperlink r:id="rId33" w:history="1">
+            <w:hyperlink r:id="rId39" w:history="1">
               <w:r>
                 <w:rPr>
                   <w:rFonts w:ascii="Calibri" w:hAnsi="Calibri" w:cs="Calibri"/>
@@ -7550,7 +10911,7 @@
                 <w:u w:val="single"/>
               </w:rPr>
             </w:pPr>
-            <w:hyperlink r:id="rId34" w:history="1">
+            <w:hyperlink r:id="rId40" w:history="1">
               <w:r>
                 <w:rPr>
                   <w:rFonts w:ascii="Calibri" w:hAnsi="Calibri" w:cs="Calibri"/>
@@ -7624,7 +10985,7 @@
                 <w:u w:val="single"/>
               </w:rPr>
             </w:pPr>
-            <w:hyperlink r:id="rId35" w:history="1">
+            <w:hyperlink r:id="rId41" w:history="1">
               <w:r>
                 <w:rPr>
                   <w:rFonts w:ascii="Calibri" w:hAnsi="Calibri" w:cs="Calibri"/>
@@ -7698,7 +11059,7 @@
                 <w:u w:val="single"/>
               </w:rPr>
             </w:pPr>
-            <w:hyperlink r:id="rId36" w:history="1">
+            <w:hyperlink r:id="rId42" w:history="1">
               <w:r>
                 <w:rPr>
                   <w:rFonts w:ascii="Calibri" w:hAnsi="Calibri" w:cs="Calibri"/>
@@ -7772,7 +11133,7 @@
                 <w:u w:val="single"/>
               </w:rPr>
             </w:pPr>
-            <w:hyperlink r:id="rId37" w:history="1">
+            <w:hyperlink r:id="rId43" w:history="1">
               <w:r>
                 <w:rPr>
                   <w:rFonts w:ascii="Calibri" w:hAnsi="Calibri" w:cs="Calibri"/>
@@ -7846,7 +11207,7 @@
                 <w:u w:val="single"/>
               </w:rPr>
             </w:pPr>
-            <w:hyperlink r:id="rId38" w:history="1">
+            <w:hyperlink r:id="rId44" w:history="1">
               <w:r>
                 <w:rPr>
                   <w:rFonts w:ascii="Calibri" w:hAnsi="Calibri" w:cs="Calibri"/>
@@ -7920,7 +11281,7 @@
                 <w:u w:val="single"/>
               </w:rPr>
             </w:pPr>
-            <w:hyperlink r:id="rId39" w:history="1">
+            <w:hyperlink r:id="rId45" w:history="1">
               <w:r>
                 <w:rPr>
                   <w:rFonts w:ascii="Calibri" w:hAnsi="Calibri" w:cs="Calibri"/>
@@ -7994,7 +11355,7 @@
                 <w:u w:val="single"/>
               </w:rPr>
             </w:pPr>
-            <w:hyperlink r:id="rId40" w:history="1">
+            <w:hyperlink r:id="rId46" w:history="1">
               <w:r>
                 <w:rPr>
                   <w:rFonts w:ascii="Calibri" w:hAnsi="Calibri" w:cs="Calibri"/>
@@ -8068,7 +11429,7 @@
                 <w:u w:val="single"/>
               </w:rPr>
             </w:pPr>
-            <w:hyperlink r:id="rId41" w:history="1">
+            <w:hyperlink r:id="rId47" w:history="1">
               <w:r>
                 <w:rPr>
                   <w:rFonts w:ascii="Calibri" w:hAnsi="Calibri" w:cs="Calibri"/>
@@ -8142,7 +11503,7 @@
                 <w:u w:val="single"/>
               </w:rPr>
             </w:pPr>
-            <w:hyperlink r:id="rId42" w:history="1">
+            <w:hyperlink r:id="rId48" w:history="1">
               <w:r>
                 <w:rPr>
                   <w:rFonts w:ascii="Calibri" w:hAnsi="Calibri" w:cs="Calibri"/>
@@ -8216,7 +11577,7 @@
                 <w:u w:val="single"/>
               </w:rPr>
             </w:pPr>
-            <w:hyperlink r:id="rId43" w:history="1">
+            <w:hyperlink r:id="rId49" w:history="1">
               <w:r>
                 <w:rPr>
                   <w:rFonts w:ascii="Calibri" w:hAnsi="Calibri" w:cs="Calibri"/>
@@ -8290,7 +11651,7 @@
                 <w:u w:val="single"/>
               </w:rPr>
             </w:pPr>
-            <w:hyperlink r:id="rId44" w:history="1">
+            <w:hyperlink r:id="rId50" w:history="1">
               <w:r>
                 <w:rPr>
                   <w:rFonts w:ascii="Calibri" w:hAnsi="Calibri" w:cs="Calibri"/>
@@ -8364,7 +11725,7 @@
                 <w:u w:val="single"/>
               </w:rPr>
             </w:pPr>
-            <w:hyperlink r:id="rId45" w:history="1">
+            <w:hyperlink r:id="rId51" w:history="1">
               <w:r>
                 <w:rPr>
                   <w:rFonts w:ascii="Calibri" w:hAnsi="Calibri" w:cs="Calibri"/>
@@ -8438,7 +11799,7 @@
                 <w:u w:val="single"/>
               </w:rPr>
             </w:pPr>
-            <w:hyperlink r:id="rId46" w:history="1">
+            <w:hyperlink r:id="rId52" w:history="1">
               <w:r>
                 <w:rPr>
                   <w:rFonts w:ascii="Calibri" w:hAnsi="Calibri" w:cs="Calibri"/>
@@ -8512,7 +11873,7 @@
                 <w:u w:val="single"/>
               </w:rPr>
             </w:pPr>
-            <w:hyperlink r:id="rId47" w:history="1">
+            <w:hyperlink r:id="rId53" w:history="1">
               <w:r>
                 <w:rPr>
                   <w:rFonts w:ascii="Calibri" w:hAnsi="Calibri" w:cs="Calibri"/>
@@ -8586,7 +11947,7 @@
                 <w:u w:val="single"/>
               </w:rPr>
             </w:pPr>
-            <w:hyperlink r:id="rId48" w:history="1">
+            <w:hyperlink r:id="rId54" w:history="1">
               <w:r>
                 <w:rPr>
                   <w:rFonts w:ascii="Calibri" w:hAnsi="Calibri" w:cs="Calibri"/>
@@ -8660,7 +12021,7 @@
                 <w:u w:val="single"/>
               </w:rPr>
             </w:pPr>
-            <w:hyperlink r:id="rId49" w:history="1">
+            <w:hyperlink r:id="rId55" w:history="1">
               <w:r>
                 <w:rPr>
                   <w:rFonts w:ascii="Calibri" w:hAnsi="Calibri" w:cs="Calibri"/>
@@ -8734,7 +12095,7 @@
                 <w:u w:val="single"/>
               </w:rPr>
             </w:pPr>
-            <w:hyperlink r:id="rId50" w:history="1">
+            <w:hyperlink r:id="rId56" w:history="1">
               <w:r>
                 <w:rPr>
                   <w:rFonts w:ascii="Calibri" w:hAnsi="Calibri" w:cs="Calibri"/>
@@ -8808,7 +12169,7 @@
                 <w:u w:val="single"/>
               </w:rPr>
             </w:pPr>
-            <w:hyperlink r:id="rId51" w:history="1">
+            <w:hyperlink r:id="rId57" w:history="1">
               <w:r>
                 <w:rPr>
                   <w:rFonts w:ascii="Calibri" w:hAnsi="Calibri" w:cs="Calibri"/>
@@ -8882,7 +12243,7 @@
                 <w:u w:val="single"/>
               </w:rPr>
             </w:pPr>
-            <w:hyperlink r:id="rId52" w:history="1">
+            <w:hyperlink r:id="rId58" w:history="1">
               <w:r>
                 <w:rPr>
                   <w:rFonts w:ascii="Calibri" w:hAnsi="Calibri" w:cs="Calibri"/>
@@ -8956,7 +12317,7 @@
                 <w:u w:val="single"/>
               </w:rPr>
             </w:pPr>
-            <w:hyperlink r:id="rId53" w:history="1">
+            <w:hyperlink r:id="rId59" w:history="1">
               <w:r>
                 <w:rPr>
                   <w:rFonts w:ascii="Calibri" w:hAnsi="Calibri" w:cs="Calibri"/>
@@ -9030,7 +12391,7 @@
                 <w:u w:val="single"/>
               </w:rPr>
             </w:pPr>
-            <w:hyperlink r:id="rId54" w:history="1">
+            <w:hyperlink r:id="rId60" w:history="1">
               <w:r>
                 <w:rPr>
                   <w:rFonts w:ascii="Calibri" w:hAnsi="Calibri" w:cs="Calibri"/>
@@ -9104,7 +12465,7 @@
                 <w:u w:val="single"/>
               </w:rPr>
             </w:pPr>
-            <w:hyperlink r:id="rId55" w:history="1">
+            <w:hyperlink r:id="rId61" w:history="1">
               <w:r>
                 <w:rPr>
                   <w:rFonts w:ascii="Calibri" w:hAnsi="Calibri" w:cs="Calibri"/>
@@ -9178,7 +12539,7 @@
                 <w:u w:val="single"/>
               </w:rPr>
             </w:pPr>
-            <w:hyperlink r:id="rId56" w:history="1">
+            <w:hyperlink r:id="rId62" w:history="1">
               <w:r>
                 <w:rPr>
                   <w:rFonts w:ascii="Calibri" w:hAnsi="Calibri" w:cs="Calibri"/>
@@ -9252,7 +12613,7 @@
                 <w:u w:val="single"/>
               </w:rPr>
             </w:pPr>
-            <w:hyperlink r:id="rId57" w:history="1">
+            <w:hyperlink r:id="rId63" w:history="1">
               <w:r>
                 <w:rPr>
                   <w:rFonts w:ascii="Calibri" w:hAnsi="Calibri" w:cs="Calibri"/>
@@ -9326,7 +12687,7 @@
                 <w:u w:val="single"/>
               </w:rPr>
             </w:pPr>
-            <w:hyperlink r:id="rId58" w:history="1">
+            <w:hyperlink r:id="rId64" w:history="1">
               <w:r>
                 <w:rPr>
                   <w:rFonts w:ascii="Calibri" w:hAnsi="Calibri" w:cs="Calibri"/>
@@ -9400,7 +12761,7 @@
                 <w:u w:val="single"/>
               </w:rPr>
             </w:pPr>
-            <w:hyperlink r:id="rId59" w:history="1">
+            <w:hyperlink r:id="rId65" w:history="1">
               <w:r>
                 <w:rPr>
                   <w:rFonts w:ascii="Calibri" w:hAnsi="Calibri" w:cs="Calibri"/>
@@ -9474,7 +12835,7 @@
                 <w:u w:val="single"/>
               </w:rPr>
             </w:pPr>
-            <w:hyperlink r:id="rId60" w:history="1">
+            <w:hyperlink r:id="rId66" w:history="1">
               <w:r>
                 <w:rPr>
                   <w:rFonts w:ascii="Calibri" w:hAnsi="Calibri" w:cs="Calibri"/>
@@ -9548,7 +12909,7 @@
                 <w:u w:val="single"/>
               </w:rPr>
             </w:pPr>
-            <w:hyperlink r:id="rId61" w:history="1">
+            <w:hyperlink r:id="rId67" w:history="1">
               <w:r>
                 <w:rPr>
                   <w:rFonts w:ascii="Calibri" w:hAnsi="Calibri" w:cs="Calibri"/>
@@ -9622,7 +12983,7 @@
                 <w:u w:val="single"/>
               </w:rPr>
             </w:pPr>
-            <w:hyperlink r:id="rId62" w:history="1">
+            <w:hyperlink r:id="rId68" w:history="1">
               <w:r>
                 <w:rPr>
                   <w:rFonts w:ascii="Calibri" w:hAnsi="Calibri" w:cs="Calibri"/>
@@ -9696,7 +13057,7 @@
                 <w:u w:val="single"/>
               </w:rPr>
             </w:pPr>
-            <w:hyperlink r:id="rId63" w:history="1">
+            <w:hyperlink r:id="rId69" w:history="1">
               <w:r>
                 <w:rPr>
                   <w:rFonts w:ascii="Calibri" w:hAnsi="Calibri" w:cs="Calibri"/>
@@ -9770,7 +13131,7 @@
                 <w:u w:val="single"/>
               </w:rPr>
             </w:pPr>
-            <w:hyperlink r:id="rId64" w:history="1">
+            <w:hyperlink r:id="rId70" w:history="1">
               <w:r>
                 <w:rPr>
                   <w:rFonts w:ascii="Calibri" w:hAnsi="Calibri" w:cs="Calibri"/>
@@ -9844,7 +13205,7 @@
                 <w:u w:val="single"/>
               </w:rPr>
             </w:pPr>
-            <w:hyperlink r:id="rId65" w:history="1">
+            <w:hyperlink r:id="rId71" w:history="1">
               <w:r>
                 <w:rPr>
                   <w:rFonts w:ascii="Calibri" w:hAnsi="Calibri" w:cs="Calibri"/>
@@ -10060,7 +13421,7 @@
                 <w:u w:val="single"/>
               </w:rPr>
             </w:pPr>
-            <w:hyperlink r:id="rId66" w:history="1">
+            <w:hyperlink r:id="rId72" w:history="1">
               <w:r>
                 <w:rPr>
                   <w:rFonts w:ascii="Calibri" w:hAnsi="Calibri" w:cs="Calibri"/>
@@ -10134,7 +13495,7 @@
                 <w:u w:val="single"/>
               </w:rPr>
             </w:pPr>
-            <w:hyperlink r:id="rId67" w:history="1">
+            <w:hyperlink r:id="rId73" w:history="1">
               <w:r>
                 <w:rPr>
                   <w:rFonts w:ascii="Calibri" w:hAnsi="Calibri" w:cs="Calibri"/>
@@ -10208,7 +13569,7 @@
                 <w:u w:val="single"/>
               </w:rPr>
             </w:pPr>
-            <w:hyperlink r:id="rId68" w:history="1">
+            <w:hyperlink r:id="rId74" w:history="1">
               <w:r>
                 <w:rPr>
                   <w:rFonts w:ascii="Calibri" w:hAnsi="Calibri" w:cs="Calibri"/>
@@ -10282,7 +13643,7 @@
                 <w:u w:val="single"/>
               </w:rPr>
             </w:pPr>
-            <w:hyperlink r:id="rId69" w:history="1">
+            <w:hyperlink r:id="rId75" w:history="1">
               <w:r>
                 <w:rPr>
                   <w:rFonts w:ascii="Calibri" w:hAnsi="Calibri" w:cs="Calibri"/>
@@ -10356,7 +13717,7 @@
                 <w:u w:val="single"/>
               </w:rPr>
             </w:pPr>
-            <w:hyperlink r:id="rId70" w:history="1">
+            <w:hyperlink r:id="rId76" w:history="1">
               <w:r>
                 <w:rPr>
                   <w:rFonts w:ascii="Calibri" w:hAnsi="Calibri" w:cs="Calibri"/>
@@ -10430,7 +13791,7 @@
                 <w:u w:val="single"/>
               </w:rPr>
             </w:pPr>
-            <w:hyperlink r:id="rId71" w:history="1">
+            <w:hyperlink r:id="rId77" w:history="1">
               <w:r>
                 <w:rPr>
                   <w:rFonts w:ascii="Calibri" w:hAnsi="Calibri" w:cs="Calibri"/>
@@ -10504,7 +13865,7 @@
                 <w:u w:val="single"/>
               </w:rPr>
             </w:pPr>
-            <w:hyperlink r:id="rId72" w:history="1">
+            <w:hyperlink r:id="rId78" w:history="1">
               <w:r>
                 <w:rPr>
                   <w:rFonts w:ascii="Calibri" w:hAnsi="Calibri" w:cs="Calibri"/>
@@ -10578,7 +13939,7 @@
                 <w:u w:val="single"/>
               </w:rPr>
             </w:pPr>
-            <w:hyperlink r:id="rId73" w:history="1">
+            <w:hyperlink r:id="rId79" w:history="1">
               <w:r>
                 <w:rPr>
                   <w:rFonts w:ascii="Calibri" w:hAnsi="Calibri" w:cs="Calibri"/>
@@ -10652,7 +14013,7 @@
                 <w:u w:val="single"/>
               </w:rPr>
             </w:pPr>
-            <w:hyperlink r:id="rId74" w:history="1">
+            <w:hyperlink r:id="rId80" w:history="1">
               <w:r>
                 <w:rPr>
                   <w:rFonts w:ascii="Calibri" w:hAnsi="Calibri" w:cs="Calibri"/>
@@ -10726,7 +14087,7 @@
                 <w:u w:val="single"/>
               </w:rPr>
             </w:pPr>
-            <w:hyperlink r:id="rId75" w:history="1">
+            <w:hyperlink r:id="rId81" w:history="1">
               <w:r>
                 <w:rPr>
                   <w:rFonts w:ascii="Calibri" w:hAnsi="Calibri" w:cs="Calibri"/>
@@ -10800,7 +14161,7 @@
                 <w:u w:val="single"/>
               </w:rPr>
             </w:pPr>
-            <w:hyperlink r:id="rId76" w:history="1">
+            <w:hyperlink r:id="rId82" w:history="1">
               <w:r>
                 <w:rPr>
                   <w:rFonts w:ascii="Calibri" w:hAnsi="Calibri" w:cs="Calibri"/>
@@ -10874,7 +14235,7 @@
                 <w:u w:val="single"/>
               </w:rPr>
             </w:pPr>
-            <w:hyperlink r:id="rId77" w:history="1">
+            <w:hyperlink r:id="rId83" w:history="1">
               <w:r>
                 <w:rPr>
                   <w:rFonts w:ascii="Calibri" w:hAnsi="Calibri" w:cs="Calibri"/>
@@ -11019,7 +14380,7 @@
                 <w:u w:val="single"/>
               </w:rPr>
             </w:pPr>
-            <w:hyperlink r:id="rId78" w:history="1">
+            <w:hyperlink r:id="rId84" w:history="1">
               <w:r>
                 <w:rPr>
                   <w:rFonts w:ascii="Calibri" w:hAnsi="Calibri" w:cs="Calibri"/>
@@ -11093,7 +14454,7 @@
                 <w:u w:val="single"/>
               </w:rPr>
             </w:pPr>
-            <w:hyperlink r:id="rId79" w:history="1">
+            <w:hyperlink r:id="rId85" w:history="1">
               <w:r>
                 <w:rPr>
                   <w:rFonts w:ascii="Calibri" w:hAnsi="Calibri" w:cs="Calibri"/>
@@ -11238,7 +14599,7 @@
                 <w:u w:val="single"/>
               </w:rPr>
             </w:pPr>
-            <w:hyperlink r:id="rId80" w:history="1">
+            <w:hyperlink r:id="rId86" w:history="1">
               <w:r>
                 <w:rPr>
                   <w:rFonts w:ascii="Calibri" w:hAnsi="Calibri" w:cs="Calibri"/>
@@ -11312,7 +14673,7 @@
                 <w:u w:val="single"/>
               </w:rPr>
             </w:pPr>
-            <w:hyperlink r:id="rId81" w:history="1">
+            <w:hyperlink r:id="rId87" w:history="1">
               <w:r>
                 <w:rPr>
                   <w:rFonts w:ascii="Calibri" w:hAnsi="Calibri" w:cs="Calibri"/>
@@ -11386,7 +14747,7 @@
                 <w:u w:val="single"/>
               </w:rPr>
             </w:pPr>
-            <w:hyperlink r:id="rId82" w:history="1">
+            <w:hyperlink r:id="rId88" w:history="1">
               <w:r>
                 <w:rPr>
                   <w:rFonts w:ascii="Calibri" w:hAnsi="Calibri" w:cs="Calibri"/>
@@ -11507,14 +14868,12 @@
         <w:rPr>
           <w:rFonts w:ascii="Arial" w:hAnsi="Arial" w:cs="Arial"/>
           <w:b/>
-          <w:sz w:val="24"/>
-        </w:rPr>
-      </w:pPr>
-      <w:r>
-        <w:rPr>
-          <w:rFonts w:ascii="Arial" w:hAnsi="Arial" w:cs="Arial"/>
-          <w:b/>
-          <w:sz w:val="24"/>
+        </w:rPr>
+      </w:pPr>
+      <w:r>
+        <w:rPr>
+          <w:rFonts w:ascii="Arial" w:hAnsi="Arial" w:cs="Arial"/>
+          <w:b/>
         </w:rPr>
         <w:t>Android</w:t>
       </w:r>
@@ -11534,6 +14893,7 @@
         <w:rPr>
           <w:rFonts w:ascii="Arial" w:hAnsi="Arial" w:cs="Arial"/>
         </w:rPr>
+        <w:lastRenderedPageBreak/>
         <w:t>O</w:t>
       </w:r>
       <w:r>
@@ -11747,15 +15107,12 @@
       <w:pPr>
         <w:rPr>
           <w:rFonts w:ascii="Arial" w:hAnsi="Arial" w:cs="Arial"/>
-          <w:sz w:val="24"/>
-          <w:szCs w:val="24"/>
-        </w:rPr>
-      </w:pPr>
-      <w:r>
-        <w:rPr>
-          <w:rFonts w:ascii="Arial" w:hAnsi="Arial" w:cs="Arial"/>
-          <w:b/>
-          <w:sz w:val="24"/>
+        </w:rPr>
+      </w:pPr>
+      <w:r>
+        <w:rPr>
+          <w:rFonts w:ascii="Arial" w:hAnsi="Arial" w:cs="Arial"/>
+          <w:b/>
           <w:lang w:val="en-GB"/>
         </w:rPr>
         <w:t>App</w:t>
@@ -11764,24 +15121,29 @@
         <w:rPr>
           <w:rFonts w:ascii="Arial" w:hAnsi="Arial" w:cs="Arial"/>
           <w:b/>
-          <w:sz w:val="24"/>
           <w:lang w:val="en-GB"/>
         </w:rPr>
-        <w:t xml:space="preserve"> Configuration :</w:t>
-      </w:r>
-      <w:r>
-        <w:rPr>
-          <w:rFonts w:ascii="Arial" w:hAnsi="Arial" w:cs="Arial"/>
-          <w:sz w:val="24"/>
-          <w:szCs w:val="24"/>
-        </w:rPr>
         <w:t xml:space="preserve"> </w:t>
       </w:r>
-      <w:r>
-        <w:rPr>
-          <w:rFonts w:ascii="Arial" w:hAnsi="Arial" w:cs="Arial"/>
-          <w:sz w:val="24"/>
-          <w:szCs w:val="24"/>
+      <w:proofErr w:type="gramStart"/>
+      <w:r>
+        <w:rPr>
+          <w:rFonts w:ascii="Arial" w:hAnsi="Arial" w:cs="Arial"/>
+          <w:b/>
+          <w:lang w:val="en-GB"/>
+        </w:rPr>
+        <w:t>Configuration :</w:t>
+      </w:r>
+      <w:proofErr w:type="gramEnd"/>
+      <w:r>
+        <w:rPr>
+          <w:rFonts w:ascii="Arial" w:hAnsi="Arial" w:cs="Arial"/>
+        </w:rPr>
+        <w:t xml:space="preserve"> </w:t>
+      </w:r>
+      <w:r>
+        <w:rPr>
+          <w:rFonts w:ascii="Arial" w:hAnsi="Arial" w:cs="Arial"/>
         </w:rPr>
         <w:t>STANDARD</w:t>
       </w:r>
@@ -11790,15 +15152,12 @@
       <w:pPr>
         <w:rPr>
           <w:rFonts w:ascii="Arial" w:hAnsi="Arial" w:cs="Arial"/>
-          <w:sz w:val="24"/>
-          <w:szCs w:val="24"/>
-        </w:rPr>
-      </w:pPr>
-      <w:r>
-        <w:rPr>
-          <w:rFonts w:ascii="Arial" w:hAnsi="Arial" w:cs="Arial"/>
-          <w:b/>
-          <w:sz w:val="24"/>
+        </w:rPr>
+      </w:pPr>
+      <w:r>
+        <w:rPr>
+          <w:rFonts w:ascii="Arial" w:hAnsi="Arial" w:cs="Arial"/>
+          <w:b/>
           <w:lang w:val="en-GB"/>
         </w:rPr>
         <w:t>App</w:t>
@@ -11807,24 +15166,29 @@
         <w:rPr>
           <w:rFonts w:ascii="Arial" w:hAnsi="Arial" w:cs="Arial"/>
           <w:b/>
-          <w:sz w:val="24"/>
           <w:lang w:val="en-GB"/>
         </w:rPr>
-        <w:t xml:space="preserve"> Environment :</w:t>
-      </w:r>
-      <w:r>
-        <w:rPr>
-          <w:rFonts w:ascii="Arial" w:hAnsi="Arial" w:cs="Arial"/>
-          <w:sz w:val="24"/>
-          <w:szCs w:val="24"/>
-        </w:rPr>
         <w:t xml:space="preserve"> </w:t>
       </w:r>
-      <w:r>
-        <w:rPr>
-          <w:rFonts w:ascii="Arial" w:hAnsi="Arial" w:cs="Arial"/>
-          <w:sz w:val="24"/>
-          <w:szCs w:val="24"/>
+      <w:proofErr w:type="gramStart"/>
+      <w:r>
+        <w:rPr>
+          <w:rFonts w:ascii="Arial" w:hAnsi="Arial" w:cs="Arial"/>
+          <w:b/>
+          <w:lang w:val="en-GB"/>
+        </w:rPr>
+        <w:t>Environment :</w:t>
+      </w:r>
+      <w:proofErr w:type="gramEnd"/>
+      <w:r>
+        <w:rPr>
+          <w:rFonts w:ascii="Arial" w:hAnsi="Arial" w:cs="Arial"/>
+        </w:rPr>
+        <w:t xml:space="preserve"> </w:t>
+      </w:r>
+      <w:r>
+        <w:rPr>
+          <w:rFonts w:ascii="Arial" w:hAnsi="Arial" w:cs="Arial"/>
         </w:rPr>
         <w:t>STAGING</w:t>
       </w:r>
@@ -11833,8 +15197,6 @@
       <w:pPr>
         <w:rPr>
           <w:rFonts w:ascii="Arial" w:hAnsi="Arial" w:cs="Arial"/>
-          <w:sz w:val="24"/>
-          <w:szCs w:val="24"/>
         </w:rPr>
       </w:pPr>
     </w:p>
@@ -11901,14 +15263,12 @@
       <w:pPr>
         <w:rPr>
           <w:rFonts w:ascii="Arial" w:hAnsi="Arial" w:cs="Arial"/>
-          <w:sz w:val="24"/>
           <w:lang w:val="en-GB"/>
         </w:rPr>
       </w:pPr>
       <w:r>
         <w:rPr>
           <w:rFonts w:ascii="Arial" w:hAnsi="Arial" w:cs="Arial"/>
-          <w:sz w:val="24"/>
           <w:lang w:val="en-GB"/>
         </w:rPr>
         <w:t xml:space="preserve">Version number of this release </w:t>
@@ -11916,7 +15276,6 @@
       <w:r>
         <w:rPr>
           <w:rFonts w:ascii="Arial" w:hAnsi="Arial" w:cs="Arial"/>
-          <w:sz w:val="24"/>
           <w:lang w:val="en-GB"/>
         </w:rPr>
         <w:t xml:space="preserve">is </w:t>
@@ -11924,7 +15283,6 @@
       <w:r>
         <w:rPr>
           <w:rFonts w:ascii="Arial" w:hAnsi="Arial" w:cs="Arial"/>
-          <w:sz w:val="24"/>
           <w:lang w:val="en-GB"/>
         </w:rPr>
         <w:t>1801.0</w:t>
@@ -11954,6 +15312,7 @@
           <w:lang w:val="en-GB"/>
         </w:rPr>
       </w:pPr>
+      <w:proofErr w:type="gramStart"/>
       <w:r>
         <w:rPr>
           <w:rFonts w:ascii="Arial" w:eastAsia="Times New Roman" w:hAnsi="Arial" w:cs="Arial"/>
@@ -11964,6 +15323,7 @@
         </w:rPr>
         <w:t>Links :</w:t>
       </w:r>
+      <w:proofErr w:type="gramEnd"/>
     </w:p>
     <w:p>
       <w:pPr>
@@ -12009,7 +15369,6 @@
         <w:rPr>
           <w:rStyle w:val="Hyperlink"/>
           <w:rFonts w:ascii="Arial" w:hAnsi="Arial"/>
-          <w:sz w:val="24"/>
         </w:rPr>
         <w:t>http://tfsemea1.ta.philips.com:8080/tfs/TPC_Region24/CDP2/_git/plf-android</w:t>
       </w:r>
@@ -12066,7 +15425,6 @@
         <w:rPr>
           <w:rFonts w:ascii="Arial" w:hAnsi="Arial" w:cs="Arial"/>
         </w:rPr>
-        <w:lastRenderedPageBreak/>
         <w:t xml:space="preserve">Implemented User Details flow </w:t>
       </w:r>
       <w:r>
@@ -12269,7 +15627,7 @@
                 <w:szCs w:val="16"/>
               </w:rPr>
             </w:pPr>
-            <w:hyperlink r:id="rId83" w:tgtFrame="_blank" w:history="1">
+            <w:hyperlink r:id="rId89" w:tgtFrame="_blank" w:history="1">
               <w:r>
                 <w:rPr>
                   <w:rFonts w:ascii="Calibri" w:hAnsi="Calibri"/>
@@ -12337,7 +15695,7 @@
                 <w:szCs w:val="16"/>
               </w:rPr>
             </w:pPr>
-            <w:hyperlink r:id="rId84" w:tgtFrame="_blank" w:history="1">
+            <w:hyperlink r:id="rId90" w:tgtFrame="_blank" w:history="1">
               <w:r>
                 <w:rPr>
                   <w:rFonts w:ascii="Calibri" w:hAnsi="Calibri"/>
@@ -12405,7 +15763,7 @@
                 <w:szCs w:val="16"/>
               </w:rPr>
             </w:pPr>
-            <w:hyperlink r:id="rId85" w:tgtFrame="_blank" w:history="1">
+            <w:hyperlink r:id="rId91" w:tgtFrame="_blank" w:history="1">
               <w:r>
                 <w:rPr>
                   <w:rFonts w:ascii="Calibri" w:hAnsi="Calibri"/>
@@ -12473,7 +15831,7 @@
                 <w:szCs w:val="16"/>
               </w:rPr>
             </w:pPr>
-            <w:hyperlink r:id="rId86" w:tgtFrame="_blank" w:history="1">
+            <w:hyperlink r:id="rId92" w:tgtFrame="_blank" w:history="1">
               <w:r>
                 <w:rPr>
                   <w:rFonts w:ascii="Calibri" w:hAnsi="Calibri"/>
@@ -12541,7 +15899,7 @@
                 <w:szCs w:val="16"/>
               </w:rPr>
             </w:pPr>
-            <w:hyperlink r:id="rId87" w:tgtFrame="_blank" w:history="1">
+            <w:hyperlink r:id="rId93" w:tgtFrame="_blank" w:history="1">
               <w:r>
                 <w:rPr>
                   <w:rFonts w:ascii="Calibri" w:hAnsi="Calibri"/>
@@ -12609,7 +15967,7 @@
                 <w:szCs w:val="16"/>
               </w:rPr>
             </w:pPr>
-            <w:hyperlink r:id="rId88" w:tgtFrame="_blank" w:history="1">
+            <w:hyperlink r:id="rId94" w:tgtFrame="_blank" w:history="1">
               <w:r>
                 <w:rPr>
                   <w:rFonts w:ascii="Calibri" w:hAnsi="Calibri"/>
@@ -12677,7 +16035,7 @@
                 <w:szCs w:val="16"/>
               </w:rPr>
             </w:pPr>
-            <w:hyperlink r:id="rId89" w:tgtFrame="_blank" w:history="1">
+            <w:hyperlink r:id="rId95" w:tgtFrame="_blank" w:history="1">
               <w:r>
                 <w:rPr>
                   <w:rFonts w:ascii="Calibri" w:hAnsi="Calibri"/>
@@ -12745,7 +16103,7 @@
                 <w:szCs w:val="16"/>
               </w:rPr>
             </w:pPr>
-            <w:hyperlink r:id="rId90" w:tgtFrame="_blank" w:history="1">
+            <w:hyperlink r:id="rId96" w:tgtFrame="_blank" w:history="1">
               <w:r>
                 <w:rPr>
                   <w:rFonts w:ascii="Calibri" w:hAnsi="Calibri"/>
@@ -12813,7 +16171,7 @@
                 <w:szCs w:val="16"/>
               </w:rPr>
             </w:pPr>
-            <w:hyperlink r:id="rId91" w:tgtFrame="_blank" w:history="1">
+            <w:hyperlink r:id="rId97" w:tgtFrame="_blank" w:history="1">
               <w:r>
                 <w:rPr>
                   <w:rFonts w:ascii="Calibri" w:hAnsi="Calibri"/>
@@ -12881,7 +16239,7 @@
                 <w:szCs w:val="16"/>
               </w:rPr>
             </w:pPr>
-            <w:hyperlink r:id="rId92" w:tgtFrame="_blank" w:history="1">
+            <w:hyperlink r:id="rId98" w:tgtFrame="_blank" w:history="1">
               <w:r>
                 <w:rPr>
                   <w:rFonts w:ascii="Calibri" w:hAnsi="Calibri"/>
@@ -12949,7 +16307,7 @@
                 <w:szCs w:val="16"/>
               </w:rPr>
             </w:pPr>
-            <w:hyperlink r:id="rId93" w:tgtFrame="_blank" w:history="1">
+            <w:hyperlink r:id="rId99" w:tgtFrame="_blank" w:history="1">
               <w:r>
                 <w:rPr>
                   <w:rFonts w:ascii="Calibri" w:hAnsi="Calibri"/>
@@ -13017,7 +16375,7 @@
                 <w:szCs w:val="16"/>
               </w:rPr>
             </w:pPr>
-            <w:hyperlink r:id="rId94" w:tgtFrame="_blank" w:history="1">
+            <w:hyperlink r:id="rId100" w:tgtFrame="_blank" w:history="1">
               <w:r>
                 <w:rPr>
                   <w:rFonts w:ascii="Calibri" w:hAnsi="Calibri"/>
@@ -13171,8 +16529,6 @@
           <w:b/>
         </w:rPr>
       </w:pPr>
-      <w:bookmarkStart w:id="0" w:name="_GoBack"/>
-      <w:bookmarkEnd w:id="0"/>
       <w:r>
         <w:rPr>
           <w:rFonts w:asciiTheme="majorHAnsi" w:hAnsiTheme="majorHAnsi"/>
@@ -13590,7 +16946,6 @@
           <w:sz w:val="24"/>
           <w:szCs w:val="24"/>
         </w:rPr>
-        <w:lastRenderedPageBreak/>
         <w:t>hr (Croatian)</w:t>
       </w:r>
     </w:p>
@@ -13701,6 +17056,7 @@
           <w:sz w:val="24"/>
           <w:szCs w:val="24"/>
         </w:rPr>
+        <w:lastRenderedPageBreak/>
         <w:t>lt (Lithuanian)</w:t>
       </w:r>
     </w:p>
@@ -14079,8 +17435,8 @@
       </w:r>
     </w:p>
     <w:sectPr>
-      <w:headerReference w:type="default" r:id="rId95"/>
-      <w:footerReference w:type="default" r:id="rId96"/>
+      <w:headerReference w:type="default" r:id="rId101"/>
+      <w:footerReference w:type="default" r:id="rId102"/>
       <w:pgSz w:w="11909" w:h="16834" w:code="9"/>
       <w:pgMar w:top="1440" w:right="1440" w:bottom="1440" w:left="1440" w:header="720" w:footer="720" w:gutter="0"/>
       <w:cols w:space="720"/>
@@ -14090,7 +17446,7 @@
 </file>
 
 <file path=word/endnotes.xml><?xml version="1.0" encoding="utf-8"?>
-<w:endnotes xmlns:wpc="http://schemas.microsoft.com/office/word/2010/wordprocessingCanvas" xmlns:mo="http://schemas.microsoft.com/office/mac/office/2008/main" xmlns:mc="http://schemas.openxmlformats.org/markup-compatibility/2006" xmlns:mv="urn:schemas-microsoft-com:mac:vml" xmlns:o="urn:schemas-microsoft-com:office:office" xmlns:r="http://schemas.openxmlformats.org/officeDocument/2006/relationships" xmlns:m="http://schemas.openxmlformats.org/officeDocument/2006/math" xmlns:v="urn:schemas-microsoft-com:vml" xmlns:wp14="http://schemas.microsoft.com/office/word/2010/wordprocessingDrawing" xmlns:wp="http://schemas.openxmlformats.org/drawingml/2006/wordprocessingDrawing" xmlns:w10="urn:schemas-microsoft-com:office:word" xmlns:w="http://schemas.openxmlformats.org/wordprocessingml/2006/main" xmlns:w14="http://schemas.microsoft.com/office/word/2010/wordml" xmlns:w15="http://schemas.microsoft.com/office/word/2012/wordml" xmlns:wpg="http://schemas.microsoft.com/office/word/2010/wordprocessingGroup" xmlns:wpi="http://schemas.microsoft.com/office/word/2010/wordprocessingInk" xmlns:wne="http://schemas.microsoft.com/office/word/2006/wordml" xmlns:wps="http://schemas.microsoft.com/office/word/2010/wordprocessingShape" mc:Ignorable="w14 w15 wp14">
+<w:endnotes xmlns:wpc="http://schemas.microsoft.com/office/word/2010/wordprocessingCanvas" xmlns:cx="http://schemas.microsoft.com/office/drawing/2014/chartex" xmlns:cx1="http://schemas.microsoft.com/office/drawing/2015/9/8/chartex" xmlns:mc="http://schemas.openxmlformats.org/markup-compatibility/2006" xmlns:o="urn:schemas-microsoft-com:office:office" xmlns:r="http://schemas.openxmlformats.org/officeDocument/2006/relationships" xmlns:m="http://schemas.openxmlformats.org/officeDocument/2006/math" xmlns:v="urn:schemas-microsoft-com:vml" xmlns:wp14="http://schemas.microsoft.com/office/word/2010/wordprocessingDrawing" xmlns:wp="http://schemas.openxmlformats.org/drawingml/2006/wordprocessingDrawing" xmlns:w10="urn:schemas-microsoft-com:office:word" xmlns:w="http://schemas.openxmlformats.org/wordprocessingml/2006/main" xmlns:w14="http://schemas.microsoft.com/office/word/2010/wordml" xmlns:w15="http://schemas.microsoft.com/office/word/2012/wordml" xmlns:w16se="http://schemas.microsoft.com/office/word/2015/wordml/symex" xmlns:wpg="http://schemas.microsoft.com/office/word/2010/wordprocessingGroup" xmlns:wpi="http://schemas.microsoft.com/office/word/2010/wordprocessingInk" xmlns:wne="http://schemas.microsoft.com/office/word/2006/wordml" xmlns:wps="http://schemas.microsoft.com/office/word/2010/wordprocessingShape" mc:Ignorable="w14 w15 w16se wp14">
   <w:endnote w:type="separator" w:id="-1">
     <w:p>
       <w:r>
@@ -14109,7 +17465,7 @@
 </file>
 
 <file path=word/footer1.xml><?xml version="1.0" encoding="utf-8"?>
-<w:ftr xmlns:wpc="http://schemas.microsoft.com/office/word/2010/wordprocessingCanvas" xmlns:mo="http://schemas.microsoft.com/office/mac/office/2008/main" xmlns:mc="http://schemas.openxmlformats.org/markup-compatibility/2006" xmlns:mv="urn:schemas-microsoft-com:mac:vml" xmlns:o="urn:schemas-microsoft-com:office:office" xmlns:r="http://schemas.openxmlformats.org/officeDocument/2006/relationships" xmlns:m="http://schemas.openxmlformats.org/officeDocument/2006/math" xmlns:v="urn:schemas-microsoft-com:vml" xmlns:wp14="http://schemas.microsoft.com/office/word/2010/wordprocessingDrawing" xmlns:wp="http://schemas.openxmlformats.org/drawingml/2006/wordprocessingDrawing" xmlns:w10="urn:schemas-microsoft-com:office:word" xmlns:w="http://schemas.openxmlformats.org/wordprocessingml/2006/main" xmlns:w14="http://schemas.microsoft.com/office/word/2010/wordml" xmlns:w15="http://schemas.microsoft.com/office/word/2012/wordml" xmlns:wpg="http://schemas.microsoft.com/office/word/2010/wordprocessingGroup" xmlns:wpi="http://schemas.microsoft.com/office/word/2010/wordprocessingInk" xmlns:wne="http://schemas.microsoft.com/office/word/2006/wordml" xmlns:wps="http://schemas.microsoft.com/office/word/2010/wordprocessingShape" mc:Ignorable="w14 w15 wp14">
+<w:ftr xmlns:wpc="http://schemas.microsoft.com/office/word/2010/wordprocessingCanvas" xmlns:cx="http://schemas.microsoft.com/office/drawing/2014/chartex" xmlns:cx1="http://schemas.microsoft.com/office/drawing/2015/9/8/chartex" xmlns:mc="http://schemas.openxmlformats.org/markup-compatibility/2006" xmlns:o="urn:schemas-microsoft-com:office:office" xmlns:r="http://schemas.openxmlformats.org/officeDocument/2006/relationships" xmlns:m="http://schemas.openxmlformats.org/officeDocument/2006/math" xmlns:v="urn:schemas-microsoft-com:vml" xmlns:wp14="http://schemas.microsoft.com/office/word/2010/wordprocessingDrawing" xmlns:wp="http://schemas.openxmlformats.org/drawingml/2006/wordprocessingDrawing" xmlns:w10="urn:schemas-microsoft-com:office:word" xmlns:w="http://schemas.openxmlformats.org/wordprocessingml/2006/main" xmlns:w14="http://schemas.microsoft.com/office/word/2010/wordml" xmlns:w15="http://schemas.microsoft.com/office/word/2012/wordml" xmlns:w16se="http://schemas.microsoft.com/office/word/2015/wordml/symex" xmlns:wpg="http://schemas.microsoft.com/office/word/2010/wordprocessingGroup" xmlns:wpi="http://schemas.microsoft.com/office/word/2010/wordprocessingInk" xmlns:wne="http://schemas.microsoft.com/office/word/2006/wordml" xmlns:wps="http://schemas.microsoft.com/office/word/2010/wordprocessingShape" mc:Ignorable="w14 w15 w16se wp14">
   <w:p>
     <w:pPr>
       <w:pStyle w:val="Footer"/>
@@ -14326,7 +17682,7 @@
 </file>
 
 <file path=word/footnotes.xml><?xml version="1.0" encoding="utf-8"?>
-<w:footnotes xmlns:wpc="http://schemas.microsoft.com/office/word/2010/wordprocessingCanvas" xmlns:mo="http://schemas.microsoft.com/office/mac/office/2008/main" xmlns:mc="http://schemas.openxmlformats.org/markup-compatibility/2006" xmlns:mv="urn:schemas-microsoft-com:mac:vml" xmlns:o="urn:schemas-microsoft-com:office:office" xmlns:r="http://schemas.openxmlformats.org/officeDocument/2006/relationships" xmlns:m="http://schemas.openxmlformats.org/officeDocument/2006/math" xmlns:v="urn:schemas-microsoft-com:vml" xmlns:wp14="http://schemas.microsoft.com/office/word/2010/wordprocessingDrawing" xmlns:wp="http://schemas.openxmlformats.org/drawingml/2006/wordprocessingDrawing" xmlns:w10="urn:schemas-microsoft-com:office:word" xmlns:w="http://schemas.openxmlformats.org/wordprocessingml/2006/main" xmlns:w14="http://schemas.microsoft.com/office/word/2010/wordml" xmlns:w15="http://schemas.microsoft.com/office/word/2012/wordml" xmlns:wpg="http://schemas.microsoft.com/office/word/2010/wordprocessingGroup" xmlns:wpi="http://schemas.microsoft.com/office/word/2010/wordprocessingInk" xmlns:wne="http://schemas.microsoft.com/office/word/2006/wordml" xmlns:wps="http://schemas.microsoft.com/office/word/2010/wordprocessingShape" mc:Ignorable="w14 w15 wp14">
+<w:footnotes xmlns:wpc="http://schemas.microsoft.com/office/word/2010/wordprocessingCanvas" xmlns:cx="http://schemas.microsoft.com/office/drawing/2014/chartex" xmlns:cx1="http://schemas.microsoft.com/office/drawing/2015/9/8/chartex" xmlns:mc="http://schemas.openxmlformats.org/markup-compatibility/2006" xmlns:o="urn:schemas-microsoft-com:office:office" xmlns:r="http://schemas.openxmlformats.org/officeDocument/2006/relationships" xmlns:m="http://schemas.openxmlformats.org/officeDocument/2006/math" xmlns:v="urn:schemas-microsoft-com:vml" xmlns:wp14="http://schemas.microsoft.com/office/word/2010/wordprocessingDrawing" xmlns:wp="http://schemas.openxmlformats.org/drawingml/2006/wordprocessingDrawing" xmlns:w10="urn:schemas-microsoft-com:office:word" xmlns:w="http://schemas.openxmlformats.org/wordprocessingml/2006/main" xmlns:w14="http://schemas.microsoft.com/office/word/2010/wordml" xmlns:w15="http://schemas.microsoft.com/office/word/2012/wordml" xmlns:w16se="http://schemas.microsoft.com/office/word/2015/wordml/symex" xmlns:wpg="http://schemas.microsoft.com/office/word/2010/wordprocessingGroup" xmlns:wpi="http://schemas.microsoft.com/office/word/2010/wordprocessingInk" xmlns:wne="http://schemas.microsoft.com/office/word/2006/wordml" xmlns:wps="http://schemas.microsoft.com/office/word/2010/wordprocessingShape" mc:Ignorable="w14 w15 w16se wp14">
   <w:footnote w:type="separator" w:id="-1">
     <w:p>
       <w:r>
@@ -14345,7 +17701,7 @@
 </file>
 
 <file path=word/header1.xml><?xml version="1.0" encoding="utf-8"?>
-<w:hdr xmlns:wpc="http://schemas.microsoft.com/office/word/2010/wordprocessingCanvas" xmlns:mo="http://schemas.microsoft.com/office/mac/office/2008/main" xmlns:mc="http://schemas.openxmlformats.org/markup-compatibility/2006" xmlns:mv="urn:schemas-microsoft-com:mac:vml" xmlns:o="urn:schemas-microsoft-com:office:office" xmlns:r="http://schemas.openxmlformats.org/officeDocument/2006/relationships" xmlns:m="http://schemas.openxmlformats.org/officeDocument/2006/math" xmlns:v="urn:schemas-microsoft-com:vml" xmlns:wp14="http://schemas.microsoft.com/office/word/2010/wordprocessingDrawing" xmlns:wp="http://schemas.openxmlformats.org/drawingml/2006/wordprocessingDrawing" xmlns:w10="urn:schemas-microsoft-com:office:word" xmlns:w="http://schemas.openxmlformats.org/wordprocessingml/2006/main" xmlns:w14="http://schemas.microsoft.com/office/word/2010/wordml" xmlns:w15="http://schemas.microsoft.com/office/word/2012/wordml" xmlns:wpg="http://schemas.microsoft.com/office/word/2010/wordprocessingGroup" xmlns:wpi="http://schemas.microsoft.com/office/word/2010/wordprocessingInk" xmlns:wne="http://schemas.microsoft.com/office/word/2006/wordml" xmlns:wps="http://schemas.microsoft.com/office/word/2010/wordprocessingShape" mc:Ignorable="w14 w15 wp14">
+<w:hdr xmlns:wpc="http://schemas.microsoft.com/office/word/2010/wordprocessingCanvas" xmlns:cx="http://schemas.microsoft.com/office/drawing/2014/chartex" xmlns:cx1="http://schemas.microsoft.com/office/drawing/2015/9/8/chartex" xmlns:mc="http://schemas.openxmlformats.org/markup-compatibility/2006" xmlns:o="urn:schemas-microsoft-com:office:office" xmlns:r="http://schemas.openxmlformats.org/officeDocument/2006/relationships" xmlns:m="http://schemas.openxmlformats.org/officeDocument/2006/math" xmlns:v="urn:schemas-microsoft-com:vml" xmlns:wp14="http://schemas.microsoft.com/office/word/2010/wordprocessingDrawing" xmlns:wp="http://schemas.openxmlformats.org/drawingml/2006/wordprocessingDrawing" xmlns:w10="urn:schemas-microsoft-com:office:word" xmlns:w="http://schemas.openxmlformats.org/wordprocessingml/2006/main" xmlns:w14="http://schemas.microsoft.com/office/word/2010/wordml" xmlns:w15="http://schemas.microsoft.com/office/word/2012/wordml" xmlns:w16se="http://schemas.microsoft.com/office/word/2015/wordml/symex" xmlns:wpg="http://schemas.microsoft.com/office/word/2010/wordprocessingGroup" xmlns:wpi="http://schemas.microsoft.com/office/word/2010/wordprocessingInk" xmlns:wne="http://schemas.microsoft.com/office/word/2006/wordml" xmlns:wps="http://schemas.microsoft.com/office/word/2010/wordprocessingShape" mc:Ignorable="w14 w15 w16se wp14">
   <w:p>
     <w:pPr>
       <w:pStyle w:val="Header"/>
@@ -14358,8 +17714,8 @@
 </file>
 
 <file path=word/numbering.xml><?xml version="1.0" encoding="utf-8"?>
-<w:numbering xmlns:wpc="http://schemas.microsoft.com/office/word/2010/wordprocessingCanvas" xmlns:mo="http://schemas.microsoft.com/office/mac/office/2008/main" xmlns:mc="http://schemas.openxmlformats.org/markup-compatibility/2006" xmlns:mv="urn:schemas-microsoft-com:mac:vml" xmlns:o="urn:schemas-microsoft-com:office:office" xmlns:r="http://schemas.openxmlformats.org/officeDocument/2006/relationships" xmlns:m="http://schemas.openxmlformats.org/officeDocument/2006/math" xmlns:v="urn:schemas-microsoft-com:vml" xmlns:wp14="http://schemas.microsoft.com/office/word/2010/wordprocessingDrawing" xmlns:wp="http://schemas.openxmlformats.org/drawingml/2006/wordprocessingDrawing" xmlns:w10="urn:schemas-microsoft-com:office:word" xmlns:w="http://schemas.openxmlformats.org/wordprocessingml/2006/main" xmlns:w14="http://schemas.microsoft.com/office/word/2010/wordml" xmlns:w15="http://schemas.microsoft.com/office/word/2012/wordml" xmlns:wpg="http://schemas.microsoft.com/office/word/2010/wordprocessingGroup" xmlns:wpi="http://schemas.microsoft.com/office/word/2010/wordprocessingInk" xmlns:wne="http://schemas.microsoft.com/office/word/2006/wordml" xmlns:wps="http://schemas.microsoft.com/office/word/2010/wordprocessingShape" mc:Ignorable="w14 w15 wp14">
-  <w:abstractNum w:abstractNumId="0">
+<w:numbering xmlns:wpc="http://schemas.microsoft.com/office/word/2010/wordprocessingCanvas" xmlns:cx="http://schemas.microsoft.com/office/drawing/2014/chartex" xmlns:cx1="http://schemas.microsoft.com/office/drawing/2015/9/8/chartex" xmlns:mc="http://schemas.openxmlformats.org/markup-compatibility/2006" xmlns:o="urn:schemas-microsoft-com:office:office" xmlns:r="http://schemas.openxmlformats.org/officeDocument/2006/relationships" xmlns:m="http://schemas.openxmlformats.org/officeDocument/2006/math" xmlns:v="urn:schemas-microsoft-com:vml" xmlns:wp14="http://schemas.microsoft.com/office/word/2010/wordprocessingDrawing" xmlns:wp="http://schemas.openxmlformats.org/drawingml/2006/wordprocessingDrawing" xmlns:w10="urn:schemas-microsoft-com:office:word" xmlns:w="http://schemas.openxmlformats.org/wordprocessingml/2006/main" xmlns:w14="http://schemas.microsoft.com/office/word/2010/wordml" xmlns:w15="http://schemas.microsoft.com/office/word/2012/wordml" xmlns:w16se="http://schemas.microsoft.com/office/word/2015/wordml/symex" xmlns:wpg="http://schemas.microsoft.com/office/word/2010/wordprocessingGroup" xmlns:wpi="http://schemas.microsoft.com/office/word/2010/wordprocessingInk" xmlns:wne="http://schemas.microsoft.com/office/word/2006/wordml" xmlns:wps="http://schemas.microsoft.com/office/word/2010/wordprocessingShape" mc:Ignorable="w14 w15 w16se wp14">
+  <w:abstractNum w:abstractNumId="0" w15:restartNumberingAfterBreak="0">
     <w:nsid w:val="FFFFFFFE"/>
     <w:multiLevelType w:val="singleLevel"/>
     <w:tmpl w:val="FFFFFFFF"/>
@@ -14369,7 +17725,7 @@
       <w:lvlJc w:val="left"/>
     </w:lvl>
   </w:abstractNum>
-  <w:abstractNum w:abstractNumId="1">
+  <w:abstractNum w:abstractNumId="1" w15:restartNumberingAfterBreak="0">
     <w:nsid w:val="0B073805"/>
     <w:multiLevelType w:val="hybridMultilevel"/>
     <w:tmpl w:val="6BDC2DFA"/>
@@ -14458,7 +17814,7 @@
       </w:pPr>
     </w:lvl>
   </w:abstractNum>
-  <w:abstractNum w:abstractNumId="2">
+  <w:abstractNum w:abstractNumId="2" w15:restartNumberingAfterBreak="0">
     <w:nsid w:val="0D0C33E4"/>
     <w:multiLevelType w:val="hybridMultilevel"/>
     <w:tmpl w:val="13D40664"/>
@@ -14547,7 +17903,7 @@
       </w:pPr>
     </w:lvl>
   </w:abstractNum>
-  <w:abstractNum w:abstractNumId="3">
+  <w:abstractNum w:abstractNumId="3" w15:restartNumberingAfterBreak="0">
     <w:nsid w:val="1B0B2D3A"/>
     <w:multiLevelType w:val="hybridMultilevel"/>
     <w:tmpl w:val="A0ECEBAC"/>
@@ -14660,7 +18016,7 @@
       </w:rPr>
     </w:lvl>
   </w:abstractNum>
-  <w:abstractNum w:abstractNumId="4">
+  <w:abstractNum w:abstractNumId="4" w15:restartNumberingAfterBreak="0">
     <w:nsid w:val="27C31B58"/>
     <w:multiLevelType w:val="hybridMultilevel"/>
     <w:tmpl w:val="671E54DA"/>
@@ -14773,7 +18129,7 @@
       </w:rPr>
     </w:lvl>
   </w:abstractNum>
-  <w:abstractNum w:abstractNumId="5">
+  <w:abstractNum w:abstractNumId="5" w15:restartNumberingAfterBreak="0">
     <w:nsid w:val="359B42C1"/>
     <w:multiLevelType w:val="hybridMultilevel"/>
     <w:tmpl w:val="328ED508"/>
@@ -14886,7 +18242,7 @@
       </w:rPr>
     </w:lvl>
   </w:abstractNum>
-  <w:abstractNum w:abstractNumId="6">
+  <w:abstractNum w:abstractNumId="6" w15:restartNumberingAfterBreak="0">
     <w:nsid w:val="35AD7F1E"/>
     <w:multiLevelType w:val="hybridMultilevel"/>
     <w:tmpl w:val="D6B22D90"/>
@@ -14972,7 +18328,7 @@
       </w:pPr>
     </w:lvl>
   </w:abstractNum>
-  <w:abstractNum w:abstractNumId="7">
+  <w:abstractNum w:abstractNumId="7" w15:restartNumberingAfterBreak="0">
     <w:nsid w:val="3F642C30"/>
     <w:multiLevelType w:val="hybridMultilevel"/>
     <w:tmpl w:val="C1D45924"/>
@@ -15085,7 +18441,7 @@
       </w:rPr>
     </w:lvl>
   </w:abstractNum>
-  <w:abstractNum w:abstractNumId="8">
+  <w:abstractNum w:abstractNumId="8" w15:restartNumberingAfterBreak="0">
     <w:nsid w:val="40CC0FF3"/>
     <w:multiLevelType w:val="hybridMultilevel"/>
     <w:tmpl w:val="0766449C"/>
@@ -15198,7 +18554,7 @@
       </w:rPr>
     </w:lvl>
   </w:abstractNum>
-  <w:abstractNum w:abstractNumId="9">
+  <w:abstractNum w:abstractNumId="9" w15:restartNumberingAfterBreak="0">
     <w:nsid w:val="47FA127C"/>
     <w:multiLevelType w:val="hybridMultilevel"/>
     <w:tmpl w:val="A91E5E04"/>
@@ -15311,7 +18667,7 @@
       </w:rPr>
     </w:lvl>
   </w:abstractNum>
-  <w:abstractNum w:abstractNumId="10">
+  <w:abstractNum w:abstractNumId="10" w15:restartNumberingAfterBreak="0">
     <w:nsid w:val="48B87533"/>
     <w:multiLevelType w:val="hybridMultilevel"/>
     <w:tmpl w:val="000C162C"/>
@@ -15397,7 +18753,7 @@
       </w:pPr>
     </w:lvl>
   </w:abstractNum>
-  <w:abstractNum w:abstractNumId="11">
+  <w:abstractNum w:abstractNumId="11" w15:restartNumberingAfterBreak="0">
     <w:nsid w:val="4CF0575A"/>
     <w:multiLevelType w:val="hybridMultilevel"/>
     <w:tmpl w:val="A9AA5FEE"/>
@@ -15510,7 +18866,7 @@
       </w:rPr>
     </w:lvl>
   </w:abstractNum>
-  <w:abstractNum w:abstractNumId="12">
+  <w:abstractNum w:abstractNumId="12" w15:restartNumberingAfterBreak="0">
     <w:nsid w:val="4FC4692E"/>
     <w:multiLevelType w:val="hybridMultilevel"/>
     <w:tmpl w:val="C9A6658C"/>
@@ -15623,7 +18979,7 @@
       </w:rPr>
     </w:lvl>
   </w:abstractNum>
-  <w:abstractNum w:abstractNumId="13">
+  <w:abstractNum w:abstractNumId="13" w15:restartNumberingAfterBreak="0">
     <w:nsid w:val="54126E33"/>
     <w:multiLevelType w:val="hybridMultilevel"/>
     <w:tmpl w:val="F8FA36AC"/>
@@ -15763,7 +19119,7 @@
       </w:rPr>
     </w:lvl>
   </w:abstractNum>
-  <w:abstractNum w:abstractNumId="14">
+  <w:abstractNum w:abstractNumId="14" w15:restartNumberingAfterBreak="0">
     <w:nsid w:val="5F976835"/>
     <w:multiLevelType w:val="hybridMultilevel"/>
     <w:tmpl w:val="0316DC86"/>
@@ -15876,7 +19232,7 @@
       </w:rPr>
     </w:lvl>
   </w:abstractNum>
-  <w:abstractNum w:abstractNumId="15">
+  <w:abstractNum w:abstractNumId="15" w15:restartNumberingAfterBreak="0">
     <w:nsid w:val="61007DC4"/>
     <w:multiLevelType w:val="hybridMultilevel"/>
     <w:tmpl w:val="FC8AFB3E"/>
@@ -15965,7 +19321,7 @@
       </w:pPr>
     </w:lvl>
   </w:abstractNum>
-  <w:abstractNum w:abstractNumId="16">
+  <w:abstractNum w:abstractNumId="16" w15:restartNumberingAfterBreak="0">
     <w:nsid w:val="64B77ADB"/>
     <w:multiLevelType w:val="hybridMultilevel"/>
     <w:tmpl w:val="4A18E10C"/>
@@ -16054,7 +19410,7 @@
       </w:pPr>
     </w:lvl>
   </w:abstractNum>
-  <w:abstractNum w:abstractNumId="17">
+  <w:abstractNum w:abstractNumId="17" w15:restartNumberingAfterBreak="0">
     <w:nsid w:val="729F04C1"/>
     <w:multiLevelType w:val="hybridMultilevel"/>
     <w:tmpl w:val="13C82BEE"/>
@@ -16143,7 +19499,7 @@
       </w:pPr>
     </w:lvl>
   </w:abstractNum>
-  <w:abstractNum w:abstractNumId="18">
+  <w:abstractNum w:abstractNumId="18" w15:restartNumberingAfterBreak="0">
     <w:nsid w:val="7D964845"/>
     <w:multiLevelType w:val="hybridMultilevel"/>
     <w:tmpl w:val="6BDC2DFA"/>
@@ -16232,7 +19588,7 @@
       </w:pPr>
     </w:lvl>
   </w:abstractNum>
-  <w:abstractNum w:abstractNumId="19">
+  <w:abstractNum w:abstractNumId="19" w15:restartNumberingAfterBreak="0">
     <w:nsid w:val="7F052B00"/>
     <w:multiLevelType w:val="hybridMultilevel"/>
     <w:tmpl w:val="C3E474C4"/>
@@ -16424,7 +19780,7 @@
 </file>
 
 <file path=word/styles.xml><?xml version="1.0" encoding="utf-8"?>
-<w:styles xmlns:mc="http://schemas.openxmlformats.org/markup-compatibility/2006" xmlns:r="http://schemas.openxmlformats.org/officeDocument/2006/relationships" xmlns:w="http://schemas.openxmlformats.org/wordprocessingml/2006/main" xmlns:w14="http://schemas.microsoft.com/office/word/2010/wordml" xmlns:w15="http://schemas.microsoft.com/office/word/2012/wordml" mc:Ignorable="w14 w15">
+<w:styles xmlns:mc="http://schemas.openxmlformats.org/markup-compatibility/2006" xmlns:r="http://schemas.openxmlformats.org/officeDocument/2006/relationships" xmlns:w="http://schemas.openxmlformats.org/wordprocessingml/2006/main" xmlns:w14="http://schemas.microsoft.com/office/word/2010/wordml" xmlns:w15="http://schemas.microsoft.com/office/word/2012/wordml" xmlns:w16se="http://schemas.microsoft.com/office/word/2015/wordml/symex" mc:Ignorable="w14 w15 w16se">
   <w:docDefaults>
     <w:rPrDefault>
       <w:rPr>
@@ -16434,7 +19790,7 @@
     </w:rPrDefault>
     <w:pPrDefault/>
   </w:docDefaults>
-  <w:latentStyles w:defLockedState="0" w:defUIPriority="99" w:defSemiHidden="0" w:defUnhideWhenUsed="0" w:defQFormat="0" w:count="382">
+  <w:latentStyles w:defLockedState="0" w:defUIPriority="99" w:defSemiHidden="0" w:defUnhideWhenUsed="0" w:defQFormat="0" w:count="371">
     <w:lsdException w:name="Normal" w:uiPriority="0" w:qFormat="1"/>
     <w:lsdException w:name="heading 1" w:uiPriority="0" w:qFormat="1"/>
     <w:lsdException w:name="heading 2" w:semiHidden="1" w:uiPriority="9" w:unhideWhenUsed="1" w:qFormat="1"/>
@@ -16806,13 +20162,16 @@
     <w:lsdException w:name="List Table 5 Dark Accent 6" w:uiPriority="50"/>
     <w:lsdException w:name="List Table 6 Colorful Accent 6" w:uiPriority="51"/>
     <w:lsdException w:name="List Table 7 Colorful Accent 6" w:uiPriority="52"/>
-    <w:lsdException w:name="Mention" w:semiHidden="1" w:unhideWhenUsed="1"/>
-    <w:lsdException w:name="Smart Hyperlink" w:semiHidden="1" w:unhideWhenUsed="1"/>
   </w:latentStyles>
   <w:style w:type="paragraph" w:default="1" w:styleId="Normal">
     <w:name w:val="Normal"/>
     <w:qFormat/>
-    <w:rsid w:val="002B78EA"/>
+    <w:rsid w:val="00926A36"/>
+    <w:rPr>
+      <w:sz w:val="24"/>
+      <w:szCs w:val="24"/>
+      <w:lang w:val="en-IN"/>
+    </w:rPr>
   </w:style>
   <w:style w:type="paragraph" w:styleId="Heading1">
     <w:name w:val="heading 1"/>
@@ -16832,6 +20191,7 @@
     <w:rPr>
       <w:rFonts w:ascii="GillSans" w:hAnsi="GillSans"/>
       <w:sz w:val="28"/>
+      <w:szCs w:val="20"/>
       <w:lang w:val="en-GB"/>
     </w:rPr>
   </w:style>
@@ -16852,6 +20212,7 @@
     <w:rPr>
       <w:rFonts w:ascii="GillSans" w:hAnsi="GillSans"/>
       <w:sz w:val="22"/>
+      <w:szCs w:val="20"/>
       <w:lang w:val="en-GB"/>
     </w:rPr>
   </w:style>
@@ -16874,6 +20235,7 @@
       <w:rFonts w:ascii="GillSans" w:hAnsi="GillSans"/>
       <w:b/>
       <w:sz w:val="22"/>
+      <w:szCs w:val="20"/>
       <w:lang w:val="en-GB"/>
     </w:rPr>
   </w:style>
@@ -16930,6 +20292,8 @@
     </w:pPr>
     <w:rPr>
       <w:rFonts w:ascii="GillSans" w:hAnsi="GillSans"/>
+      <w:sz w:val="20"/>
+      <w:szCs w:val="20"/>
       <w:lang w:val="en-GB"/>
     </w:rPr>
   </w:style>
@@ -16949,6 +20313,8 @@
     </w:pPr>
     <w:rPr>
       <w:rFonts w:ascii="GillSans" w:hAnsi="GillSans"/>
+      <w:sz w:val="20"/>
+      <w:szCs w:val="20"/>
       <w:lang w:val="en-GB"/>
     </w:rPr>
   </w:style>
@@ -16966,6 +20332,7 @@
     <w:rPr>
       <w:rFonts w:ascii="GillSans" w:hAnsi="GillSans"/>
       <w:sz w:val="22"/>
+      <w:szCs w:val="20"/>
       <w:lang w:val="en-GB"/>
     </w:rPr>
   </w:style>
@@ -16984,7 +20351,7 @@
     <w:rPr>
       <w:rFonts w:ascii="GillSans" w:hAnsi="GillSans"/>
       <w:b/>
-      <w:sz w:val="24"/>
+      <w:szCs w:val="20"/>
       <w:lang w:val="en-GB"/>
     </w:rPr>
   </w:style>
@@ -17000,6 +20367,8 @@
       <w:rFonts w:ascii="Arial" w:hAnsi="Arial"/>
       <w:b/>
       <w:sz w:val="28"/>
+      <w:szCs w:val="20"/>
+      <w:lang w:val="en-US"/>
     </w:rPr>
   </w:style>
   <w:style w:type="paragraph" w:styleId="Subtitle">
@@ -17015,7 +20384,8 @@
     <w:rPr>
       <w:rFonts w:ascii="Arial" w:hAnsi="Arial"/>
       <w:b/>
-      <w:sz w:val="24"/>
+      <w:szCs w:val="20"/>
+      <w:lang w:val="en-US"/>
     </w:rPr>
   </w:style>
   <w:style w:type="character" w:customStyle="1" w:styleId="SubtitleChar">
@@ -17039,6 +20409,11 @@
       <w:ind w:left="720"/>
       <w:contextualSpacing/>
     </w:pPr>
+    <w:rPr>
+      <w:sz w:val="20"/>
+      <w:szCs w:val="20"/>
+      <w:lang w:val="en-US"/>
+    </w:rPr>
   </w:style>
   <w:style w:type="character" w:styleId="Hyperlink">
     <w:name w:val="Hyperlink"/>
@@ -17062,7 +20437,6 @@
       <w:rFonts w:ascii="Calibri" w:eastAsiaTheme="minorHAnsi" w:hAnsi="Calibri" w:cstheme="minorBidi"/>
       <w:sz w:val="22"/>
       <w:szCs w:val="21"/>
-      <w:lang w:val="en-IN"/>
     </w:rPr>
   </w:style>
   <w:style w:type="character" w:customStyle="1" w:styleId="PlainTextChar">
@@ -17089,9 +20463,7 @@
     </w:pPr>
     <w:rPr>
       <w:rFonts w:eastAsiaTheme="minorHAnsi"/>
-      <w:sz w:val="24"/>
-      <w:szCs w:val="24"/>
-      <w:lang w:val="en-IN" w:eastAsia="en-IN"/>
+      <w:lang w:eastAsia="en-IN"/>
     </w:rPr>
   </w:style>
   <w:style w:type="character" w:styleId="CommentReference">
@@ -17114,6 +20486,11 @@
     <w:semiHidden/>
     <w:unhideWhenUsed/>
     <w:rsid w:val="005B2E96"/>
+    <w:rPr>
+      <w:sz w:val="20"/>
+      <w:szCs w:val="20"/>
+      <w:lang w:val="en-US"/>
+    </w:rPr>
   </w:style>
   <w:style w:type="character" w:customStyle="1" w:styleId="CommentTextChar">
     <w:name w:val="Comment Text Char"/>
@@ -17217,6 +20594,9 @@
     </w:pPr>
     <w:rPr>
       <w:rFonts w:ascii="Courier New" w:hAnsi="Courier New" w:cs="Courier New"/>
+      <w:sz w:val="20"/>
+      <w:szCs w:val="20"/>
+      <w:lang w:val="en-US"/>
     </w:rPr>
   </w:style>
   <w:style w:type="character" w:customStyle="1" w:styleId="HTMLPreformattedChar">
@@ -17238,6 +20618,7 @@
       <w:color w:val="454545"/>
       <w:sz w:val="18"/>
       <w:szCs w:val="18"/>
+      <w:lang w:val="en-US"/>
     </w:rPr>
   </w:style>
   <w:style w:type="character" w:customStyle="1" w:styleId="s1">
@@ -17252,6 +20633,27 @@
     <w:name w:val="apple-tab-span"/>
     <w:basedOn w:val="DefaultParagraphFont"/>
     <w:rsid w:val="00DB0524"/>
+  </w:style>
+  <w:style w:type="paragraph" w:customStyle="1" w:styleId="paragraph">
+    <w:name w:val="paragraph"/>
+    <w:basedOn w:val="Normal"/>
+    <w:rsid w:val="00326B03"/>
+    <w:pPr>
+      <w:spacing w:before="100" w:beforeAutospacing="1" w:after="100" w:afterAutospacing="1"/>
+    </w:pPr>
+    <w:rPr>
+      <w:lang w:val="en-US"/>
+    </w:rPr>
+  </w:style>
+  <w:style w:type="character" w:customStyle="1" w:styleId="normaltextrun">
+    <w:name w:val="normaltextrun"/>
+    <w:basedOn w:val="DefaultParagraphFont"/>
+    <w:rsid w:val="00326B03"/>
+  </w:style>
+  <w:style w:type="character" w:customStyle="1" w:styleId="eop">
+    <w:name w:val="eop"/>
+    <w:basedOn w:val="DefaultParagraphFont"/>
+    <w:rsid w:val="00326B03"/>
   </w:style>
 </w:styles>
 </file>
@@ -17544,7 +20946,7 @@
 </file>
 
 <file path=customXml/itemProps1.xml><?xml version="1.0" encoding="utf-8"?>
-<ds:datastoreItem xmlns:ds="http://schemas.openxmlformats.org/officeDocument/2006/customXml" ds:itemID="{6BBC0159-2559-314E-BB92-08EB95169ABB}">
+<ds:datastoreItem xmlns:ds="http://schemas.openxmlformats.org/officeDocument/2006/customXml" ds:itemID="{3C4FE5C8-90AD-4803-8C62-771C9D512527}">
   <ds:schemaRefs>
     <ds:schemaRef ds:uri="http://schemas.openxmlformats.org/officeDocument/2006/bibliography"/>
   </ds:schemaRefs>
